--- a/java学习笔记/1_javaSE基础/文档整理/slf4j,logback的配置和使用.docx
+++ b/java学习笔记/1_javaSE基础/文档整理/slf4j,logback的配置和使用.docx
@@ -1,10 +1,10 @@
 
 <file path=word/document.xml><?xml version="1.0" encoding="utf-8"?>
-<w:document xmlns:ve="http://schemas.openxmlformats.org/markup-compatibility/2006" xmlns:o="urn:schemas-microsoft-com:office:office" xmlns:r="http://schemas.openxmlformats.org/officeDocument/2006/relationships" xmlns:m="http://schemas.openxmlformats.org/officeDocument/2006/math" xmlns:v="urn:schemas-microsoft-com:vml" xmlns:wp="http://schemas.openxmlformats.org/drawingml/2006/wordprocessingDrawing" xmlns:w10="urn:schemas-microsoft-com:office:word" xmlns:w="http://schemas.openxmlformats.org/wordprocessingml/2006/main" xmlns:wne="http://schemas.microsoft.com/office/word/2006/wordml">
+<w:document xmlns:wpc="http://schemas.microsoft.com/office/word/2010/wordprocessingCanvas" xmlns:cx="http://schemas.microsoft.com/office/drawing/2014/chartex" xmlns:cx1="http://schemas.microsoft.com/office/drawing/2015/9/8/chartex" xmlns:cx2="http://schemas.microsoft.com/office/drawing/2015/10/21/chartex" xmlns:cx3="http://schemas.microsoft.com/office/drawing/2016/5/9/chartex" xmlns:cx4="http://schemas.microsoft.com/office/drawing/2016/5/10/chartex" xmlns:cx5="http://schemas.microsoft.com/office/drawing/2016/5/11/chartex" xmlns:cx6="http://schemas.microsoft.com/office/drawing/2016/5/12/chartex" xmlns:cx7="http://schemas.microsoft.com/office/drawing/2016/5/13/chartex" xmlns:cx8="http://schemas.microsoft.com/office/drawing/2016/5/14/chartex" xmlns:mc="http://schemas.openxmlformats.org/markup-compatibility/2006" xmlns:aink="http://schemas.microsoft.com/office/drawing/2016/ink" xmlns:am3d="http://schemas.microsoft.com/office/drawing/2017/model3d" xmlns:o="urn:schemas-microsoft-com:office:office" xmlns:r="http://schemas.openxmlformats.org/officeDocument/2006/relationships" xmlns:m="http://schemas.openxmlformats.org/officeDocument/2006/math" xmlns:v="urn:schemas-microsoft-com:vml" xmlns:wp14="http://schemas.microsoft.com/office/word/2010/wordprocessingDrawing" xmlns:wp="http://schemas.openxmlformats.org/drawingml/2006/wordprocessingDrawing" xmlns:w10="urn:schemas-microsoft-com:office:word" xmlns:w="http://schemas.openxmlformats.org/wordprocessingml/2006/main" xmlns:w14="http://schemas.microsoft.com/office/word/2010/wordml" xmlns:w15="http://schemas.microsoft.com/office/word/2012/wordml" xmlns:w16cid="http://schemas.microsoft.com/office/word/2016/wordml/cid" xmlns:w16se="http://schemas.microsoft.com/office/word/2015/wordml/symex" xmlns:wpg="http://schemas.microsoft.com/office/word/2010/wordprocessingGroup" xmlns:wpi="http://schemas.microsoft.com/office/word/2010/wordprocessingInk" xmlns:wne="http://schemas.microsoft.com/office/word/2006/wordml" xmlns:wps="http://schemas.microsoft.com/office/word/2010/wordprocessingShape" mc:Ignorable="w14 w15 w16se w16cid wp14">
   <w:body>
     <w:p>
       <w:pPr>
-        <w:pStyle w:val="Title"/>
+        <w:pStyle w:val="a3"/>
       </w:pPr>
       <w:r>
         <w:t>slf4j</w:t>
@@ -30,7 +30,7 @@
     </w:p>
     <w:p>
       <w:pPr>
-        <w:pStyle w:val="Heading1"/>
+        <w:pStyle w:val="1"/>
       </w:pPr>
       <w:proofErr w:type="spellStart"/>
       <w:r>
@@ -137,15 +137,7 @@
       </w:r>
       <w:proofErr w:type="spellEnd"/>
       <w:r>
-        <w:t>-access访问模块与</w:t>
-      </w:r>
-      <w:proofErr w:type="spellStart"/>
-      <w:r>
-        <w:t>Servlet</w:t>
-      </w:r>
-      <w:proofErr w:type="spellEnd"/>
-      <w:r>
-        <w:t>容器集成提供通过Http</w:t>
+        <w:t>-access访问模块与Servlet容器集成提供通过Http</w:t>
       </w:r>
       <w:r>
         <w:rPr>
@@ -167,10 +159,10 @@
     </w:p>
     <w:tbl>
       <w:tblPr>
-        <w:tblStyle w:val="TableGrid"/>
+        <w:tblStyle w:val="ac"/>
         <w:tblW w:w="0" w:type="auto"/>
         <w:tblInd w:w="468" w:type="dxa"/>
-        <w:tblLook w:val="04A0"/>
+        <w:tblLook w:val="04A0" w:firstRow="1" w:lastRow="0" w:firstColumn="1" w:lastColumn="0" w:noHBand="0" w:noVBand="1"/>
       </w:tblPr>
       <w:tblGrid>
         <w:gridCol w:w="8388"/>
@@ -550,6 +542,7 @@
               <w:ind w:left="0"/>
             </w:pPr>
             <w:r>
+              <w:lastRenderedPageBreak/>
               <w:t xml:space="preserve">    &lt;</w:t>
             </w:r>
             <w:proofErr w:type="spellStart"/>
@@ -591,7 +584,6 @@
               <w:ind w:left="0"/>
             </w:pPr>
             <w:r>
-              <w:lastRenderedPageBreak/>
               <w:t>&lt;/dependency&gt;</w:t>
             </w:r>
           </w:p>
@@ -603,15 +595,18 @@
         </w:tc>
       </w:tr>
     </w:tbl>
-    <w:p/>
     <w:p>
-      <w:r>
-        <w:t xml:space="preserve">    </w:t>
+      <w:pPr>
+        <w:ind w:left="0"/>
+      </w:pPr>
+      <w:r>
+        <w:lastRenderedPageBreak/>
+        <w:t xml:space="preserve">   </w:t>
       </w:r>
     </w:p>
     <w:p>
       <w:pPr>
-        <w:pStyle w:val="Heading1"/>
+        <w:pStyle w:val="1"/>
       </w:pPr>
       <w:proofErr w:type="spellStart"/>
       <w:r>
@@ -656,7 +651,7 @@
     </w:p>
     <w:p>
       <w:pPr>
-        <w:pStyle w:val="ListParagraph"/>
+        <w:pStyle w:val="a7"/>
         <w:numPr>
           <w:ilvl w:val="0"/>
           <w:numId w:val="16"/>
@@ -696,7 +691,7 @@
     </w:p>
     <w:p>
       <w:pPr>
-        <w:pStyle w:val="ListParagraph"/>
+        <w:pStyle w:val="a7"/>
         <w:numPr>
           <w:ilvl w:val="0"/>
           <w:numId w:val="16"/>
@@ -719,20 +714,12 @@
       </w:r>
       <w:proofErr w:type="spellEnd"/>
       <w:r>
-        <w:t>的测试完全不同级别的。在作者的观点，这是简单重要的原因选择</w:t>
-      </w:r>
-      <w:proofErr w:type="spellStart"/>
-      <w:r>
-        <w:t>logback</w:t>
-      </w:r>
-      <w:proofErr w:type="spellEnd"/>
-      <w:r>
-        <w:t>而不是log4j。</w:t>
+        <w:t>的测试完全不同级别的。</w:t>
       </w:r>
     </w:p>
     <w:p>
       <w:pPr>
-        <w:pStyle w:val="ListParagraph"/>
+        <w:pStyle w:val="a7"/>
         <w:numPr>
           <w:ilvl w:val="0"/>
           <w:numId w:val="16"/>
@@ -791,19 +778,27 @@
     </w:p>
     <w:p>
       <w:pPr>
-        <w:pStyle w:val="ListParagraph"/>
+        <w:pStyle w:val="a7"/>
         <w:numPr>
           <w:ilvl w:val="0"/>
           <w:numId w:val="16"/>
         </w:numPr>
       </w:pPr>
       <w:r>
-        <w:t>非常充分的文档  官方网站有两百多页的文档。</w:t>
-      </w:r>
+        <w:t xml:space="preserve">非常充分的文档 </w:t>
+      </w:r>
+      <w:r>
+        <w:rPr>
+          <w:rFonts w:hint="eastAsia"/>
+        </w:rPr>
+        <w:t>。</w:t>
+      </w:r>
+      <w:bookmarkStart w:id="0" w:name="_GoBack"/>
+      <w:bookmarkEnd w:id="0"/>
     </w:p>
     <w:p>
       <w:pPr>
-        <w:pStyle w:val="ListParagraph"/>
+        <w:pStyle w:val="a7"/>
         <w:numPr>
           <w:ilvl w:val="0"/>
           <w:numId w:val="16"/>
@@ -832,7 +827,7 @@
     </w:p>
     <w:p>
       <w:pPr>
-        <w:pStyle w:val="ListParagraph"/>
+        <w:pStyle w:val="a7"/>
         <w:numPr>
           <w:ilvl w:val="0"/>
           <w:numId w:val="16"/>
@@ -861,7 +856,7 @@
     </w:p>
     <w:p>
       <w:pPr>
-        <w:pStyle w:val="ListParagraph"/>
+        <w:pStyle w:val="a7"/>
         <w:numPr>
           <w:ilvl w:val="0"/>
           <w:numId w:val="16"/>
@@ -930,7 +925,7 @@
     </w:p>
     <w:p>
       <w:pPr>
-        <w:pStyle w:val="ListParagraph"/>
+        <w:pStyle w:val="a7"/>
         <w:numPr>
           <w:ilvl w:val="0"/>
           <w:numId w:val="16"/>
@@ -954,7 +949,7 @@
     </w:p>
     <w:p>
       <w:pPr>
-        <w:pStyle w:val="ListParagraph"/>
+        <w:pStyle w:val="a7"/>
         <w:numPr>
           <w:ilvl w:val="0"/>
           <w:numId w:val="16"/>
@@ -990,7 +985,7 @@
     </w:p>
     <w:p>
       <w:pPr>
-        <w:pStyle w:val="ListParagraph"/>
+        <w:pStyle w:val="a7"/>
         <w:numPr>
           <w:ilvl w:val="0"/>
           <w:numId w:val="16"/>
@@ -1023,7 +1018,7 @@
     </w:p>
     <w:p>
       <w:pPr>
-        <w:pStyle w:val="ListParagraph"/>
+        <w:pStyle w:val="a7"/>
         <w:numPr>
           <w:ilvl w:val="0"/>
           <w:numId w:val="16"/>
@@ -1052,7 +1047,7 @@
     </w:p>
     <w:p>
       <w:pPr>
-        <w:pStyle w:val="ListParagraph"/>
+        <w:pStyle w:val="a7"/>
         <w:numPr>
           <w:ilvl w:val="0"/>
           <w:numId w:val="16"/>
@@ -1078,7 +1073,7 @@
     </w:p>
     <w:p>
       <w:pPr>
-        <w:pStyle w:val="ListParagraph"/>
+        <w:pStyle w:val="a7"/>
         <w:numPr>
           <w:ilvl w:val="0"/>
           <w:numId w:val="16"/>
@@ -1132,7 +1127,7 @@
     <w:p/>
     <w:p>
       <w:pPr>
-        <w:pStyle w:val="Heading1"/>
+        <w:pStyle w:val="1"/>
       </w:pPr>
       <w:proofErr w:type="spellStart"/>
       <w:r>
@@ -1145,7 +1140,7 @@
     </w:p>
     <w:p>
       <w:pPr>
-        <w:pStyle w:val="Heading2"/>
+        <w:pStyle w:val="2"/>
       </w:pPr>
       <w:r>
         <w:t>Logger</w:t>
@@ -1213,13 +1208,8 @@
         <w:t>,</w:t>
       </w:r>
       <w:r>
-        <w:t xml:space="preserve"> </w:t>
-      </w:r>
-      <w:proofErr w:type="spellStart"/>
-      <w:r>
-        <w:t>MySQL</w:t>
-      </w:r>
-      <w:proofErr w:type="spellEnd"/>
+        <w:t xml:space="preserve"> MySQL</w:t>
+      </w:r>
       <w:r>
         <w:rPr>
           <w:rFonts w:hint="eastAsia"/>
@@ -1238,15 +1228,7 @@
         <w:t xml:space="preserve"> </w:t>
       </w:r>
       <w:r>
-        <w:t xml:space="preserve">Oracle和其他数据库、 JMS和远程UNIX </w:t>
-      </w:r>
-      <w:proofErr w:type="spellStart"/>
-      <w:r>
-        <w:t>Syslog</w:t>
-      </w:r>
-      <w:proofErr w:type="spellEnd"/>
-      <w:r>
-        <w:t xml:space="preserve">守护进程等。 </w:t>
+        <w:t xml:space="preserve">Oracle和其他数据库、 JMS和远程UNIX Syslog守护进程等。 </w:t>
       </w:r>
     </w:p>
     <w:p>
@@ -1389,10 +1371,10 @@
     </w:p>
     <w:tbl>
       <w:tblPr>
-        <w:tblStyle w:val="TableGrid"/>
+        <w:tblStyle w:val="ac"/>
         <w:tblW w:w="0" w:type="auto"/>
         <w:tblInd w:w="468" w:type="dxa"/>
-        <w:tblLook w:val="04A0"/>
+        <w:tblLook w:val="04A0" w:firstRow="1" w:lastRow="0" w:firstColumn="1" w:lastColumn="0" w:noHBand="0" w:noVBand="1"/>
       </w:tblPr>
       <w:tblGrid>
         <w:gridCol w:w="8388"/>
@@ -1545,7 +1527,7 @@
     <w:p/>
     <w:p>
       <w:pPr>
-        <w:pStyle w:val="Heading2"/>
+        <w:pStyle w:val="2"/>
       </w:pPr>
       <w:r>
         <w:t xml:space="preserve"> logger context</w:t>
@@ -1575,7 +1557,11 @@
       </w:r>
       <w:proofErr w:type="spellEnd"/>
       <w:r>
-        <w:t>负责制造logger，也负责以树结构排列各logger。其他所有logger也通过org.slf4j.LoggerFactory 类的静态方法</w:t>
+        <w:t>负责制造logger，也负责以树结构排列各logger。其他所有logger也通过</w:t>
+      </w:r>
+      <w:r>
+        <w:lastRenderedPageBreak/>
+        <w:t>org.slf4j.LoggerFactory 类的静态方法</w:t>
       </w:r>
       <w:proofErr w:type="spellStart"/>
       <w:r>
@@ -1591,11 +1577,7 @@
       </w:r>
       <w:proofErr w:type="spellEnd"/>
       <w:r>
-        <w:t xml:space="preserve">方法以 </w:t>
-      </w:r>
-      <w:r>
-        <w:lastRenderedPageBreak/>
-        <w:t>logger名称为参数。用同一名字调用</w:t>
+        <w:t>方法以 logger名称为参数。用同一名字调用</w:t>
       </w:r>
       <w:proofErr w:type="spellStart"/>
       <w:r>
@@ -1615,7 +1597,15 @@
         <w:t>如果</w:t>
       </w:r>
       <w:r>
-        <w:t xml:space="preserve"> logger的名称带上一个点号后是另外一个 logger的名称的前缀，那么，前者就被称为后者的祖先。如果logger与其后代 logger之间没有其他祖先，那么，前者就被称为子logger 之父。比如，名为"com.foo""的 logger 是名为"</w:t>
+        <w:t xml:space="preserve"> logger的名称带上一个点号后是另外一个 logger的名称的前缀，那么，前者就被称为后者的祖先。如果logger与其后代 logger之间没有其他祖先，那么，前者就被称为子logger 之父。比如，名为"</w:t>
+      </w:r>
+      <w:proofErr w:type="spellStart"/>
+      <w:r>
+        <w:t>com.foo</w:t>
+      </w:r>
+      <w:proofErr w:type="spellEnd"/>
+      <w:r>
+        <w:t>""的 logger 是名为"</w:t>
       </w:r>
       <w:proofErr w:type="spellStart"/>
       <w:r>
@@ -1628,10 +1618,10 @@
     </w:p>
     <w:tbl>
       <w:tblPr>
-        <w:tblStyle w:val="TableGrid"/>
+        <w:tblStyle w:val="ac"/>
         <w:tblW w:w="0" w:type="auto"/>
         <w:tblInd w:w="468" w:type="dxa"/>
-        <w:tblLook w:val="04A0"/>
+        <w:tblLook w:val="04A0" w:firstRow="1" w:lastRow="0" w:firstColumn="1" w:lastColumn="0" w:noHBand="0" w:noVBand="1"/>
       </w:tblPr>
       <w:tblGrid>
         <w:gridCol w:w="8388"/>
@@ -1683,7 +1673,7 @@
     <w:p/>
     <w:p>
       <w:pPr>
-        <w:pStyle w:val="Heading2"/>
+        <w:pStyle w:val="2"/>
       </w:pPr>
       <w:r>
         <w:t>有效级别及级别的继承</w:t>
@@ -1720,7 +1710,7 @@
     <w:p/>
     <w:p>
       <w:pPr>
-        <w:pStyle w:val="Heading2"/>
+        <w:pStyle w:val="2"/>
       </w:pPr>
       <w:r>
         <w:t>打印方法与基本的选择规则</w:t>
@@ -1753,9 +1743,10 @@
     <w:p/>
     <w:p>
       <w:pPr>
-        <w:pStyle w:val="Heading2"/>
+        <w:pStyle w:val="2"/>
       </w:pPr>
       <w:r>
+        <w:lastRenderedPageBreak/>
         <w:t>layout</w:t>
       </w:r>
       <w:r>
@@ -1778,11 +1769,7 @@
       </w:r>
       <w:proofErr w:type="spellEnd"/>
       <w:r>
-        <w:t>方法非常类似。格式转换由普通字符和转换字符组合而成。转换字符由%开始，紧跟着的是可选的格式修饰符和转换字符标示。使用%前</w:t>
-      </w:r>
-      <w:r>
-        <w:lastRenderedPageBreak/>
-        <w:t>缀的表示符号将被转换到实际的内容。如name, level, date, thread name.可用的转换符有：</w:t>
+        <w:t>方法非常类似。格式转换由普通字符和转换字符组合而成。转换字符由%开始，紧跟着的是可选的格式修饰符和转换字符标示。使用%前缀的表示符号将被转换到实际的内容。如name, level, date, thread name.可用的转换符有：</w:t>
       </w:r>
     </w:p>
     <w:p>
@@ -1809,7 +1796,7 @@
           <w:bottom w:w="15" w:type="dxa"/>
           <w:right w:w="15" w:type="dxa"/>
         </w:tblCellMar>
-        <w:tblLook w:val="04A0"/>
+        <w:tblLook w:val="04A0" w:firstRow="1" w:lastRow="0" w:firstColumn="1" w:lastColumn="0" w:noHBand="0" w:noVBand="1"/>
       </w:tblPr>
       <w:tblGrid>
         <w:gridCol w:w="1350"/>
@@ -3094,6 +3081,7 @@
                 <w:rFonts w:ascii="Consolas" w:eastAsia="Times New Roman" w:hAnsi="Consolas" w:cs="Consolas"/>
                 <w:szCs w:val="24"/>
               </w:rPr>
+              <w:lastRenderedPageBreak/>
               <w:t>p</w:t>
             </w:r>
           </w:p>
@@ -3262,7 +3250,6 @@
                 <w:rFonts w:ascii="Consolas" w:eastAsia="Times New Roman" w:hAnsi="Consolas" w:cs="Consolas"/>
                 <w:szCs w:val="24"/>
               </w:rPr>
-              <w:lastRenderedPageBreak/>
               <w:t>log</w:t>
             </w:r>
             <w:r>
@@ -3320,7 +3307,6 @@
                 <w:rFonts w:ascii="Consolas" w:eastAsia="Times New Roman" w:hAnsi="Consolas" w:cs="Consolas"/>
                 <w:szCs w:val="24"/>
               </w:rPr>
-              <w:lastRenderedPageBreak/>
               <w:t>t</w:t>
             </w:r>
           </w:p>
@@ -3807,7 +3793,7 @@
           <w:szCs w:val="21"/>
         </w:rPr>
       </w:pPr>
-      <w:bookmarkStart w:id="0" w:name="OLE_LINK33"/>
+      <w:bookmarkStart w:id="1" w:name="OLE_LINK33"/>
       <w:r>
         <w:rPr>
           <w:rFonts w:ascii="Arial" w:eastAsia="Times New Roman" w:hAnsi="Arial" w:cs="Arial"/>
@@ -3817,11 +3803,11 @@
         </w:rPr>
         <w:t> </w:t>
       </w:r>
-      <w:bookmarkEnd w:id="0"/>
+      <w:bookmarkEnd w:id="1"/>
     </w:p>
     <w:p>
       <w:pPr>
-        <w:pStyle w:val="Heading2"/>
+        <w:pStyle w:val="2"/>
       </w:pPr>
       <w:r>
         <w:t>layout</w:t>
@@ -3898,6 +3884,7 @@
     </w:p>
     <w:p>
       <w:r>
+        <w:lastRenderedPageBreak/>
         <w:t>%20.30c 右对齐，最少20字符，最多30字符，填充或截取规则略</w:t>
       </w:r>
     </w:p>
@@ -3908,11 +3895,10 @@
     </w:p>
     <w:p>
       <w:pPr>
-        <w:pStyle w:val="Heading1"/>
+        <w:pStyle w:val="1"/>
       </w:pPr>
       <w:proofErr w:type="spellStart"/>
       <w:r>
-        <w:lastRenderedPageBreak/>
         <w:t>Logback</w:t>
       </w:r>
       <w:proofErr w:type="spellEnd"/>
@@ -3981,7 +3967,7 @@
     </w:p>
     <w:p>
       <w:pPr>
-        <w:pStyle w:val="Heading2"/>
+        <w:pStyle w:val="2"/>
         <w:numPr>
           <w:ilvl w:val="0"/>
           <w:numId w:val="17"/>
@@ -4032,7 +4018,7 @@
     <w:p/>
     <w:p>
       <w:pPr>
-        <w:pStyle w:val="Heading2"/>
+        <w:pStyle w:val="2"/>
       </w:pPr>
       <w:proofErr w:type="spellStart"/>
       <w:r>
@@ -4085,7 +4071,7 @@
     <w:p/>
     <w:p>
       <w:pPr>
-        <w:pStyle w:val="Heading2"/>
+        <w:pStyle w:val="2"/>
       </w:pPr>
       <w:r>
         <w:t xml:space="preserve">Logback.xml </w:t>
@@ -4099,10 +4085,10 @@
     </w:p>
     <w:tbl>
       <w:tblPr>
-        <w:tblStyle w:val="TableGrid"/>
+        <w:tblStyle w:val="ac"/>
         <w:tblW w:w="0" w:type="auto"/>
         <w:tblInd w:w="468" w:type="dxa"/>
-        <w:tblLook w:val="04A0"/>
+        <w:tblLook w:val="04A0" w:firstRow="1" w:lastRow="0" w:firstColumn="1" w:lastColumn="0" w:noHBand="0" w:noVBand="1"/>
       </w:tblPr>
       <w:tblGrid>
         <w:gridCol w:w="8388"/>
@@ -4173,7 +4159,11 @@
             </w:r>
             <w:proofErr w:type="spellEnd"/>
             <w:r>
-              <w:t xml:space="preserve"> name="STDOUT" class="</w:t>
+              <w:t xml:space="preserve"> name="STDOUT" </w:t>
+            </w:r>
+            <w:r>
+              <w:lastRenderedPageBreak/>
+              <w:t>class="</w:t>
             </w:r>
             <w:proofErr w:type="spellStart"/>
             <w:r>
@@ -4221,72 +4211,371 @@
               <w:ind w:left="0"/>
             </w:pPr>
             <w:r>
+              <w:t xml:space="preserve">       &lt;!--格式化输出：%d表示日期，%thread表示线程名，%-5level：级别从左显示5个字符宽度%</w:t>
+            </w:r>
+            <w:proofErr w:type="spellStart"/>
+            <w:r>
+              <w:t>msg</w:t>
+            </w:r>
+            <w:proofErr w:type="spellEnd"/>
+            <w:r>
+              <w:t>：日志消息，%n是换行符--&gt;</w:t>
+            </w:r>
+          </w:p>
+          <w:p>
+            <w:pPr>
+              <w:ind w:left="0"/>
+            </w:pPr>
+            <w:r>
+              <w:t xml:space="preserve">      &lt;pattern&gt;%d{</w:t>
+            </w:r>
+            <w:proofErr w:type="spellStart"/>
+            <w:r>
+              <w:t>yyyy</w:t>
+            </w:r>
+            <w:proofErr w:type="spellEnd"/>
+            <w:r>
+              <w:t>-MM-</w:t>
+            </w:r>
+            <w:proofErr w:type="spellStart"/>
+            <w:r>
+              <w:t>dd</w:t>
+            </w:r>
+            <w:proofErr w:type="spellEnd"/>
+            <w:r>
+              <w:t xml:space="preserve"> </w:t>
+            </w:r>
+            <w:proofErr w:type="spellStart"/>
+            <w:r>
+              <w:t>HH:mm:ss.SSS</w:t>
+            </w:r>
+            <w:proofErr w:type="spellEnd"/>
+            <w:r>
+              <w:t>} [%thread] %-5level %logger{50} - %</w:t>
+            </w:r>
+            <w:proofErr w:type="spellStart"/>
+            <w:r>
+              <w:t>msg%n</w:t>
+            </w:r>
+            <w:proofErr w:type="spellEnd"/>
+            <w:r>
+              <w:t xml:space="preserve">  </w:t>
+            </w:r>
+          </w:p>
+          <w:p>
+            <w:pPr>
+              <w:ind w:left="0"/>
+            </w:pPr>
+            <w:r>
+              <w:t xml:space="preserve">      &lt;/pattern&gt;  </w:t>
+            </w:r>
+          </w:p>
+          <w:p>
+            <w:pPr>
+              <w:ind w:left="0"/>
+            </w:pPr>
+            <w:r>
+              <w:t xml:space="preserve">    &lt;/layout&gt;  </w:t>
+            </w:r>
+          </w:p>
+          <w:p>
+            <w:pPr>
+              <w:ind w:left="0"/>
+            </w:pPr>
+            <w:r>
+              <w:t xml:space="preserve">  &lt;/</w:t>
+            </w:r>
+            <w:proofErr w:type="spellStart"/>
+            <w:r>
+              <w:t>appender</w:t>
+            </w:r>
+            <w:proofErr w:type="spellEnd"/>
+            <w:r>
+              <w:t xml:space="preserve">&gt;  </w:t>
+            </w:r>
+          </w:p>
+          <w:p>
+            <w:pPr>
+              <w:ind w:left="0"/>
+            </w:pPr>
+            <w:r>
+              <w:t xml:space="preserve">  &lt;!-- 按照每天生成日志文件 --&gt; </w:t>
+            </w:r>
+          </w:p>
+          <w:p>
+            <w:pPr>
+              <w:ind w:left="0"/>
+            </w:pPr>
+            <w:r>
+              <w:t xml:space="preserve">  &lt;</w:t>
+            </w:r>
+            <w:proofErr w:type="spellStart"/>
+            <w:r>
+              <w:t>appender</w:t>
+            </w:r>
+            <w:proofErr w:type="spellEnd"/>
+            <w:r>
+              <w:t xml:space="preserve"> name="FILE" class="</w:t>
+            </w:r>
+            <w:proofErr w:type="spellStart"/>
+            <w:r>
+              <w:t>ch.qos.logback.core.rolling.RollingFileAppender</w:t>
+            </w:r>
+            <w:proofErr w:type="spellEnd"/>
+            <w:r>
+              <w:t xml:space="preserve">"&gt;  </w:t>
+            </w:r>
+          </w:p>
+          <w:p>
+            <w:pPr>
+              <w:ind w:left="0"/>
+            </w:pPr>
+            <w:r>
+              <w:t xml:space="preserve">    &lt;Encoding&gt;UTF-8&lt;/Encoding&gt;  </w:t>
+            </w:r>
+          </w:p>
+          <w:p>
+            <w:pPr>
+              <w:ind w:left="0"/>
+            </w:pPr>
+            <w:r>
+              <w:t xml:space="preserve">    &lt;</w:t>
+            </w:r>
+            <w:proofErr w:type="spellStart"/>
+            <w:r>
+              <w:t>rollingPolicy</w:t>
+            </w:r>
+            <w:proofErr w:type="spellEnd"/>
+            <w:r>
+              <w:t xml:space="preserve"> class="</w:t>
+            </w:r>
+            <w:proofErr w:type="spellStart"/>
+            <w:r>
+              <w:t>ch.qos.logback.core.rolling.TimeBasedRollingPolicy</w:t>
+            </w:r>
+            <w:proofErr w:type="spellEnd"/>
+            <w:r>
+              <w:t>"&gt;</w:t>
+            </w:r>
+          </w:p>
+          <w:p>
+            <w:pPr>
+              <w:ind w:left="0"/>
+            </w:pPr>
+            <w:r>
+              <w:t xml:space="preserve">      &lt;!--日志文件输出的文件名--&gt;</w:t>
+            </w:r>
+          </w:p>
+          <w:p>
+            <w:pPr>
+              <w:ind w:left="0"/>
+            </w:pPr>
+            <w:r>
+              <w:t xml:space="preserve">      &lt;FileNamePattern&gt;${LOG_HOME}/myApp.log.%d{yyyy-MM-dd}.log&lt;/FileNamePattern&gt;  </w:t>
+            </w:r>
+          </w:p>
+          <w:p>
+            <w:pPr>
+              <w:ind w:left="0"/>
+            </w:pPr>
+            <w:r>
+              <w:t xml:space="preserve">      &lt;</w:t>
+            </w:r>
+            <w:proofErr w:type="spellStart"/>
+            <w:r>
+              <w:t>MaxHistory</w:t>
+            </w:r>
+            <w:proofErr w:type="spellEnd"/>
+            <w:r>
+              <w:t>&gt;30&lt;/</w:t>
+            </w:r>
+            <w:proofErr w:type="spellStart"/>
+            <w:r>
+              <w:t>MaxHistory</w:t>
+            </w:r>
+            <w:proofErr w:type="spellEnd"/>
+            <w:r>
+              <w:t>&gt;</w:t>
+            </w:r>
+          </w:p>
+          <w:p>
+            <w:pPr>
+              <w:ind w:left="0"/>
+            </w:pPr>
+            <w:r>
+              <w:t xml:space="preserve">    &lt;/</w:t>
+            </w:r>
+            <w:proofErr w:type="spellStart"/>
+            <w:r>
+              <w:t>rollingPolicy</w:t>
+            </w:r>
+            <w:proofErr w:type="spellEnd"/>
+            <w:r>
+              <w:t xml:space="preserve">&gt;  </w:t>
+            </w:r>
+          </w:p>
+          <w:p>
+            <w:pPr>
+              <w:ind w:left="0"/>
+            </w:pPr>
+            <w:r>
+              <w:t xml:space="preserve">    &lt;layout class="</w:t>
+            </w:r>
+            <w:proofErr w:type="spellStart"/>
+            <w:r>
+              <w:t>ch.qos.logback.classic.PatternLayout</w:t>
+            </w:r>
+            <w:proofErr w:type="spellEnd"/>
+            <w:r>
+              <w:t xml:space="preserve">"&gt; </w:t>
+            </w:r>
+          </w:p>
+          <w:p>
+            <w:pPr>
+              <w:ind w:left="0"/>
+            </w:pPr>
+            <w:r>
+              <w:t xml:space="preserve">      &lt;!--格式化输出：%d表示日期，%thread表示线程名，%-5level：级别从左显示5个字符宽度%</w:t>
+            </w:r>
+            <w:proofErr w:type="spellStart"/>
+            <w:r>
+              <w:t>msg</w:t>
+            </w:r>
+            <w:proofErr w:type="spellEnd"/>
+            <w:r>
+              <w:t>：日志消息，%n是换行符--&gt;</w:t>
+            </w:r>
+          </w:p>
+          <w:p>
+            <w:pPr>
+              <w:ind w:left="0"/>
+            </w:pPr>
+            <w:r>
+              <w:t xml:space="preserve">      &lt;pattern&gt;%d{</w:t>
+            </w:r>
+            <w:proofErr w:type="spellStart"/>
+            <w:r>
+              <w:t>yyyy</w:t>
+            </w:r>
+            <w:proofErr w:type="spellEnd"/>
+            <w:r>
+              <w:t>-MM-</w:t>
+            </w:r>
+            <w:proofErr w:type="spellStart"/>
+            <w:r>
+              <w:t>dd</w:t>
+            </w:r>
+            <w:proofErr w:type="spellEnd"/>
+            <w:r>
+              <w:t xml:space="preserve"> </w:t>
+            </w:r>
+            <w:proofErr w:type="spellStart"/>
+            <w:r>
+              <w:t>HH:mm:ss.SSS</w:t>
+            </w:r>
+            <w:proofErr w:type="spellEnd"/>
+            <w:r>
+              <w:t>} [%thread] %-5level %logger{50} - %</w:t>
+            </w:r>
+            <w:proofErr w:type="spellStart"/>
+            <w:r>
+              <w:t>msg%n</w:t>
+            </w:r>
+            <w:proofErr w:type="spellEnd"/>
+            <w:r>
+              <w:t xml:space="preserve">  </w:t>
+            </w:r>
+          </w:p>
+          <w:p>
+            <w:pPr>
+              <w:ind w:left="0"/>
+            </w:pPr>
+            <w:r>
+              <w:t xml:space="preserve">      &lt;/pattern&gt;  </w:t>
+            </w:r>
+          </w:p>
+          <w:p>
+            <w:pPr>
+              <w:ind w:left="0"/>
+            </w:pPr>
+            <w:r>
+              <w:t xml:space="preserve">    &lt;/layout&gt; </w:t>
+            </w:r>
+          </w:p>
+          <w:p>
+            <w:pPr>
+              <w:ind w:left="0"/>
+            </w:pPr>
+            <w:r>
+              <w:t xml:space="preserve">    &lt;!--日志文件最大的大小--&gt;</w:t>
+            </w:r>
+          </w:p>
+          <w:p>
+            <w:pPr>
+              <w:ind w:left="0"/>
+            </w:pPr>
+            <w:r>
+              <w:t xml:space="preserve">    &lt;</w:t>
+            </w:r>
+            <w:proofErr w:type="spellStart"/>
+            <w:r>
+              <w:t>triggeringPolicy</w:t>
+            </w:r>
+            <w:proofErr w:type="spellEnd"/>
+            <w:r>
+              <w:t xml:space="preserve"> </w:t>
+            </w:r>
+            <w:r>
               <w:lastRenderedPageBreak/>
-              <w:t xml:space="preserve">       &lt;!--格式化输出：%d表示日期，%thread表示线程名，%-5level：级别从左显示5个字符宽度%</w:t>
-            </w:r>
-            <w:proofErr w:type="spellStart"/>
-            <w:r>
-              <w:t>msg</w:t>
-            </w:r>
-            <w:proofErr w:type="spellEnd"/>
-            <w:r>
-              <w:t>：日志消息，%n是换行符--&gt;</w:t>
-            </w:r>
-          </w:p>
-          <w:p>
-            <w:pPr>
-              <w:ind w:left="0"/>
-            </w:pPr>
-            <w:r>
-              <w:t xml:space="preserve">      &lt;pattern&gt;%d{</w:t>
-            </w:r>
-            <w:proofErr w:type="spellStart"/>
-            <w:r>
-              <w:t>yyyy</w:t>
-            </w:r>
-            <w:proofErr w:type="spellEnd"/>
-            <w:r>
-              <w:t>-MM-</w:t>
-            </w:r>
-            <w:proofErr w:type="spellStart"/>
-            <w:r>
-              <w:t>dd</w:t>
-            </w:r>
-            <w:proofErr w:type="spellEnd"/>
-            <w:r>
-              <w:t xml:space="preserve"> </w:t>
-            </w:r>
-            <w:proofErr w:type="spellStart"/>
-            <w:r>
-              <w:t>HH:mm:ss.SSS</w:t>
-            </w:r>
-            <w:proofErr w:type="spellEnd"/>
-            <w:r>
-              <w:t>} [%thread] %-5level %logger{50} - %</w:t>
-            </w:r>
-            <w:proofErr w:type="spellStart"/>
-            <w:r>
-              <w:t>msg%n</w:t>
-            </w:r>
-            <w:proofErr w:type="spellEnd"/>
-            <w:r>
-              <w:t xml:space="preserve">  </w:t>
-            </w:r>
-          </w:p>
-          <w:p>
-            <w:pPr>
-              <w:ind w:left="0"/>
-            </w:pPr>
-            <w:r>
-              <w:t xml:space="preserve">      &lt;/pattern&gt;  </w:t>
-            </w:r>
-          </w:p>
-          <w:p>
-            <w:pPr>
-              <w:ind w:left="0"/>
-            </w:pPr>
-            <w:r>
-              <w:t xml:space="preserve">    &lt;/layout&gt;  </w:t>
+              <w:t>class="</w:t>
+            </w:r>
+            <w:proofErr w:type="spellStart"/>
+            <w:r>
+              <w:t>ch.qos.logback.core.rolling.SizeBasedTriggeringPolicy</w:t>
+            </w:r>
+            <w:proofErr w:type="spellEnd"/>
+            <w:r>
+              <w:t>"&gt;</w:t>
+            </w:r>
+          </w:p>
+          <w:p>
+            <w:pPr>
+              <w:ind w:left="0"/>
+            </w:pPr>
+            <w:r>
+              <w:t xml:space="preserve">     &lt;</w:t>
+            </w:r>
+            <w:proofErr w:type="spellStart"/>
+            <w:r>
+              <w:t>MaxFileSize</w:t>
+            </w:r>
+            <w:proofErr w:type="spellEnd"/>
+            <w:r>
+              <w:t>&gt;10MB&lt;/</w:t>
+            </w:r>
+            <w:proofErr w:type="spellStart"/>
+            <w:r>
+              <w:t>MaxFileSize</w:t>
+            </w:r>
+            <w:proofErr w:type="spellEnd"/>
+            <w:r>
+              <w:t>&gt;</w:t>
+            </w:r>
+          </w:p>
+          <w:p>
+            <w:pPr>
+              <w:ind w:left="0"/>
+            </w:pPr>
+            <w:r>
+              <w:t xml:space="preserve">    &lt;/</w:t>
+            </w:r>
+            <w:proofErr w:type="spellStart"/>
+            <w:r>
+              <w:t>triggeringPolicy</w:t>
+            </w:r>
+            <w:proofErr w:type="spellEnd"/>
+            <w:r>
+              <w:t>&gt;</w:t>
             </w:r>
           </w:p>
           <w:p>
@@ -4302,15 +4591,183 @@
             </w:r>
             <w:proofErr w:type="spellEnd"/>
             <w:r>
-              <w:t xml:space="preserve">&gt;  </w:t>
-            </w:r>
-          </w:p>
-          <w:p>
-            <w:pPr>
-              <w:ind w:left="0"/>
-            </w:pPr>
-            <w:r>
-              <w:t xml:space="preserve">  &lt;!-- 按照每天生成日志文件 --&gt; </w:t>
+              <w:t xml:space="preserve">&gt; </w:t>
+            </w:r>
+          </w:p>
+          <w:p>
+            <w:pPr>
+              <w:ind w:left="0"/>
+            </w:pPr>
+            <w:r>
+              <w:t xml:space="preserve">  &lt;!-- show parameters for hibernate </w:t>
+            </w:r>
+            <w:proofErr w:type="spellStart"/>
+            <w:r>
+              <w:t>sql</w:t>
+            </w:r>
+            <w:proofErr w:type="spellEnd"/>
+            <w:r>
+              <w:t xml:space="preserve"> 专为 Hibernate 定制 --&gt;</w:t>
+            </w:r>
+          </w:p>
+          <w:p>
+            <w:pPr>
+              <w:ind w:left="0"/>
+            </w:pPr>
+            <w:r>
+              <w:t xml:space="preserve">  &lt;logger name="</w:t>
+            </w:r>
+            <w:proofErr w:type="spellStart"/>
+            <w:r>
+              <w:t>org.hibernate.type.descriptor.sql.BasicBinder</w:t>
+            </w:r>
+            <w:proofErr w:type="spellEnd"/>
+            <w:r>
+              <w:t xml:space="preserve">" level="TRACE" /&gt; </w:t>
+            </w:r>
+          </w:p>
+          <w:p>
+            <w:pPr>
+              <w:ind w:left="0"/>
+            </w:pPr>
+            <w:r>
+              <w:t xml:space="preserve">  &lt;logger name="</w:t>
+            </w:r>
+            <w:proofErr w:type="spellStart"/>
+            <w:r>
+              <w:t>org.hibernate.type.descriptor.sql.BasicExtractor</w:t>
+            </w:r>
+            <w:proofErr w:type="spellEnd"/>
+            <w:r>
+              <w:t xml:space="preserve">" level="DEBUG" /&gt; </w:t>
+            </w:r>
+          </w:p>
+          <w:p>
+            <w:pPr>
+              <w:ind w:left="0"/>
+            </w:pPr>
+            <w:r>
+              <w:t xml:space="preserve">  &lt;logger name="</w:t>
+            </w:r>
+            <w:proofErr w:type="spellStart"/>
+            <w:r>
+              <w:t>org.hibernate.SQL</w:t>
+            </w:r>
+            <w:proofErr w:type="spellEnd"/>
+            <w:r>
+              <w:t xml:space="preserve">" level="DEBUG" /&gt; </w:t>
+            </w:r>
+          </w:p>
+          <w:p>
+            <w:pPr>
+              <w:ind w:left="0"/>
+            </w:pPr>
+            <w:r>
+              <w:t xml:space="preserve">  &lt;logger name="</w:t>
+            </w:r>
+            <w:proofErr w:type="spellStart"/>
+            <w:r>
+              <w:t>org.hibernate.engine.QueryParameters</w:t>
+            </w:r>
+            <w:proofErr w:type="spellEnd"/>
+            <w:r>
+              <w:t xml:space="preserve">" level="DEBUG" /&gt; </w:t>
+            </w:r>
+          </w:p>
+          <w:p>
+            <w:pPr>
+              <w:ind w:left="0"/>
+            </w:pPr>
+            <w:r>
+              <w:t xml:space="preserve">  &lt;logger name="</w:t>
+            </w:r>
+            <w:proofErr w:type="spellStart"/>
+            <w:r>
+              <w:t>org.hibernate.engine.query.HQLQueryPlan</w:t>
+            </w:r>
+            <w:proofErr w:type="spellEnd"/>
+            <w:r>
+              <w:t xml:space="preserve">" level="DEBUG" /&gt; </w:t>
+            </w:r>
+          </w:p>
+          <w:p>
+            <w:pPr>
+              <w:ind w:left="0"/>
+            </w:pPr>
+            <w:r>
+              <w:t xml:space="preserve">   </w:t>
+            </w:r>
+          </w:p>
+          <w:p>
+            <w:pPr>
+              <w:ind w:left="0"/>
+            </w:pPr>
+            <w:r>
+              <w:t xml:space="preserve">  &lt;!-- 日志输出级别 --&gt;</w:t>
+            </w:r>
+          </w:p>
+          <w:p>
+            <w:pPr>
+              <w:ind w:left="0"/>
+            </w:pPr>
+            <w:r>
+              <w:t xml:space="preserve">  &lt;root level="INFO"&gt;  </w:t>
+            </w:r>
+          </w:p>
+          <w:p>
+            <w:pPr>
+              <w:ind w:left="0"/>
+            </w:pPr>
+            <w:r>
+              <w:t xml:space="preserve">    &lt;</w:t>
+            </w:r>
+            <w:proofErr w:type="spellStart"/>
+            <w:r>
+              <w:t>appender</w:t>
+            </w:r>
+            <w:proofErr w:type="spellEnd"/>
+            <w:r>
+              <w:t xml:space="preserve">-ref ref="STDOUT" /&gt;  </w:t>
+            </w:r>
+          </w:p>
+          <w:p>
+            <w:pPr>
+              <w:ind w:left="0"/>
+            </w:pPr>
+            <w:r>
+              <w:t xml:space="preserve">    &lt;</w:t>
+            </w:r>
+            <w:proofErr w:type="spellStart"/>
+            <w:r>
+              <w:t>appender</w:t>
+            </w:r>
+            <w:proofErr w:type="spellEnd"/>
+            <w:r>
+              <w:t xml:space="preserve">-ref ref="FILE" /&gt;  </w:t>
+            </w:r>
+          </w:p>
+          <w:p>
+            <w:pPr>
+              <w:ind w:left="0"/>
+            </w:pPr>
+            <w:r>
+              <w:t xml:space="preserve">  &lt;/root&gt; </w:t>
+            </w:r>
+          </w:p>
+          <w:p>
+            <w:pPr>
+              <w:ind w:left="0"/>
+            </w:pPr>
+            <w:r>
+              <w:t xml:space="preserve">    </w:t>
+            </w:r>
+          </w:p>
+          <w:p>
+            <w:pPr>
+              <w:ind w:left="0"/>
+            </w:pPr>
+            <w:r>
+              <w:t xml:space="preserve">   &lt;!--日志异步到数据库 --&gt;</w:t>
             </w:r>
           </w:p>
           <w:p>
@@ -4326,23 +4783,23 @@
             </w:r>
             <w:proofErr w:type="spellEnd"/>
             <w:r>
-              <w:t xml:space="preserve"> name="FILE" class="</w:t>
-            </w:r>
-            <w:proofErr w:type="spellStart"/>
-            <w:r>
-              <w:t>ch.qos.logback.core.rolling.RollingFileAppender</w:t>
-            </w:r>
-            <w:proofErr w:type="spellEnd"/>
-            <w:r>
-              <w:t xml:space="preserve">"&gt;  </w:t>
-            </w:r>
-          </w:p>
-          <w:p>
-            <w:pPr>
-              <w:ind w:left="0"/>
-            </w:pPr>
-            <w:r>
-              <w:t xml:space="preserve">    &lt;Encoding&gt;UTF-8&lt;/Encoding&gt;  </w:t>
+              <w:t xml:space="preserve"> name="DB" class="</w:t>
+            </w:r>
+            <w:proofErr w:type="spellStart"/>
+            <w:r>
+              <w:t>ch.qos.logback.classic.db.DBAppender</w:t>
+            </w:r>
+            <w:proofErr w:type="spellEnd"/>
+            <w:r>
+              <w:t>"&gt;</w:t>
+            </w:r>
+          </w:p>
+          <w:p>
+            <w:pPr>
+              <w:ind w:left="0"/>
+            </w:pPr>
+            <w:r>
+              <w:t xml:space="preserve">    &lt;!--日志异步到数据库 --&gt;</w:t>
             </w:r>
           </w:p>
           <w:p>
@@ -4354,7 +4811,7 @@
             </w:r>
             <w:proofErr w:type="spellStart"/>
             <w:r>
-              <w:t>rollingPolicy</w:t>
+              <w:t>connectionSource</w:t>
             </w:r>
             <w:proofErr w:type="spellEnd"/>
             <w:r>
@@ -4362,7 +4819,7 @@
             </w:r>
             <w:proofErr w:type="spellStart"/>
             <w:r>
-              <w:t>ch.qos.logback.core.rolling.TimeBasedRollingPolicy</w:t>
+              <w:t>ch.qos.logback.core.db.DriverManagerConnectionSource</w:t>
             </w:r>
             <w:proofErr w:type="spellEnd"/>
             <w:r>
@@ -4374,15 +4831,7 @@
               <w:ind w:left="0"/>
             </w:pPr>
             <w:r>
-              <w:t xml:space="preserve">      &lt;!--日志文件输出的文件名--&gt;</w:t>
-            </w:r>
-          </w:p>
-          <w:p>
-            <w:pPr>
-              <w:ind w:left="0"/>
-            </w:pPr>
-            <w:r>
-              <w:t xml:space="preserve">      &lt;FileNamePattern&gt;${LOG_HOME}/myApp.log.%d{yyyy-MM-dd}.log&lt;/FileNamePattern&gt;  </w:t>
+              <w:t xml:space="preserve">      &lt;!--连接池 --&gt;</w:t>
             </w:r>
           </w:p>
           <w:p>
@@ -4394,175 +4843,39 @@
             </w:r>
             <w:proofErr w:type="spellStart"/>
             <w:r>
-              <w:t>MaxHistory</w:t>
-            </w:r>
-            <w:proofErr w:type="spellEnd"/>
-            <w:r>
-              <w:t>&gt;30&lt;/</w:t>
-            </w:r>
-            <w:proofErr w:type="spellStart"/>
-            <w:r>
-              <w:t>MaxHistory</w:t>
+              <w:t>dataSource</w:t>
+            </w:r>
+            <w:proofErr w:type="spellEnd"/>
+            <w:r>
+              <w:t xml:space="preserve"> class="com.mchange.v2.c3p0.ComboPooledDataSource"&gt;</w:t>
+            </w:r>
+          </w:p>
+          <w:p>
+            <w:pPr>
+              <w:ind w:left="0"/>
+            </w:pPr>
+            <w:r>
+              <w:t xml:space="preserve">       &lt;</w:t>
+            </w:r>
+            <w:proofErr w:type="spellStart"/>
+            <w:r>
+              <w:t>driverClass</w:t>
             </w:r>
             <w:proofErr w:type="spellEnd"/>
             <w:r>
               <w:t>&gt;</w:t>
             </w:r>
-          </w:p>
-          <w:p>
-            <w:pPr>
-              <w:ind w:left="0"/>
-            </w:pPr>
-            <w:r>
-              <w:t xml:space="preserve">    &lt;/</w:t>
-            </w:r>
-            <w:proofErr w:type="spellStart"/>
-            <w:r>
-              <w:t>rollingPolicy</w:t>
-            </w:r>
-            <w:proofErr w:type="spellEnd"/>
-            <w:r>
-              <w:t xml:space="preserve">&gt;  </w:t>
-            </w:r>
-          </w:p>
-          <w:p>
-            <w:pPr>
-              <w:ind w:left="0"/>
-            </w:pPr>
-            <w:r>
-              <w:t xml:space="preserve">    &lt;layout class="</w:t>
-            </w:r>
-            <w:proofErr w:type="spellStart"/>
-            <w:r>
-              <w:t>ch.qos.logback.classic.PatternLayout</w:t>
-            </w:r>
-            <w:proofErr w:type="spellEnd"/>
-            <w:r>
-              <w:t xml:space="preserve">"&gt; </w:t>
-            </w:r>
-          </w:p>
-          <w:p>
-            <w:pPr>
-              <w:ind w:left="0"/>
-            </w:pPr>
-            <w:r>
-              <w:t xml:space="preserve">      &lt;!--格式化输出：%d表示日期，%thread表示线程名，%-5level：级别从左显示5个字符宽度%</w:t>
-            </w:r>
-            <w:proofErr w:type="spellStart"/>
-            <w:r>
-              <w:t>msg</w:t>
-            </w:r>
-            <w:proofErr w:type="spellEnd"/>
-            <w:r>
-              <w:t>：日志消息，%n是换行符--&gt;</w:t>
-            </w:r>
-          </w:p>
-          <w:p>
-            <w:pPr>
-              <w:ind w:left="0"/>
-            </w:pPr>
-            <w:r>
-              <w:t xml:space="preserve">      &lt;pattern&gt;%d{</w:t>
-            </w:r>
-            <w:proofErr w:type="spellStart"/>
-            <w:r>
-              <w:t>yyyy</w:t>
-            </w:r>
-            <w:proofErr w:type="spellEnd"/>
-            <w:r>
-              <w:t>-MM-</w:t>
-            </w:r>
-            <w:proofErr w:type="spellStart"/>
-            <w:r>
-              <w:t>dd</w:t>
-            </w:r>
-            <w:proofErr w:type="spellEnd"/>
-            <w:r>
-              <w:t xml:space="preserve"> </w:t>
-            </w:r>
-            <w:proofErr w:type="spellStart"/>
-            <w:r>
-              <w:t>HH:mm:ss.SSS</w:t>
-            </w:r>
-            <w:proofErr w:type="spellEnd"/>
-            <w:r>
-              <w:t>} [%thread] %-5level %logger{50} - %</w:t>
-            </w:r>
-            <w:proofErr w:type="spellStart"/>
-            <w:r>
-              <w:t>msg%n</w:t>
-            </w:r>
-            <w:proofErr w:type="spellEnd"/>
-            <w:r>
-              <w:t xml:space="preserve">  </w:t>
-            </w:r>
-          </w:p>
-          <w:p>
-            <w:pPr>
-              <w:ind w:left="0"/>
-            </w:pPr>
-            <w:r>
-              <w:t xml:space="preserve">      &lt;/pattern&gt;  </w:t>
-            </w:r>
-          </w:p>
-          <w:p>
-            <w:pPr>
-              <w:ind w:left="0"/>
-            </w:pPr>
-            <w:r>
-              <w:t xml:space="preserve">    &lt;/layout&gt; </w:t>
-            </w:r>
-          </w:p>
-          <w:p>
-            <w:pPr>
-              <w:ind w:left="0"/>
-            </w:pPr>
-            <w:r>
-              <w:t xml:space="preserve">    &lt;!--日志文件最大的大小--&gt;</w:t>
-            </w:r>
-          </w:p>
-          <w:p>
-            <w:pPr>
-              <w:ind w:left="0"/>
-            </w:pPr>
-            <w:r>
-              <w:t xml:space="preserve">    &lt;</w:t>
-            </w:r>
-            <w:proofErr w:type="spellStart"/>
-            <w:r>
-              <w:t>triggeringPolicy</w:t>
-            </w:r>
-            <w:proofErr w:type="spellEnd"/>
-            <w:r>
-              <w:t xml:space="preserve"> class="</w:t>
-            </w:r>
-            <w:proofErr w:type="spellStart"/>
-            <w:r>
-              <w:t>ch.qos.logback.core.rolling.SizeBasedTriggeringPolicy</w:t>
-            </w:r>
-            <w:proofErr w:type="spellEnd"/>
-            <w:r>
-              <w:t>"&gt;</w:t>
-            </w:r>
-          </w:p>
-          <w:p>
-            <w:pPr>
-              <w:ind w:left="0"/>
-            </w:pPr>
-            <w:r>
-              <w:t xml:space="preserve">     &lt;</w:t>
-            </w:r>
-            <w:proofErr w:type="spellStart"/>
-            <w:r>
-              <w:t>MaxFileSize</w:t>
-            </w:r>
-            <w:proofErr w:type="spellEnd"/>
-            <w:r>
-              <w:t>&gt;10MB&lt;/</w:t>
-            </w:r>
-            <w:proofErr w:type="spellStart"/>
-            <w:r>
-              <w:t>MaxFileSize</w:t>
+            <w:proofErr w:type="spellStart"/>
+            <w:r>
+              <w:t>com.mysql.jdbc.Driver</w:t>
+            </w:r>
+            <w:proofErr w:type="spellEnd"/>
+            <w:r>
+              <w:t>&lt;/</w:t>
+            </w:r>
+            <w:proofErr w:type="spellStart"/>
+            <w:r>
+              <w:t>driverClass</w:t>
             </w:r>
             <w:proofErr w:type="spellEnd"/>
             <w:r>
@@ -4574,330 +4887,7 @@
               <w:ind w:left="0"/>
             </w:pPr>
             <w:r>
-              <w:t xml:space="preserve">    &lt;/</w:t>
-            </w:r>
-            <w:proofErr w:type="spellStart"/>
-            <w:r>
-              <w:t>triggeringPolicy</w:t>
-            </w:r>
-            <w:proofErr w:type="spellEnd"/>
-            <w:r>
-              <w:t>&gt;</w:t>
-            </w:r>
-          </w:p>
-          <w:p>
-            <w:pPr>
-              <w:ind w:left="0"/>
-            </w:pPr>
-            <w:r>
-              <w:t xml:space="preserve">  &lt;/</w:t>
-            </w:r>
-            <w:proofErr w:type="spellStart"/>
-            <w:r>
-              <w:t>appender</w:t>
-            </w:r>
-            <w:proofErr w:type="spellEnd"/>
-            <w:r>
-              <w:t xml:space="preserve">&gt; </w:t>
-            </w:r>
-          </w:p>
-          <w:p>
-            <w:pPr>
-              <w:ind w:left="0"/>
-            </w:pPr>
-            <w:r>
-              <w:t xml:space="preserve">  &lt;!-- show parameters for hibernate </w:t>
-            </w:r>
-            <w:proofErr w:type="spellStart"/>
-            <w:r>
-              <w:t>sql</w:t>
-            </w:r>
-            <w:proofErr w:type="spellEnd"/>
-            <w:r>
-              <w:t xml:space="preserve"> 专为 Hibernate 定制 --&gt;</w:t>
-            </w:r>
-          </w:p>
-          <w:p>
-            <w:pPr>
-              <w:ind w:left="0"/>
-            </w:pPr>
-            <w:r>
-              <w:t xml:space="preserve">  &lt;logger name="</w:t>
-            </w:r>
-            <w:proofErr w:type="spellStart"/>
-            <w:r>
-              <w:t>org.hibernate.type.descriptor.sql.BasicBinder</w:t>
-            </w:r>
-            <w:proofErr w:type="spellEnd"/>
-            <w:r>
-              <w:t xml:space="preserve">" level="TRACE" /&gt; </w:t>
-            </w:r>
-          </w:p>
-          <w:p>
-            <w:pPr>
-              <w:ind w:left="0"/>
-            </w:pPr>
-            <w:r>
-              <w:t xml:space="preserve">  &lt;logger name="</w:t>
-            </w:r>
-            <w:proofErr w:type="spellStart"/>
-            <w:r>
-              <w:t>org.hibernate.type.descriptor.sql.BasicExtractor</w:t>
-            </w:r>
-            <w:proofErr w:type="spellEnd"/>
-            <w:r>
-              <w:t xml:space="preserve">" </w:t>
-            </w:r>
-            <w:r>
               <w:lastRenderedPageBreak/>
-              <w:t xml:space="preserve">level="DEBUG" /&gt; </w:t>
-            </w:r>
-          </w:p>
-          <w:p>
-            <w:pPr>
-              <w:ind w:left="0"/>
-            </w:pPr>
-            <w:r>
-              <w:t xml:space="preserve">  &lt;logger name="</w:t>
-            </w:r>
-            <w:proofErr w:type="spellStart"/>
-            <w:r>
-              <w:t>org.hibernate.SQL</w:t>
-            </w:r>
-            <w:proofErr w:type="spellEnd"/>
-            <w:r>
-              <w:t xml:space="preserve">" level="DEBUG" /&gt; </w:t>
-            </w:r>
-          </w:p>
-          <w:p>
-            <w:pPr>
-              <w:ind w:left="0"/>
-            </w:pPr>
-            <w:r>
-              <w:t xml:space="preserve">  &lt;logger name="</w:t>
-            </w:r>
-            <w:proofErr w:type="spellStart"/>
-            <w:r>
-              <w:t>org.hibernate.engine.QueryParameters</w:t>
-            </w:r>
-            <w:proofErr w:type="spellEnd"/>
-            <w:r>
-              <w:t xml:space="preserve">" level="DEBUG" /&gt; </w:t>
-            </w:r>
-          </w:p>
-          <w:p>
-            <w:pPr>
-              <w:ind w:left="0"/>
-            </w:pPr>
-            <w:r>
-              <w:t xml:space="preserve">  &lt;logger name="</w:t>
-            </w:r>
-            <w:proofErr w:type="spellStart"/>
-            <w:r>
-              <w:t>org.hibernate.engine.query.HQLQueryPlan</w:t>
-            </w:r>
-            <w:proofErr w:type="spellEnd"/>
-            <w:r>
-              <w:t xml:space="preserve">" level="DEBUG" /&gt; </w:t>
-            </w:r>
-          </w:p>
-          <w:p>
-            <w:pPr>
-              <w:ind w:left="0"/>
-            </w:pPr>
-            <w:r>
-              <w:t xml:space="preserve">   </w:t>
-            </w:r>
-          </w:p>
-          <w:p>
-            <w:pPr>
-              <w:ind w:left="0"/>
-            </w:pPr>
-            <w:r>
-              <w:t xml:space="preserve">  &lt;!-- 日志输出级别 --&gt;</w:t>
-            </w:r>
-          </w:p>
-          <w:p>
-            <w:pPr>
-              <w:ind w:left="0"/>
-            </w:pPr>
-            <w:r>
-              <w:t xml:space="preserve">  &lt;root level="INFO"&gt;  </w:t>
-            </w:r>
-          </w:p>
-          <w:p>
-            <w:pPr>
-              <w:ind w:left="0"/>
-            </w:pPr>
-            <w:r>
-              <w:t xml:space="preserve">    &lt;</w:t>
-            </w:r>
-            <w:proofErr w:type="spellStart"/>
-            <w:r>
-              <w:t>appender</w:t>
-            </w:r>
-            <w:proofErr w:type="spellEnd"/>
-            <w:r>
-              <w:t xml:space="preserve">-ref ref="STDOUT" /&gt;  </w:t>
-            </w:r>
-          </w:p>
-          <w:p>
-            <w:pPr>
-              <w:ind w:left="0"/>
-            </w:pPr>
-            <w:r>
-              <w:t xml:space="preserve">    &lt;</w:t>
-            </w:r>
-            <w:proofErr w:type="spellStart"/>
-            <w:r>
-              <w:t>appender</w:t>
-            </w:r>
-            <w:proofErr w:type="spellEnd"/>
-            <w:r>
-              <w:t xml:space="preserve">-ref ref="FILE" /&gt;  </w:t>
-            </w:r>
-          </w:p>
-          <w:p>
-            <w:pPr>
-              <w:ind w:left="0"/>
-            </w:pPr>
-            <w:r>
-              <w:t xml:space="preserve">  &lt;/root&gt; </w:t>
-            </w:r>
-          </w:p>
-          <w:p>
-            <w:pPr>
-              <w:ind w:left="0"/>
-            </w:pPr>
-            <w:r>
-              <w:t xml:space="preserve">    </w:t>
-            </w:r>
-          </w:p>
-          <w:p>
-            <w:pPr>
-              <w:ind w:left="0"/>
-            </w:pPr>
-            <w:r>
-              <w:t xml:space="preserve">   &lt;!--日志异步到数据库 --&gt;</w:t>
-            </w:r>
-          </w:p>
-          <w:p>
-            <w:pPr>
-              <w:ind w:left="0"/>
-            </w:pPr>
-            <w:r>
-              <w:t xml:space="preserve">  &lt;</w:t>
-            </w:r>
-            <w:proofErr w:type="spellStart"/>
-            <w:r>
-              <w:t>appender</w:t>
-            </w:r>
-            <w:proofErr w:type="spellEnd"/>
-            <w:r>
-              <w:t xml:space="preserve"> name="DB" class="</w:t>
-            </w:r>
-            <w:proofErr w:type="spellStart"/>
-            <w:r>
-              <w:t>ch.qos.logback.classic.db.DBAppender</w:t>
-            </w:r>
-            <w:proofErr w:type="spellEnd"/>
-            <w:r>
-              <w:t>"&gt;</w:t>
-            </w:r>
-          </w:p>
-          <w:p>
-            <w:pPr>
-              <w:ind w:left="0"/>
-            </w:pPr>
-            <w:r>
-              <w:t xml:space="preserve">    &lt;!--日志异步到数据库 --&gt;</w:t>
-            </w:r>
-          </w:p>
-          <w:p>
-            <w:pPr>
-              <w:ind w:left="0"/>
-            </w:pPr>
-            <w:r>
-              <w:t xml:space="preserve">    &lt;</w:t>
-            </w:r>
-            <w:proofErr w:type="spellStart"/>
-            <w:r>
-              <w:t>connectionSource</w:t>
-            </w:r>
-            <w:proofErr w:type="spellEnd"/>
-            <w:r>
-              <w:t xml:space="preserve"> class="</w:t>
-            </w:r>
-            <w:proofErr w:type="spellStart"/>
-            <w:r>
-              <w:t>ch.qos.logback.core.db.DriverManagerConnectionSource</w:t>
-            </w:r>
-            <w:proofErr w:type="spellEnd"/>
-            <w:r>
-              <w:t>"&gt;</w:t>
-            </w:r>
-          </w:p>
-          <w:p>
-            <w:pPr>
-              <w:ind w:left="0"/>
-            </w:pPr>
-            <w:r>
-              <w:t xml:space="preserve">      &lt;!--连接池 --&gt;</w:t>
-            </w:r>
-          </w:p>
-          <w:p>
-            <w:pPr>
-              <w:ind w:left="0"/>
-            </w:pPr>
-            <w:r>
-              <w:t xml:space="preserve">      &lt;</w:t>
-            </w:r>
-            <w:proofErr w:type="spellStart"/>
-            <w:r>
-              <w:t>dataSource</w:t>
-            </w:r>
-            <w:proofErr w:type="spellEnd"/>
-            <w:r>
-              <w:t xml:space="preserve"> class="com.mchange.v2.c3p0.ComboPooledDataSource"&gt;</w:t>
-            </w:r>
-          </w:p>
-          <w:p>
-            <w:pPr>
-              <w:ind w:left="0"/>
-            </w:pPr>
-            <w:r>
-              <w:t xml:space="preserve">       &lt;</w:t>
-            </w:r>
-            <w:proofErr w:type="spellStart"/>
-            <w:r>
-              <w:t>driverClass</w:t>
-            </w:r>
-            <w:proofErr w:type="spellEnd"/>
-            <w:r>
-              <w:t>&gt;</w:t>
-            </w:r>
-            <w:proofErr w:type="spellStart"/>
-            <w:r>
-              <w:t>com.mysql.jdbc.Driver</w:t>
-            </w:r>
-            <w:proofErr w:type="spellEnd"/>
-            <w:r>
-              <w:t>&lt;/</w:t>
-            </w:r>
-            <w:proofErr w:type="spellStart"/>
-            <w:r>
-              <w:t>driverClass</w:t>
-            </w:r>
-            <w:proofErr w:type="spellEnd"/>
-            <w:r>
-              <w:t>&gt;</w:t>
-            </w:r>
-          </w:p>
-          <w:p>
-            <w:pPr>
-              <w:ind w:left="0"/>
-            </w:pPr>
-            <w:r>
               <w:t xml:space="preserve">       &lt;</w:t>
             </w:r>
             <w:proofErr w:type="spellStart"/>
@@ -5016,7 +5006,7 @@
     <w:p/>
     <w:p>
       <w:pPr>
-        <w:pStyle w:val="Heading1"/>
+        <w:pStyle w:val="1"/>
       </w:pPr>
       <w:r>
         <w:rPr>
@@ -5038,10 +5028,10 @@
     </w:p>
     <w:tbl>
       <w:tblPr>
-        <w:tblStyle w:val="TableGrid"/>
+        <w:tblStyle w:val="ac"/>
         <w:tblW w:w="0" w:type="auto"/>
         <w:tblInd w:w="468" w:type="dxa"/>
-        <w:tblLook w:val="04A0"/>
+        <w:tblLook w:val="04A0" w:firstRow="1" w:lastRow="0" w:firstColumn="1" w:lastColumn="0" w:noHBand="0" w:noVBand="1"/>
       </w:tblPr>
       <w:tblGrid>
         <w:gridCol w:w="8388"/>
@@ -5080,7 +5070,6 @@
               <w:ind w:left="0"/>
             </w:pPr>
             <w:r>
-              <w:lastRenderedPageBreak/>
               <w:t>import org.slf4j.Logger;</w:t>
             </w:r>
           </w:p>
@@ -5311,12 +5300,13 @@
     <w:p/>
     <w:p>
       <w:pPr>
-        <w:pStyle w:val="Heading1"/>
+        <w:pStyle w:val="1"/>
       </w:pPr>
       <w:r>
         <w:rPr>
           <w:rFonts w:hint="eastAsia"/>
         </w:rPr>
+        <w:lastRenderedPageBreak/>
         <w:t>基于</w:t>
       </w:r>
       <w:r>
@@ -5334,7 +5324,7 @@
     </w:p>
     <w:p>
       <w:pPr>
-        <w:pStyle w:val="Heading2"/>
+        <w:pStyle w:val="2"/>
         <w:numPr>
           <w:ilvl w:val="0"/>
           <w:numId w:val="18"/>
@@ -5355,10 +5345,10 @@
     </w:p>
     <w:tbl>
       <w:tblPr>
-        <w:tblStyle w:val="TableGrid"/>
+        <w:tblStyle w:val="ac"/>
         <w:tblW w:w="0" w:type="auto"/>
         <w:tblInd w:w="468" w:type="dxa"/>
-        <w:tblLook w:val="04A0"/>
+        <w:tblLook w:val="04A0" w:firstRow="1" w:lastRow="0" w:firstColumn="1" w:lastColumn="0" w:noHBand="0" w:noVBand="1"/>
       </w:tblPr>
       <w:tblGrid>
         <w:gridCol w:w="8388"/>
@@ -5573,7 +5563,6 @@
               <w:ind w:left="0"/>
             </w:pPr>
             <w:r>
-              <w:lastRenderedPageBreak/>
               <w:t xml:space="preserve">  &lt;</w:t>
             </w:r>
             <w:proofErr w:type="spellStart"/>
@@ -5623,7 +5612,7 @@
     <w:p/>
     <w:p>
       <w:pPr>
-        <w:pStyle w:val="Heading2"/>
+        <w:pStyle w:val="2"/>
       </w:pPr>
       <w:r>
         <w:rPr>
@@ -5648,10 +5637,10 @@
     </w:p>
     <w:tbl>
       <w:tblPr>
-        <w:tblStyle w:val="TableGrid"/>
+        <w:tblStyle w:val="ac"/>
         <w:tblW w:w="0" w:type="auto"/>
         <w:tblInd w:w="468" w:type="dxa"/>
-        <w:tblLook w:val="04A0"/>
+        <w:tblLook w:val="04A0" w:firstRow="1" w:lastRow="0" w:firstColumn="1" w:lastColumn="0" w:noHBand="0" w:noVBand="1"/>
       </w:tblPr>
       <w:tblGrid>
         <w:gridCol w:w="8388"/>
@@ -5735,6 +5724,7 @@
               <w:ind w:left="0"/>
             </w:pPr>
             <w:r>
+              <w:lastRenderedPageBreak/>
               <w:t xml:space="preserve">&lt;configuration scan="false" </w:t>
             </w:r>
             <w:proofErr w:type="spellStart"/>
@@ -5975,24 +5965,542 @@
               <w:ind w:left="0"/>
             </w:pPr>
             <w:r>
+              <w:t xml:space="preserve"> </w:t>
+            </w:r>
+          </w:p>
+          <w:p>
+            <w:pPr>
+              <w:ind w:left="0"/>
+            </w:pPr>
+            <w:r>
+              <w:t xml:space="preserve">  &lt;!-- 滚动记录文件，先将日志记录到指定文件，当符合某个条件时，将日志记录到其他文件 --&gt;</w:t>
+            </w:r>
+          </w:p>
+          <w:p>
+            <w:pPr>
+              <w:ind w:left="0"/>
+            </w:pPr>
+            <w:r>
+              <w:t xml:space="preserve">  &lt;</w:t>
+            </w:r>
+            <w:proofErr w:type="spellStart"/>
+            <w:r>
+              <w:t>appender</w:t>
+            </w:r>
+            <w:proofErr w:type="spellEnd"/>
+            <w:r>
+              <w:t xml:space="preserve"> name="</w:t>
+            </w:r>
+            <w:proofErr w:type="spellStart"/>
+            <w:r>
+              <w:t>appLogAppender</w:t>
+            </w:r>
+            <w:proofErr w:type="spellEnd"/>
+            <w:r>
+              <w:t>" class="</w:t>
+            </w:r>
+            <w:proofErr w:type="spellStart"/>
+            <w:r>
+              <w:t>ch.qos.logback.core.rolling.RollingFileAppender</w:t>
+            </w:r>
+            <w:proofErr w:type="spellEnd"/>
+            <w:r>
+              <w:t>"&gt;</w:t>
+            </w:r>
+          </w:p>
+          <w:p>
+            <w:pPr>
+              <w:ind w:left="0"/>
+            </w:pPr>
+            <w:r>
+              <w:t xml:space="preserve">    &lt;Encoding&gt;UTF-8&lt;/Encoding&gt;</w:t>
+            </w:r>
+          </w:p>
+          <w:p>
+            <w:pPr>
+              <w:ind w:left="0"/>
+            </w:pPr>
+            <w:r>
+              <w:t xml:space="preserve">    &lt;!-- 指定日志文件的名称 --&gt;</w:t>
+            </w:r>
+          </w:p>
+          <w:p>
+            <w:pPr>
+              <w:ind w:left="0"/>
+            </w:pPr>
+            <w:r>
+              <w:t xml:space="preserve">    &lt;file&gt;${LOG_HOME}/${</w:t>
+            </w:r>
+            <w:proofErr w:type="spellStart"/>
+            <w:r>
+              <w:t>appName</w:t>
+            </w:r>
+            <w:proofErr w:type="spellEnd"/>
+            <w:r>
+              <w:t>}.log&lt;/file&gt;</w:t>
+            </w:r>
+          </w:p>
+          <w:p>
+            <w:pPr>
+              <w:ind w:left="0"/>
+            </w:pPr>
+            <w:r>
+              <w:t xml:space="preserve">    &lt;!--</w:t>
+            </w:r>
+          </w:p>
+          <w:p>
+            <w:pPr>
+              <w:ind w:left="0"/>
+            </w:pPr>
+            <w:r>
+              <w:t xml:space="preserve">    当发生滚动时，决定 </w:t>
+            </w:r>
+            <w:proofErr w:type="spellStart"/>
+            <w:r>
+              <w:t>RollingFileAppender</w:t>
+            </w:r>
+            <w:proofErr w:type="spellEnd"/>
+            <w:r>
+              <w:t xml:space="preserve"> 的行为，涉及文件移动和重命名</w:t>
+            </w:r>
+          </w:p>
+          <w:p>
+            <w:pPr>
+              <w:ind w:left="0"/>
+            </w:pPr>
+            <w:r>
               <w:lastRenderedPageBreak/>
+              <w:t xml:space="preserve">    </w:t>
+            </w:r>
+            <w:proofErr w:type="spellStart"/>
+            <w:r>
+              <w:t>TimeBasedRollingPolicy</w:t>
+            </w:r>
+            <w:proofErr w:type="spellEnd"/>
+            <w:r>
+              <w:t>： 最常用的滚动策略，它根据时间来制定滚动策略，既负责滚动也负责出发滚动。</w:t>
+            </w:r>
+          </w:p>
+          <w:p>
+            <w:pPr>
+              <w:ind w:left="0"/>
+            </w:pPr>
+            <w:r>
+              <w:t xml:space="preserve">    --&gt;</w:t>
+            </w:r>
+          </w:p>
+          <w:p>
+            <w:pPr>
+              <w:ind w:left="0"/>
+            </w:pPr>
+            <w:r>
+              <w:t xml:space="preserve">    &lt;</w:t>
+            </w:r>
+            <w:proofErr w:type="spellStart"/>
+            <w:r>
+              <w:t>rollingPolicy</w:t>
+            </w:r>
+            <w:proofErr w:type="spellEnd"/>
+            <w:r>
+              <w:t xml:space="preserve"> class="</w:t>
+            </w:r>
+            <w:proofErr w:type="spellStart"/>
+            <w:r>
+              <w:t>ch.qos.logback.core.rolling.TimeBasedRollingPolicy</w:t>
+            </w:r>
+            <w:proofErr w:type="spellEnd"/>
+            <w:r>
+              <w:t>"&gt;</w:t>
+            </w:r>
+          </w:p>
+          <w:p>
+            <w:pPr>
+              <w:ind w:left="0"/>
+            </w:pPr>
+            <w:r>
+              <w:t xml:space="preserve">      &lt;!--</w:t>
+            </w:r>
+          </w:p>
+          <w:p>
+            <w:pPr>
+              <w:ind w:left="0"/>
+            </w:pPr>
+            <w:r>
+              <w:t xml:space="preserve">      滚动时产生的文件的存放位置及文件名称 %d{</w:t>
+            </w:r>
+            <w:proofErr w:type="spellStart"/>
+            <w:r>
+              <w:t>yyyy</w:t>
+            </w:r>
+            <w:proofErr w:type="spellEnd"/>
+            <w:r>
+              <w:t>-MM-</w:t>
+            </w:r>
+            <w:proofErr w:type="spellStart"/>
+            <w:r>
+              <w:t>dd</w:t>
+            </w:r>
+            <w:proofErr w:type="spellEnd"/>
+            <w:r>
+              <w:t xml:space="preserve">}：按天进行日志滚动 </w:t>
+            </w:r>
+          </w:p>
+          <w:p>
+            <w:pPr>
+              <w:ind w:left="0"/>
+            </w:pPr>
+            <w:r>
+              <w:t xml:space="preserve">      %</w:t>
+            </w:r>
+            <w:proofErr w:type="spellStart"/>
+            <w:r>
+              <w:t>i</w:t>
+            </w:r>
+            <w:proofErr w:type="spellEnd"/>
+            <w:r>
+              <w:t>：当文件大小超过</w:t>
+            </w:r>
+            <w:proofErr w:type="spellStart"/>
+            <w:r>
+              <w:t>maxFileSize</w:t>
+            </w:r>
+            <w:proofErr w:type="spellEnd"/>
+            <w:r>
+              <w:t>时，按照</w:t>
+            </w:r>
+            <w:proofErr w:type="spellStart"/>
+            <w:r>
+              <w:t>i</w:t>
+            </w:r>
+            <w:proofErr w:type="spellEnd"/>
+            <w:r>
+              <w:t>进行文件滚动</w:t>
+            </w:r>
+          </w:p>
+          <w:p>
+            <w:pPr>
+              <w:ind w:left="0"/>
+            </w:pPr>
+            <w:r>
+              <w:t xml:space="preserve">      --&gt;</w:t>
+            </w:r>
+          </w:p>
+          <w:p>
+            <w:pPr>
+              <w:ind w:left="0"/>
+            </w:pPr>
+            <w:r>
+              <w:t xml:space="preserve">      &lt;fileNamePattern&gt;${LOG_HOME}/${appName}-%d{yyyy-MM-dd}-%i.log&lt;/fileNamePattern&gt;</w:t>
+            </w:r>
+          </w:p>
+          <w:p>
+            <w:pPr>
+              <w:ind w:left="0"/>
+            </w:pPr>
+            <w:r>
+              <w:t xml:space="preserve">      &lt;!-- </w:t>
+            </w:r>
+          </w:p>
+          <w:p>
+            <w:pPr>
+              <w:ind w:left="0"/>
+            </w:pPr>
+            <w:r>
+              <w:t xml:space="preserve">      可选节点，控制保留的归档文件的最大数量，超出数量就删除旧文件。假设设置每天滚动，</w:t>
+            </w:r>
+          </w:p>
+          <w:p>
+            <w:pPr>
+              <w:ind w:left="0"/>
+            </w:pPr>
+            <w:r>
+              <w:t xml:space="preserve">      且</w:t>
+            </w:r>
+            <w:proofErr w:type="spellStart"/>
+            <w:r>
+              <w:t>maxHistory</w:t>
+            </w:r>
+            <w:proofErr w:type="spellEnd"/>
+            <w:r>
+              <w:t>是365，则只保存最近365天的文件，删除之前的旧文件。注意，删除旧文件是，</w:t>
+            </w:r>
+          </w:p>
+          <w:p>
+            <w:pPr>
+              <w:ind w:left="0"/>
+            </w:pPr>
+            <w:r>
+              <w:t xml:space="preserve">      那些为了归档而创建的目录也会被删除。</w:t>
+            </w:r>
+          </w:p>
+          <w:p>
+            <w:pPr>
+              <w:ind w:left="0"/>
+            </w:pPr>
+            <w:r>
+              <w:t xml:space="preserve">      --&gt;</w:t>
+            </w:r>
+          </w:p>
+          <w:p>
+            <w:pPr>
+              <w:ind w:left="0"/>
+            </w:pPr>
+            <w:r>
+              <w:t xml:space="preserve">      &lt;</w:t>
+            </w:r>
+            <w:proofErr w:type="spellStart"/>
+            <w:r>
+              <w:t>MaxHistory</w:t>
+            </w:r>
+            <w:proofErr w:type="spellEnd"/>
+            <w:r>
+              <w:t>&gt;365&lt;/</w:t>
+            </w:r>
+            <w:proofErr w:type="spellStart"/>
+            <w:r>
+              <w:t>MaxHistory</w:t>
+            </w:r>
+            <w:proofErr w:type="spellEnd"/>
+            <w:r>
+              <w:t>&gt;</w:t>
+            </w:r>
+          </w:p>
+          <w:p>
+            <w:pPr>
+              <w:ind w:left="0"/>
+            </w:pPr>
+            <w:r>
+              <w:t xml:space="preserve">      &lt;!-- </w:t>
+            </w:r>
+          </w:p>
+          <w:p>
+            <w:pPr>
+              <w:ind w:left="0"/>
+            </w:pPr>
+            <w:r>
+              <w:t xml:space="preserve">      当日志文件超过</w:t>
+            </w:r>
+            <w:proofErr w:type="spellStart"/>
+            <w:r>
+              <w:t>maxFileSize</w:t>
+            </w:r>
+            <w:proofErr w:type="spellEnd"/>
+            <w:r>
+              <w:t>指定的大小是，根据上面提到的%</w:t>
+            </w:r>
+            <w:proofErr w:type="spellStart"/>
+            <w:r>
+              <w:t>i</w:t>
+            </w:r>
+            <w:proofErr w:type="spellEnd"/>
+            <w:r>
+              <w:t>进行日志文件滚动 注意此处配置</w:t>
+            </w:r>
+            <w:proofErr w:type="spellStart"/>
+            <w:r>
+              <w:t>SizeBasedTriggeringPolicy</w:t>
+            </w:r>
+            <w:proofErr w:type="spellEnd"/>
+            <w:r>
+              <w:t>是无法实现按文件大小进行滚动的，必须配置</w:t>
+            </w:r>
+            <w:proofErr w:type="spellStart"/>
+            <w:r>
+              <w:t>timeBasedFileNamingAndTriggeringPolicy</w:t>
+            </w:r>
+            <w:proofErr w:type="spellEnd"/>
+          </w:p>
+          <w:p>
+            <w:pPr>
+              <w:ind w:left="0"/>
+            </w:pPr>
+            <w:r>
+              <w:t xml:space="preserve">      --&gt;</w:t>
+            </w:r>
+          </w:p>
+          <w:p>
+            <w:pPr>
+              <w:ind w:left="0"/>
+            </w:pPr>
+            <w:r>
+              <w:t xml:space="preserve">      &lt;</w:t>
+            </w:r>
+            <w:proofErr w:type="spellStart"/>
+            <w:r>
+              <w:t>timeBasedFileNamingAndTriggeringPolicy</w:t>
+            </w:r>
+            <w:proofErr w:type="spellEnd"/>
+            <w:r>
+              <w:t xml:space="preserve"> class="</w:t>
+            </w:r>
+            <w:proofErr w:type="spellStart"/>
+            <w:r>
+              <w:t>ch.qos.logback.core.rolling.SizeAndTimeBasedFNATP</w:t>
+            </w:r>
+            <w:proofErr w:type="spellEnd"/>
+            <w:r>
+              <w:t>"&gt;</w:t>
+            </w:r>
+          </w:p>
+          <w:p>
+            <w:pPr>
+              <w:ind w:left="0"/>
+            </w:pPr>
+            <w:r>
+              <w:t xml:space="preserve">        &lt;</w:t>
+            </w:r>
+            <w:proofErr w:type="spellStart"/>
+            <w:r>
+              <w:t>maxFileSize</w:t>
+            </w:r>
+            <w:proofErr w:type="spellEnd"/>
+            <w:r>
+              <w:t>&gt;100MB&lt;/</w:t>
+            </w:r>
+            <w:proofErr w:type="spellStart"/>
+            <w:r>
+              <w:t>maxFileSize</w:t>
+            </w:r>
+            <w:proofErr w:type="spellEnd"/>
+            <w:r>
+              <w:t>&gt;</w:t>
+            </w:r>
+          </w:p>
+          <w:p>
+            <w:pPr>
+              <w:ind w:left="0"/>
+            </w:pPr>
+            <w:r>
+              <w:t xml:space="preserve">      &lt;/</w:t>
+            </w:r>
+            <w:proofErr w:type="spellStart"/>
+            <w:r>
+              <w:t>timeBasedFileNamingAndTriggeringPolicy</w:t>
+            </w:r>
+            <w:proofErr w:type="spellEnd"/>
+            <w:r>
+              <w:t>&gt;</w:t>
+            </w:r>
+          </w:p>
+          <w:p>
+            <w:pPr>
+              <w:ind w:left="0"/>
+            </w:pPr>
+            <w:r>
+              <w:t xml:space="preserve">    &lt;/</w:t>
+            </w:r>
+            <w:proofErr w:type="spellStart"/>
+            <w:r>
+              <w:t>rollingPolicy</w:t>
+            </w:r>
+            <w:proofErr w:type="spellEnd"/>
+            <w:r>
+              <w:t>&gt;</w:t>
+            </w:r>
+          </w:p>
+          <w:p>
+            <w:pPr>
+              <w:ind w:left="0"/>
+            </w:pPr>
+            <w:r>
+              <w:t xml:space="preserve">    &lt;!--</w:t>
+            </w:r>
+          </w:p>
+          <w:p>
+            <w:pPr>
+              <w:ind w:left="0"/>
+            </w:pPr>
+            <w:r>
+              <w:lastRenderedPageBreak/>
+              <w:t xml:space="preserve">    日志输出格式：%d表示日期时间，%thread表示线程名，%-5level：级别从左显示5个字符宽度 %logger{50} 表示logger名字最长50个字符，否则按照句点分割。 %</w:t>
+            </w:r>
+            <w:proofErr w:type="spellStart"/>
+            <w:r>
+              <w:t>msg</w:t>
+            </w:r>
+            <w:proofErr w:type="spellEnd"/>
+            <w:r>
+              <w:t>：日志消息，%n是换行符</w:t>
+            </w:r>
+          </w:p>
+          <w:p>
+            <w:pPr>
+              <w:ind w:left="0"/>
+            </w:pPr>
+            <w:r>
+              <w:t xml:space="preserve">    --&gt;  </w:t>
+            </w:r>
+          </w:p>
+          <w:p>
+            <w:pPr>
+              <w:ind w:left="0"/>
+            </w:pPr>
+            <w:r>
+              <w:t xml:space="preserve">    &lt;layout class="</w:t>
+            </w:r>
+            <w:proofErr w:type="spellStart"/>
+            <w:r>
+              <w:t>ch.qos.logback.classic.PatternLayout</w:t>
+            </w:r>
+            <w:proofErr w:type="spellEnd"/>
+            <w:r>
+              <w:t>"&gt;</w:t>
+            </w:r>
+          </w:p>
+          <w:p>
+            <w:pPr>
+              <w:ind w:left="0"/>
+            </w:pPr>
+            <w:r>
+              <w:t xml:space="preserve">      &lt;pattern&gt;%d{</w:t>
+            </w:r>
+            <w:proofErr w:type="spellStart"/>
+            <w:r>
+              <w:t>yyyy</w:t>
+            </w:r>
+            <w:proofErr w:type="spellEnd"/>
+            <w:r>
+              <w:t>-MM-</w:t>
+            </w:r>
+            <w:proofErr w:type="spellStart"/>
+            <w:r>
+              <w:t>dd</w:t>
+            </w:r>
+            <w:proofErr w:type="spellEnd"/>
+            <w:r>
               <w:t xml:space="preserve"> </w:t>
             </w:r>
-          </w:p>
-          <w:p>
-            <w:pPr>
-              <w:ind w:left="0"/>
-            </w:pPr>
-            <w:r>
-              <w:t xml:space="preserve">  &lt;!-- 滚动记录文件，先将日志记录到指定文件，当符合某个条件时，将日志记录到其他文件 --&gt;</w:t>
-            </w:r>
-          </w:p>
-          <w:p>
-            <w:pPr>
-              <w:ind w:left="0"/>
-            </w:pPr>
-            <w:r>
-              <w:t xml:space="preserve">  &lt;</w:t>
+            <w:proofErr w:type="spellStart"/>
+            <w:r>
+              <w:t>HH:mm:ss.SSS</w:t>
+            </w:r>
+            <w:proofErr w:type="spellEnd"/>
+            <w:r>
+              <w:t>} [ %thread ] - [ %-5level ] [ %logger{50} : %line ] - %</w:t>
+            </w:r>
+            <w:proofErr w:type="spellStart"/>
+            <w:r>
+              <w:t>msg%n</w:t>
+            </w:r>
+            <w:proofErr w:type="spellEnd"/>
+            <w:r>
+              <w:t>&lt;/pattern&gt;</w:t>
+            </w:r>
+          </w:p>
+          <w:p>
+            <w:pPr>
+              <w:ind w:left="0"/>
+            </w:pPr>
+            <w:r>
+              <w:t xml:space="preserve">    &lt;/layout&gt;</w:t>
+            </w:r>
+          </w:p>
+          <w:p>
+            <w:pPr>
+              <w:ind w:left="0"/>
+            </w:pPr>
+            <w:r>
+              <w:t xml:space="preserve">  &lt;/</w:t>
             </w:r>
             <w:proofErr w:type="spellStart"/>
             <w:r>
@@ -6000,7 +6508,199 @@
             </w:r>
             <w:proofErr w:type="spellEnd"/>
             <w:r>
-              <w:t xml:space="preserve"> name="</w:t>
+              <w:t>&gt;</w:t>
+            </w:r>
+          </w:p>
+          <w:p>
+            <w:pPr>
+              <w:ind w:left="0"/>
+            </w:pPr>
+            <w:r>
+              <w:t xml:space="preserve"> </w:t>
+            </w:r>
+          </w:p>
+          <w:p>
+            <w:pPr>
+              <w:ind w:left="0"/>
+            </w:pPr>
+            <w:r>
+              <w:t xml:space="preserve">  &lt;!-- </w:t>
+            </w:r>
+          </w:p>
+          <w:p>
+            <w:pPr>
+              <w:ind w:left="0"/>
+            </w:pPr>
+            <w:r>
+              <w:t xml:space="preserve">  logger主要用于存放日志对象，也可以定义日志类型、级别</w:t>
+            </w:r>
+          </w:p>
+          <w:p>
+            <w:pPr>
+              <w:ind w:left="0"/>
+            </w:pPr>
+            <w:r>
+              <w:t xml:space="preserve">  name：表示匹配的logger类型前缀，也就是包的前半部分</w:t>
+            </w:r>
+          </w:p>
+          <w:p>
+            <w:pPr>
+              <w:ind w:left="0"/>
+            </w:pPr>
+            <w:r>
+              <w:t xml:space="preserve">  level：要记录的日志级别，包括 TRACE &lt; DEBUG &lt; INFO &lt; WARN &lt; ERROR</w:t>
+            </w:r>
+          </w:p>
+          <w:p>
+            <w:pPr>
+              <w:ind w:left="0"/>
+            </w:pPr>
+            <w:r>
+              <w:t xml:space="preserve">  additivity：作用在于children-logger是否使用 </w:t>
+            </w:r>
+            <w:proofErr w:type="spellStart"/>
+            <w:r>
+              <w:t>rootLogger</w:t>
+            </w:r>
+            <w:proofErr w:type="spellEnd"/>
+            <w:r>
+              <w:t>配置的</w:t>
+            </w:r>
+            <w:proofErr w:type="spellStart"/>
+            <w:r>
+              <w:t>appender</w:t>
+            </w:r>
+            <w:proofErr w:type="spellEnd"/>
+            <w:r>
+              <w:t>进行输出，false：表示只用当前logger的</w:t>
+            </w:r>
+            <w:proofErr w:type="spellStart"/>
+            <w:r>
+              <w:t>appender</w:t>
+            </w:r>
+            <w:proofErr w:type="spellEnd"/>
+            <w:r>
+              <w:t>-ref，true：表示当前logger的</w:t>
+            </w:r>
+            <w:proofErr w:type="spellStart"/>
+            <w:r>
+              <w:t>appender</w:t>
+            </w:r>
+            <w:proofErr w:type="spellEnd"/>
+            <w:r>
+              <w:t>-ref和</w:t>
+            </w:r>
+            <w:proofErr w:type="spellStart"/>
+            <w:r>
+              <w:t>rootLogger</w:t>
+            </w:r>
+            <w:proofErr w:type="spellEnd"/>
+            <w:r>
+              <w:t>的</w:t>
+            </w:r>
+            <w:proofErr w:type="spellStart"/>
+            <w:r>
+              <w:t>appender</w:t>
+            </w:r>
+            <w:proofErr w:type="spellEnd"/>
+            <w:r>
+              <w:t>-ref都有效</w:t>
+            </w:r>
+          </w:p>
+          <w:p>
+            <w:pPr>
+              <w:ind w:left="0"/>
+            </w:pPr>
+            <w:r>
+              <w:t xml:space="preserve">  --&gt;</w:t>
+            </w:r>
+          </w:p>
+          <w:p>
+            <w:pPr>
+              <w:ind w:left="0"/>
+            </w:pPr>
+            <w:r>
+              <w:t xml:space="preserve">  &lt;!-- hibernate logger --&gt;</w:t>
+            </w:r>
+          </w:p>
+          <w:p>
+            <w:pPr>
+              <w:ind w:left="0"/>
+            </w:pPr>
+            <w:r>
+              <w:t xml:space="preserve">  &lt;logger name="</w:t>
+            </w:r>
+            <w:proofErr w:type="spellStart"/>
+            <w:r>
+              <w:t>org.hibernate</w:t>
+            </w:r>
+            <w:proofErr w:type="spellEnd"/>
+            <w:r>
+              <w:t>" level="error" /&gt;</w:t>
+            </w:r>
+          </w:p>
+          <w:p>
+            <w:pPr>
+              <w:ind w:left="0"/>
+            </w:pPr>
+            <w:r>
+              <w:t xml:space="preserve">  &lt;!-- Spring framework logger --&gt;</w:t>
+            </w:r>
+          </w:p>
+          <w:p>
+            <w:pPr>
+              <w:ind w:left="0"/>
+            </w:pPr>
+            <w:r>
+              <w:t xml:space="preserve">  &lt;logger name="</w:t>
+            </w:r>
+            <w:proofErr w:type="spellStart"/>
+            <w:r>
+              <w:t>org.springframework</w:t>
+            </w:r>
+            <w:proofErr w:type="spellEnd"/>
+            <w:r>
+              <w:t>" level="error" additivity="false"&gt;&lt;/logger&gt;</w:t>
+            </w:r>
+          </w:p>
+          <w:p>
+            <w:pPr>
+              <w:ind w:left="0"/>
+            </w:pPr>
+            <w:r>
+              <w:t xml:space="preserve"> </w:t>
+            </w:r>
+          </w:p>
+          <w:p>
+            <w:pPr>
+              <w:ind w:left="0"/>
+            </w:pPr>
+            <w:r>
+              <w:t xml:space="preserve">  &lt;logger name="</w:t>
+            </w:r>
+            <w:proofErr w:type="spellStart"/>
+            <w:r>
+              <w:t>com.creditease</w:t>
+            </w:r>
+            <w:proofErr w:type="spellEnd"/>
+            <w:r>
+              <w:t>" level="info" additivity="true"&gt;</w:t>
+            </w:r>
+          </w:p>
+          <w:p>
+            <w:pPr>
+              <w:ind w:left="0"/>
+            </w:pPr>
+            <w:r>
+              <w:t xml:space="preserve">    &lt;</w:t>
+            </w:r>
+            <w:proofErr w:type="spellStart"/>
+            <w:r>
+              <w:t>appender</w:t>
+            </w:r>
+            <w:proofErr w:type="spellEnd"/>
+            <w:r>
+              <w:t>-ref ref="</w:t>
             </w:r>
             <w:proofErr w:type="spellStart"/>
             <w:r>
@@ -6008,324 +6708,31 @@
             </w:r>
             <w:proofErr w:type="spellEnd"/>
             <w:r>
-              <w:t>" class="</w:t>
-            </w:r>
-            <w:proofErr w:type="spellStart"/>
-            <w:r>
-              <w:t>ch.qos.logback.core.rolling.RollingFileAppender</w:t>
-            </w:r>
-            <w:proofErr w:type="spellEnd"/>
-            <w:r>
-              <w:t>"&gt;</w:t>
-            </w:r>
-          </w:p>
-          <w:p>
-            <w:pPr>
-              <w:ind w:left="0"/>
-            </w:pPr>
-            <w:r>
-              <w:t xml:space="preserve">    &lt;Encoding&gt;UTF-8&lt;/Encoding&gt;</w:t>
-            </w:r>
-          </w:p>
-          <w:p>
-            <w:pPr>
-              <w:ind w:left="0"/>
-            </w:pPr>
-            <w:r>
-              <w:t xml:space="preserve">    &lt;!-- 指定日志文件的名称 --&gt;</w:t>
-            </w:r>
-          </w:p>
-          <w:p>
-            <w:pPr>
-              <w:ind w:left="0"/>
-            </w:pPr>
-            <w:r>
-              <w:t xml:space="preserve">    &lt;file&gt;${LOG_HOME}/${</w:t>
-            </w:r>
-            <w:proofErr w:type="spellStart"/>
-            <w:r>
-              <w:t>appName</w:t>
-            </w:r>
-            <w:proofErr w:type="spellEnd"/>
-            <w:r>
-              <w:t>}.log&lt;/file&gt;</w:t>
-            </w:r>
-          </w:p>
-          <w:p>
-            <w:pPr>
-              <w:ind w:left="0"/>
-            </w:pPr>
-            <w:r>
-              <w:t xml:space="preserve">    &lt;!--</w:t>
-            </w:r>
-          </w:p>
-          <w:p>
-            <w:pPr>
-              <w:ind w:left="0"/>
-            </w:pPr>
-            <w:r>
-              <w:t xml:space="preserve">    当发生滚动时，决定 </w:t>
-            </w:r>
-            <w:proofErr w:type="spellStart"/>
-            <w:r>
-              <w:t>RollingFileAppender</w:t>
-            </w:r>
-            <w:proofErr w:type="spellEnd"/>
-            <w:r>
-              <w:t xml:space="preserve"> 的行为，涉及文件移动和重命名</w:t>
-            </w:r>
-          </w:p>
-          <w:p>
-            <w:pPr>
-              <w:ind w:left="0"/>
-            </w:pPr>
-            <w:r>
-              <w:t xml:space="preserve">    </w:t>
-            </w:r>
-            <w:proofErr w:type="spellStart"/>
-            <w:r>
-              <w:t>TimeBasedRollingPolicy</w:t>
-            </w:r>
-            <w:proofErr w:type="spellEnd"/>
-            <w:r>
-              <w:t>： 最常用的滚动策略，它根据时间来制定滚动策略，既负责滚动也负责出发滚动。</w:t>
-            </w:r>
-          </w:p>
-          <w:p>
-            <w:pPr>
-              <w:ind w:left="0"/>
-            </w:pPr>
-            <w:r>
-              <w:t xml:space="preserve">    --&gt;</w:t>
-            </w:r>
-          </w:p>
-          <w:p>
-            <w:pPr>
-              <w:ind w:left="0"/>
-            </w:pPr>
-            <w:r>
-              <w:t xml:space="preserve">    &lt;</w:t>
-            </w:r>
-            <w:proofErr w:type="spellStart"/>
-            <w:r>
-              <w:t>rollingPolicy</w:t>
-            </w:r>
-            <w:proofErr w:type="spellEnd"/>
-            <w:r>
-              <w:t xml:space="preserve"> class="</w:t>
-            </w:r>
-            <w:proofErr w:type="spellStart"/>
-            <w:r>
-              <w:t>ch.qos.logback.core.rolling.TimeBasedRollingPolicy</w:t>
-            </w:r>
-            <w:proofErr w:type="spellEnd"/>
-            <w:r>
-              <w:t>"&gt;</w:t>
-            </w:r>
-          </w:p>
-          <w:p>
-            <w:pPr>
-              <w:ind w:left="0"/>
-            </w:pPr>
-            <w:r>
-              <w:t xml:space="preserve">      &lt;!--</w:t>
-            </w:r>
-          </w:p>
-          <w:p>
-            <w:pPr>
-              <w:ind w:left="0"/>
-            </w:pPr>
-            <w:r>
-              <w:t xml:space="preserve">      滚动时产生的文件的存放位置及文件名称 %d{</w:t>
-            </w:r>
-            <w:proofErr w:type="spellStart"/>
-            <w:r>
-              <w:t>yyyy</w:t>
-            </w:r>
-            <w:proofErr w:type="spellEnd"/>
-            <w:r>
-              <w:t>-MM-</w:t>
-            </w:r>
-            <w:proofErr w:type="spellStart"/>
-            <w:r>
-              <w:t>dd</w:t>
-            </w:r>
-            <w:proofErr w:type="spellEnd"/>
-            <w:r>
-              <w:t xml:space="preserve">}：按天进行日志滚动 </w:t>
-            </w:r>
-          </w:p>
-          <w:p>
-            <w:pPr>
-              <w:ind w:left="0"/>
-            </w:pPr>
-            <w:r>
-              <w:t xml:space="preserve">      %</w:t>
-            </w:r>
-            <w:proofErr w:type="spellStart"/>
-            <w:r>
-              <w:t>i</w:t>
-            </w:r>
-            <w:proofErr w:type="spellEnd"/>
-            <w:r>
-              <w:t>：当文件大小超过</w:t>
-            </w:r>
-            <w:proofErr w:type="spellStart"/>
-            <w:r>
-              <w:t>maxFileSize</w:t>
-            </w:r>
-            <w:proofErr w:type="spellEnd"/>
-            <w:r>
-              <w:t>时，按照</w:t>
-            </w:r>
-            <w:proofErr w:type="spellStart"/>
-            <w:r>
-              <w:t>i</w:t>
-            </w:r>
-            <w:proofErr w:type="spellEnd"/>
-            <w:r>
-              <w:t>进行文件滚动</w:t>
-            </w:r>
-          </w:p>
-          <w:p>
-            <w:pPr>
-              <w:ind w:left="0"/>
-            </w:pPr>
-            <w:r>
-              <w:t xml:space="preserve">      --&gt;</w:t>
-            </w:r>
-          </w:p>
-          <w:p>
-            <w:pPr>
-              <w:ind w:left="0"/>
-            </w:pPr>
-            <w:r>
-              <w:t xml:space="preserve">      &lt;fileNamePattern&gt;${LOG_HOME}/${appName}-%d{yyyy-MM-dd}-%i.log&lt;/fileNamePattern&gt;</w:t>
-            </w:r>
-          </w:p>
-          <w:p>
-            <w:pPr>
-              <w:ind w:left="0"/>
-            </w:pPr>
-            <w:r>
-              <w:t xml:space="preserve">      &lt;!-- </w:t>
-            </w:r>
-          </w:p>
-          <w:p>
-            <w:pPr>
-              <w:ind w:left="0"/>
-            </w:pPr>
-            <w:r>
-              <w:t xml:space="preserve">      可选节点，控制保留的归档文件的最大数量，超出数量就删除旧文件。假设设置每天滚动，</w:t>
-            </w:r>
-          </w:p>
-          <w:p>
-            <w:pPr>
-              <w:ind w:left="0"/>
-            </w:pPr>
-            <w:r>
-              <w:t xml:space="preserve">      且</w:t>
-            </w:r>
-            <w:proofErr w:type="spellStart"/>
-            <w:r>
-              <w:t>maxHistory</w:t>
-            </w:r>
-            <w:proofErr w:type="spellEnd"/>
-            <w:r>
-              <w:t>是365，则只保存最近365天的文件，删除之前的旧文件。注意，删除旧文件是，</w:t>
-            </w:r>
-          </w:p>
-          <w:p>
-            <w:pPr>
-              <w:ind w:left="0"/>
-            </w:pPr>
-            <w:r>
-              <w:t xml:space="preserve">      那些为了归档而创建的目录也会被删除。</w:t>
-            </w:r>
-          </w:p>
-          <w:p>
-            <w:pPr>
-              <w:ind w:left="0"/>
-            </w:pPr>
-            <w:r>
-              <w:t xml:space="preserve">      --&gt;</w:t>
-            </w:r>
-          </w:p>
-          <w:p>
-            <w:pPr>
-              <w:ind w:left="0"/>
-            </w:pPr>
-            <w:r>
-              <w:t xml:space="preserve">      &lt;</w:t>
-            </w:r>
-            <w:proofErr w:type="spellStart"/>
-            <w:r>
-              <w:t>MaxHistory</w:t>
-            </w:r>
-            <w:proofErr w:type="spellEnd"/>
-            <w:r>
-              <w:t>&gt;365&lt;/</w:t>
-            </w:r>
-            <w:proofErr w:type="spellStart"/>
-            <w:r>
-              <w:t>MaxHistory</w:t>
-            </w:r>
-            <w:proofErr w:type="spellEnd"/>
-            <w:r>
-              <w:t>&gt;</w:t>
-            </w:r>
-          </w:p>
-          <w:p>
-            <w:pPr>
-              <w:ind w:left="0"/>
-            </w:pPr>
-            <w:r>
-              <w:t xml:space="preserve">      &lt;!-- </w:t>
-            </w:r>
-          </w:p>
-          <w:p>
-            <w:pPr>
-              <w:ind w:left="0"/>
-            </w:pPr>
-            <w:r>
-              <w:t xml:space="preserve">      当日志文件超过</w:t>
-            </w:r>
-            <w:proofErr w:type="spellStart"/>
-            <w:r>
-              <w:t>maxFileSize</w:t>
-            </w:r>
-            <w:proofErr w:type="spellEnd"/>
-            <w:r>
-              <w:t>指定的大小是，根据上面提到的%</w:t>
-            </w:r>
-            <w:proofErr w:type="spellStart"/>
-            <w:r>
-              <w:t>i</w:t>
-            </w:r>
-            <w:proofErr w:type="spellEnd"/>
-            <w:r>
-              <w:t>进行日志文件滚动 注意此处配置</w:t>
-            </w:r>
-            <w:proofErr w:type="spellStart"/>
-            <w:r>
-              <w:t>SizeBasedTriggeringPolicy</w:t>
-            </w:r>
-            <w:proofErr w:type="spellEnd"/>
-            <w:r>
-              <w:t>是无法实现按文件大小进行滚动的，必须配置</w:t>
-            </w:r>
-            <w:proofErr w:type="spellStart"/>
-            <w:r>
-              <w:t>timeBasedFileNamingAndTriggeringPolicy</w:t>
-            </w:r>
-            <w:proofErr w:type="spellEnd"/>
-          </w:p>
-          <w:p>
-            <w:pPr>
-              <w:ind w:left="0"/>
-            </w:pPr>
-            <w:r>
-              <w:t xml:space="preserve">      --&gt;</w:t>
+              <w:t>" /&gt;</w:t>
+            </w:r>
+          </w:p>
+          <w:p>
+            <w:pPr>
+              <w:ind w:left="0"/>
+            </w:pPr>
+            <w:r>
+              <w:t xml:space="preserve">  &lt;/logger&gt;</w:t>
+            </w:r>
+          </w:p>
+          <w:p>
+            <w:pPr>
+              <w:ind w:left="0"/>
+            </w:pPr>
+            <w:r>
+              <w:t xml:space="preserve"> </w:t>
+            </w:r>
+          </w:p>
+          <w:p>
+            <w:pPr>
+              <w:ind w:left="0"/>
+            </w:pPr>
+            <w:r>
+              <w:t xml:space="preserve">  &lt;!-- </w:t>
             </w:r>
           </w:p>
           <w:p>
@@ -6334,447 +6741,6 @@
             </w:pPr>
             <w:r>
               <w:lastRenderedPageBreak/>
-              <w:t xml:space="preserve">      &lt;</w:t>
-            </w:r>
-            <w:proofErr w:type="spellStart"/>
-            <w:r>
-              <w:t>timeBasedFileNamingAndTriggeringPolicy</w:t>
-            </w:r>
-            <w:proofErr w:type="spellEnd"/>
-            <w:r>
-              <w:t xml:space="preserve"> class="</w:t>
-            </w:r>
-            <w:proofErr w:type="spellStart"/>
-            <w:r>
-              <w:t>ch.qos.logback.core.rolling.SizeAndTimeBasedFNATP</w:t>
-            </w:r>
-            <w:proofErr w:type="spellEnd"/>
-            <w:r>
-              <w:t>"&gt;</w:t>
-            </w:r>
-          </w:p>
-          <w:p>
-            <w:pPr>
-              <w:ind w:left="0"/>
-            </w:pPr>
-            <w:r>
-              <w:t xml:space="preserve">        &lt;</w:t>
-            </w:r>
-            <w:proofErr w:type="spellStart"/>
-            <w:r>
-              <w:t>maxFileSize</w:t>
-            </w:r>
-            <w:proofErr w:type="spellEnd"/>
-            <w:r>
-              <w:t>&gt;100MB&lt;/</w:t>
-            </w:r>
-            <w:proofErr w:type="spellStart"/>
-            <w:r>
-              <w:t>maxFileSize</w:t>
-            </w:r>
-            <w:proofErr w:type="spellEnd"/>
-            <w:r>
-              <w:t>&gt;</w:t>
-            </w:r>
-          </w:p>
-          <w:p>
-            <w:pPr>
-              <w:ind w:left="0"/>
-            </w:pPr>
-            <w:r>
-              <w:t xml:space="preserve">      &lt;/</w:t>
-            </w:r>
-            <w:proofErr w:type="spellStart"/>
-            <w:r>
-              <w:t>timeBasedFileNamingAndTriggeringPolicy</w:t>
-            </w:r>
-            <w:proofErr w:type="spellEnd"/>
-            <w:r>
-              <w:t>&gt;</w:t>
-            </w:r>
-          </w:p>
-          <w:p>
-            <w:pPr>
-              <w:ind w:left="0"/>
-            </w:pPr>
-            <w:r>
-              <w:t xml:space="preserve">    &lt;/</w:t>
-            </w:r>
-            <w:proofErr w:type="spellStart"/>
-            <w:r>
-              <w:t>rollingPolicy</w:t>
-            </w:r>
-            <w:proofErr w:type="spellEnd"/>
-            <w:r>
-              <w:t>&gt;</w:t>
-            </w:r>
-          </w:p>
-          <w:p>
-            <w:pPr>
-              <w:ind w:left="0"/>
-            </w:pPr>
-            <w:r>
-              <w:t xml:space="preserve">    &lt;!--</w:t>
-            </w:r>
-          </w:p>
-          <w:p>
-            <w:pPr>
-              <w:ind w:left="0"/>
-            </w:pPr>
-            <w:r>
-              <w:t xml:space="preserve">    日志输出格式：%d表示日期时间，%thread表示线程名，%-5level：级别从左显示5个字符宽度 %logger{50} 表示logger名字最长50个字符，否则按照句点分割。 %</w:t>
-            </w:r>
-            <w:proofErr w:type="spellStart"/>
-            <w:r>
-              <w:t>msg</w:t>
-            </w:r>
-            <w:proofErr w:type="spellEnd"/>
-            <w:r>
-              <w:t>：日志消息，%n是换行符</w:t>
-            </w:r>
-          </w:p>
-          <w:p>
-            <w:pPr>
-              <w:ind w:left="0"/>
-            </w:pPr>
-            <w:r>
-              <w:t xml:space="preserve">    --&gt;  </w:t>
-            </w:r>
-          </w:p>
-          <w:p>
-            <w:pPr>
-              <w:ind w:left="0"/>
-            </w:pPr>
-            <w:r>
-              <w:t xml:space="preserve">    &lt;layout class="</w:t>
-            </w:r>
-            <w:proofErr w:type="spellStart"/>
-            <w:r>
-              <w:t>ch.qos.logback.classic.PatternLayout</w:t>
-            </w:r>
-            <w:proofErr w:type="spellEnd"/>
-            <w:r>
-              <w:t>"&gt;</w:t>
-            </w:r>
-          </w:p>
-          <w:p>
-            <w:pPr>
-              <w:ind w:left="0"/>
-            </w:pPr>
-            <w:r>
-              <w:t xml:space="preserve">      &lt;pattern&gt;%d{</w:t>
-            </w:r>
-            <w:proofErr w:type="spellStart"/>
-            <w:r>
-              <w:t>yyyy</w:t>
-            </w:r>
-            <w:proofErr w:type="spellEnd"/>
-            <w:r>
-              <w:t>-MM-</w:t>
-            </w:r>
-            <w:proofErr w:type="spellStart"/>
-            <w:r>
-              <w:t>dd</w:t>
-            </w:r>
-            <w:proofErr w:type="spellEnd"/>
-            <w:r>
-              <w:t xml:space="preserve"> </w:t>
-            </w:r>
-            <w:proofErr w:type="spellStart"/>
-            <w:r>
-              <w:t>HH:mm:ss.SSS</w:t>
-            </w:r>
-            <w:proofErr w:type="spellEnd"/>
-            <w:r>
-              <w:t>} [ %thread ] - [ %-5level ] [ %logger{50} : %line ] - %</w:t>
-            </w:r>
-            <w:proofErr w:type="spellStart"/>
-            <w:r>
-              <w:t>msg%n</w:t>
-            </w:r>
-            <w:proofErr w:type="spellEnd"/>
-            <w:r>
-              <w:t>&lt;/pattern&gt;</w:t>
-            </w:r>
-          </w:p>
-          <w:p>
-            <w:pPr>
-              <w:ind w:left="0"/>
-            </w:pPr>
-            <w:r>
-              <w:t xml:space="preserve">    &lt;/layout&gt;</w:t>
-            </w:r>
-          </w:p>
-          <w:p>
-            <w:pPr>
-              <w:ind w:left="0"/>
-            </w:pPr>
-            <w:r>
-              <w:t xml:space="preserve">  &lt;/</w:t>
-            </w:r>
-            <w:proofErr w:type="spellStart"/>
-            <w:r>
-              <w:t>appender</w:t>
-            </w:r>
-            <w:proofErr w:type="spellEnd"/>
-            <w:r>
-              <w:t>&gt;</w:t>
-            </w:r>
-          </w:p>
-          <w:p>
-            <w:pPr>
-              <w:ind w:left="0"/>
-            </w:pPr>
-            <w:r>
-              <w:t xml:space="preserve"> </w:t>
-            </w:r>
-          </w:p>
-          <w:p>
-            <w:pPr>
-              <w:ind w:left="0"/>
-            </w:pPr>
-            <w:r>
-              <w:t xml:space="preserve">  &lt;!-- </w:t>
-            </w:r>
-          </w:p>
-          <w:p>
-            <w:pPr>
-              <w:ind w:left="0"/>
-            </w:pPr>
-            <w:r>
-              <w:t xml:space="preserve">  logger主要用于存放日志对象，也可以定义日志类型、级别</w:t>
-            </w:r>
-          </w:p>
-          <w:p>
-            <w:pPr>
-              <w:ind w:left="0"/>
-            </w:pPr>
-            <w:r>
-              <w:t xml:space="preserve">  name：表示匹配的logger类型前缀，也就是包的前半部分</w:t>
-            </w:r>
-          </w:p>
-          <w:p>
-            <w:pPr>
-              <w:ind w:left="0"/>
-            </w:pPr>
-            <w:r>
-              <w:t xml:space="preserve">  level：要记录的日志级别，包括 TRACE &lt; DEBUG &lt; INFO &lt; WARN &lt; ERROR</w:t>
-            </w:r>
-          </w:p>
-          <w:p>
-            <w:pPr>
-              <w:ind w:left="0"/>
-            </w:pPr>
-            <w:r>
-              <w:t xml:space="preserve">  </w:t>
-            </w:r>
-            <w:proofErr w:type="spellStart"/>
-            <w:r>
-              <w:t>additivity</w:t>
-            </w:r>
-            <w:proofErr w:type="spellEnd"/>
-            <w:r>
-              <w:t xml:space="preserve">：作用在于children-logger是否使用 </w:t>
-            </w:r>
-            <w:proofErr w:type="spellStart"/>
-            <w:r>
-              <w:t>rootLogger</w:t>
-            </w:r>
-            <w:proofErr w:type="spellEnd"/>
-            <w:r>
-              <w:t>配置的</w:t>
-            </w:r>
-            <w:proofErr w:type="spellStart"/>
-            <w:r>
-              <w:t>appender</w:t>
-            </w:r>
-            <w:proofErr w:type="spellEnd"/>
-            <w:r>
-              <w:t>进行输出，false：表示只用当前logger的</w:t>
-            </w:r>
-            <w:proofErr w:type="spellStart"/>
-            <w:r>
-              <w:t>appender</w:t>
-            </w:r>
-            <w:proofErr w:type="spellEnd"/>
-            <w:r>
-              <w:t>-ref，true：表示当前logger的</w:t>
-            </w:r>
-            <w:proofErr w:type="spellStart"/>
-            <w:r>
-              <w:t>appender</w:t>
-            </w:r>
-            <w:proofErr w:type="spellEnd"/>
-            <w:r>
-              <w:t>-ref和</w:t>
-            </w:r>
-            <w:proofErr w:type="spellStart"/>
-            <w:r>
-              <w:t>rootLogger</w:t>
-            </w:r>
-            <w:proofErr w:type="spellEnd"/>
-            <w:r>
-              <w:t>的</w:t>
-            </w:r>
-            <w:proofErr w:type="spellStart"/>
-            <w:r>
-              <w:t>appender</w:t>
-            </w:r>
-            <w:proofErr w:type="spellEnd"/>
-            <w:r>
-              <w:t>-ref都有效</w:t>
-            </w:r>
-          </w:p>
-          <w:p>
-            <w:pPr>
-              <w:ind w:left="0"/>
-            </w:pPr>
-            <w:r>
-              <w:t xml:space="preserve">  --&gt;</w:t>
-            </w:r>
-          </w:p>
-          <w:p>
-            <w:pPr>
-              <w:ind w:left="0"/>
-            </w:pPr>
-            <w:r>
-              <w:t xml:space="preserve">  &lt;!-- hibernate logger --&gt;</w:t>
-            </w:r>
-          </w:p>
-          <w:p>
-            <w:pPr>
-              <w:ind w:left="0"/>
-            </w:pPr>
-            <w:r>
-              <w:t xml:space="preserve">  &lt;logger name="</w:t>
-            </w:r>
-            <w:proofErr w:type="spellStart"/>
-            <w:r>
-              <w:t>org.hibernate</w:t>
-            </w:r>
-            <w:proofErr w:type="spellEnd"/>
-            <w:r>
-              <w:t>" level="error" /&gt;</w:t>
-            </w:r>
-          </w:p>
-          <w:p>
-            <w:pPr>
-              <w:ind w:left="0"/>
-            </w:pPr>
-            <w:r>
-              <w:t xml:space="preserve">  &lt;!-- Spring framework logger --&gt;</w:t>
-            </w:r>
-          </w:p>
-          <w:p>
-            <w:pPr>
-              <w:ind w:left="0"/>
-            </w:pPr>
-            <w:r>
-              <w:t xml:space="preserve">  &lt;logger name="</w:t>
-            </w:r>
-            <w:proofErr w:type="spellStart"/>
-            <w:r>
-              <w:t>org.springframework</w:t>
-            </w:r>
-            <w:proofErr w:type="spellEnd"/>
-            <w:r>
-              <w:t xml:space="preserve">" level="error" </w:t>
-            </w:r>
-            <w:proofErr w:type="spellStart"/>
-            <w:r>
-              <w:t>additivity</w:t>
-            </w:r>
-            <w:proofErr w:type="spellEnd"/>
-            <w:r>
-              <w:t>="false"&gt;&lt;/logger&gt;</w:t>
-            </w:r>
-          </w:p>
-          <w:p>
-            <w:pPr>
-              <w:ind w:left="0"/>
-            </w:pPr>
-            <w:r>
-              <w:t xml:space="preserve"> </w:t>
-            </w:r>
-          </w:p>
-          <w:p>
-            <w:pPr>
-              <w:ind w:left="0"/>
-            </w:pPr>
-            <w:r>
-              <w:t xml:space="preserve">  &lt;logger name="</w:t>
-            </w:r>
-            <w:proofErr w:type="spellStart"/>
-            <w:r>
-              <w:t>com.creditease</w:t>
-            </w:r>
-            <w:proofErr w:type="spellEnd"/>
-            <w:r>
-              <w:t xml:space="preserve">" level="info" </w:t>
-            </w:r>
-            <w:proofErr w:type="spellStart"/>
-            <w:r>
-              <w:t>additivity</w:t>
-            </w:r>
-            <w:proofErr w:type="spellEnd"/>
-            <w:r>
-              <w:t>="true"&gt;</w:t>
-            </w:r>
-          </w:p>
-          <w:p>
-            <w:pPr>
-              <w:ind w:left="0"/>
-            </w:pPr>
-            <w:r>
-              <w:t xml:space="preserve">    &lt;</w:t>
-            </w:r>
-            <w:proofErr w:type="spellStart"/>
-            <w:r>
-              <w:t>appender</w:t>
-            </w:r>
-            <w:proofErr w:type="spellEnd"/>
-            <w:r>
-              <w:t>-ref ref="</w:t>
-            </w:r>
-            <w:proofErr w:type="spellStart"/>
-            <w:r>
-              <w:t>appLogAppender</w:t>
-            </w:r>
-            <w:proofErr w:type="spellEnd"/>
-            <w:r>
-              <w:t>" /&gt;</w:t>
-            </w:r>
-          </w:p>
-          <w:p>
-            <w:pPr>
-              <w:ind w:left="0"/>
-            </w:pPr>
-            <w:r>
-              <w:t xml:space="preserve">  &lt;/logger&gt;</w:t>
-            </w:r>
-          </w:p>
-          <w:p>
-            <w:pPr>
-              <w:ind w:left="0"/>
-            </w:pPr>
-            <w:r>
-              <w:t xml:space="preserve"> </w:t>
-            </w:r>
-          </w:p>
-          <w:p>
-            <w:pPr>
-              <w:ind w:left="0"/>
-            </w:pPr>
-            <w:r>
-              <w:lastRenderedPageBreak/>
-              <w:t xml:space="preserve">  &lt;!-- </w:t>
-            </w:r>
-          </w:p>
-          <w:p>
-            <w:pPr>
-              <w:ind w:left="0"/>
-            </w:pPr>
-            <w:r>
               <w:t xml:space="preserve">  root与logger是父子关系，没有特别定义则默认为root，任何一个类只会和一个logger对应，</w:t>
             </w:r>
           </w:p>
@@ -7232,6 +7198,7 @@
               <w:ind w:left="0"/>
             </w:pPr>
             <w:r>
+              <w:lastRenderedPageBreak/>
               <w:tab/>
             </w:r>
             <w:r>
@@ -7244,7 +7211,6 @@
               <w:ind w:left="0"/>
             </w:pPr>
             <w:r>
-              <w:lastRenderedPageBreak/>
               <w:tab/>
             </w:r>
             <w:r>
@@ -7450,7 +7416,7 @@
 </file>
 
 <file path=word/endnotes.xml><?xml version="1.0" encoding="utf-8"?>
-<w:endnotes xmlns:ve="http://schemas.openxmlformats.org/markup-compatibility/2006" xmlns:o="urn:schemas-microsoft-com:office:office" xmlns:r="http://schemas.openxmlformats.org/officeDocument/2006/relationships" xmlns:m="http://schemas.openxmlformats.org/officeDocument/2006/math" xmlns:v="urn:schemas-microsoft-com:vml" xmlns:wp="http://schemas.openxmlformats.org/drawingml/2006/wordprocessingDrawing" xmlns:w10="urn:schemas-microsoft-com:office:word" xmlns:w="http://schemas.openxmlformats.org/wordprocessingml/2006/main" xmlns:wne="http://schemas.microsoft.com/office/word/2006/wordml">
+<w:endnotes xmlns:wpc="http://schemas.microsoft.com/office/word/2010/wordprocessingCanvas" xmlns:cx="http://schemas.microsoft.com/office/drawing/2014/chartex" xmlns:cx1="http://schemas.microsoft.com/office/drawing/2015/9/8/chartex" xmlns:cx2="http://schemas.microsoft.com/office/drawing/2015/10/21/chartex" xmlns:cx3="http://schemas.microsoft.com/office/drawing/2016/5/9/chartex" xmlns:cx4="http://schemas.microsoft.com/office/drawing/2016/5/10/chartex" xmlns:cx5="http://schemas.microsoft.com/office/drawing/2016/5/11/chartex" xmlns:cx6="http://schemas.microsoft.com/office/drawing/2016/5/12/chartex" xmlns:cx7="http://schemas.microsoft.com/office/drawing/2016/5/13/chartex" xmlns:cx8="http://schemas.microsoft.com/office/drawing/2016/5/14/chartex" xmlns:mc="http://schemas.openxmlformats.org/markup-compatibility/2006" xmlns:aink="http://schemas.microsoft.com/office/drawing/2016/ink" xmlns:am3d="http://schemas.microsoft.com/office/drawing/2017/model3d" xmlns:o="urn:schemas-microsoft-com:office:office" xmlns:r="http://schemas.openxmlformats.org/officeDocument/2006/relationships" xmlns:m="http://schemas.openxmlformats.org/officeDocument/2006/math" xmlns:v="urn:schemas-microsoft-com:vml" xmlns:wp14="http://schemas.microsoft.com/office/word/2010/wordprocessingDrawing" xmlns:wp="http://schemas.openxmlformats.org/drawingml/2006/wordprocessingDrawing" xmlns:w10="urn:schemas-microsoft-com:office:word" xmlns:w="http://schemas.openxmlformats.org/wordprocessingml/2006/main" xmlns:w14="http://schemas.microsoft.com/office/word/2010/wordml" xmlns:w15="http://schemas.microsoft.com/office/word/2012/wordml" xmlns:w16cid="http://schemas.microsoft.com/office/word/2016/wordml/cid" xmlns:w16se="http://schemas.microsoft.com/office/word/2015/wordml/symex" xmlns:wpg="http://schemas.microsoft.com/office/word/2010/wordprocessingGroup" xmlns:wpi="http://schemas.microsoft.com/office/word/2010/wordprocessingInk" xmlns:wne="http://schemas.microsoft.com/office/word/2006/wordml" xmlns:wps="http://schemas.microsoft.com/office/word/2010/wordprocessingShape" mc:Ignorable="w14 w15 w16se w16cid wp14">
   <w:endnote w:type="separator" w:id="-1">
     <w:p>
       <w:pPr>
@@ -7475,7 +7441,7 @@
 </file>
 
 <file path=word/footer1.xml><?xml version="1.0" encoding="utf-8"?>
-<w:ftr xmlns:ve="http://schemas.openxmlformats.org/markup-compatibility/2006" xmlns:o="urn:schemas-microsoft-com:office:office" xmlns:r="http://schemas.openxmlformats.org/officeDocument/2006/relationships" xmlns:m="http://schemas.openxmlformats.org/officeDocument/2006/math" xmlns:v="urn:schemas-microsoft-com:vml" xmlns:wp="http://schemas.openxmlformats.org/drawingml/2006/wordprocessingDrawing" xmlns:w10="urn:schemas-microsoft-com:office:word" xmlns:w="http://schemas.openxmlformats.org/wordprocessingml/2006/main" xmlns:wne="http://schemas.microsoft.com/office/word/2006/wordml">
+<w:ftr xmlns:wpc="http://schemas.microsoft.com/office/word/2010/wordprocessingCanvas" xmlns:cx="http://schemas.microsoft.com/office/drawing/2014/chartex" xmlns:cx1="http://schemas.microsoft.com/office/drawing/2015/9/8/chartex" xmlns:cx2="http://schemas.microsoft.com/office/drawing/2015/10/21/chartex" xmlns:cx3="http://schemas.microsoft.com/office/drawing/2016/5/9/chartex" xmlns:cx4="http://schemas.microsoft.com/office/drawing/2016/5/10/chartex" xmlns:cx5="http://schemas.microsoft.com/office/drawing/2016/5/11/chartex" xmlns:cx6="http://schemas.microsoft.com/office/drawing/2016/5/12/chartex" xmlns:cx7="http://schemas.microsoft.com/office/drawing/2016/5/13/chartex" xmlns:cx8="http://schemas.microsoft.com/office/drawing/2016/5/14/chartex" xmlns:mc="http://schemas.openxmlformats.org/markup-compatibility/2006" xmlns:aink="http://schemas.microsoft.com/office/drawing/2016/ink" xmlns:am3d="http://schemas.microsoft.com/office/drawing/2017/model3d" xmlns:o="urn:schemas-microsoft-com:office:office" xmlns:r="http://schemas.openxmlformats.org/officeDocument/2006/relationships" xmlns:m="http://schemas.openxmlformats.org/officeDocument/2006/math" xmlns:v="urn:schemas-microsoft-com:vml" xmlns:wp14="http://schemas.microsoft.com/office/word/2010/wordprocessingDrawing" xmlns:wp="http://schemas.openxmlformats.org/drawingml/2006/wordprocessingDrawing" xmlns:w10="urn:schemas-microsoft-com:office:word" xmlns:w="http://schemas.openxmlformats.org/wordprocessingml/2006/main" xmlns:w14="http://schemas.microsoft.com/office/word/2010/wordml" xmlns:w15="http://schemas.microsoft.com/office/word/2012/wordml" xmlns:w16cid="http://schemas.microsoft.com/office/word/2016/wordml/cid" xmlns:w16se="http://schemas.microsoft.com/office/word/2015/wordml/symex" xmlns:wpg="http://schemas.microsoft.com/office/word/2010/wordprocessingGroup" xmlns:wpi="http://schemas.microsoft.com/office/word/2010/wordprocessingInk" xmlns:wne="http://schemas.microsoft.com/office/word/2006/wordml" xmlns:wps="http://schemas.microsoft.com/office/word/2010/wordprocessingShape" mc:Ignorable="w14 w15 w16se w16cid wp14">
   <w:sdt>
     <w:sdtPr>
       <w:id w:val="461836499"/>
@@ -7484,33 +7450,47 @@
         <w:docPartUnique/>
       </w:docPartObj>
     </w:sdtPr>
+    <w:sdtEndPr/>
     <w:sdtContent>
       <w:p>
         <w:pPr>
-          <w:pStyle w:val="Footer"/>
+          <w:pStyle w:val="aa"/>
           <w:jc w:val="right"/>
         </w:pPr>
-        <w:fldSimple w:instr=" PAGE   \* MERGEFORMAT ">
-          <w:r>
-            <w:rPr>
-              <w:noProof/>
-            </w:rPr>
-            <w:t>11</w:t>
-          </w:r>
-        </w:fldSimple>
+        <w:r>
+          <w:fldChar w:fldCharType="begin"/>
+        </w:r>
+        <w:r>
+          <w:instrText xml:space="preserve"> PAGE   \* MERGEFORMAT </w:instrText>
+        </w:r>
+        <w:r>
+          <w:fldChar w:fldCharType="separate"/>
+        </w:r>
+        <w:r>
+          <w:rPr>
+            <w:noProof/>
+          </w:rPr>
+          <w:t>11</w:t>
+        </w:r>
+        <w:r>
+          <w:rPr>
+            <w:noProof/>
+          </w:rPr>
+          <w:fldChar w:fldCharType="end"/>
+        </w:r>
       </w:p>
     </w:sdtContent>
   </w:sdt>
   <w:p>
     <w:pPr>
-      <w:pStyle w:val="Footer"/>
+      <w:pStyle w:val="aa"/>
     </w:pPr>
   </w:p>
 </w:ftr>
 </file>
 
 <file path=word/footnotes.xml><?xml version="1.0" encoding="utf-8"?>
-<w:footnotes xmlns:ve="http://schemas.openxmlformats.org/markup-compatibility/2006" xmlns:o="urn:schemas-microsoft-com:office:office" xmlns:r="http://schemas.openxmlformats.org/officeDocument/2006/relationships" xmlns:m="http://schemas.openxmlformats.org/officeDocument/2006/math" xmlns:v="urn:schemas-microsoft-com:vml" xmlns:wp="http://schemas.openxmlformats.org/drawingml/2006/wordprocessingDrawing" xmlns:w10="urn:schemas-microsoft-com:office:word" xmlns:w="http://schemas.openxmlformats.org/wordprocessingml/2006/main" xmlns:wne="http://schemas.microsoft.com/office/word/2006/wordml">
+<w:footnotes xmlns:wpc="http://schemas.microsoft.com/office/word/2010/wordprocessingCanvas" xmlns:cx="http://schemas.microsoft.com/office/drawing/2014/chartex" xmlns:cx1="http://schemas.microsoft.com/office/drawing/2015/9/8/chartex" xmlns:cx2="http://schemas.microsoft.com/office/drawing/2015/10/21/chartex" xmlns:cx3="http://schemas.microsoft.com/office/drawing/2016/5/9/chartex" xmlns:cx4="http://schemas.microsoft.com/office/drawing/2016/5/10/chartex" xmlns:cx5="http://schemas.microsoft.com/office/drawing/2016/5/11/chartex" xmlns:cx6="http://schemas.microsoft.com/office/drawing/2016/5/12/chartex" xmlns:cx7="http://schemas.microsoft.com/office/drawing/2016/5/13/chartex" xmlns:cx8="http://schemas.microsoft.com/office/drawing/2016/5/14/chartex" xmlns:mc="http://schemas.openxmlformats.org/markup-compatibility/2006" xmlns:aink="http://schemas.microsoft.com/office/drawing/2016/ink" xmlns:am3d="http://schemas.microsoft.com/office/drawing/2017/model3d" xmlns:o="urn:schemas-microsoft-com:office:office" xmlns:r="http://schemas.openxmlformats.org/officeDocument/2006/relationships" xmlns:m="http://schemas.openxmlformats.org/officeDocument/2006/math" xmlns:v="urn:schemas-microsoft-com:vml" xmlns:wp14="http://schemas.microsoft.com/office/word/2010/wordprocessingDrawing" xmlns:wp="http://schemas.openxmlformats.org/drawingml/2006/wordprocessingDrawing" xmlns:w10="urn:schemas-microsoft-com:office:word" xmlns:w="http://schemas.openxmlformats.org/wordprocessingml/2006/main" xmlns:w14="http://schemas.microsoft.com/office/word/2010/wordml" xmlns:w15="http://schemas.microsoft.com/office/word/2012/wordml" xmlns:w16cid="http://schemas.microsoft.com/office/word/2016/wordml/cid" xmlns:w16se="http://schemas.microsoft.com/office/word/2015/wordml/symex" xmlns:wpg="http://schemas.microsoft.com/office/word/2010/wordprocessingGroup" xmlns:wpi="http://schemas.microsoft.com/office/word/2010/wordprocessingInk" xmlns:wne="http://schemas.microsoft.com/office/word/2006/wordml" xmlns:wps="http://schemas.microsoft.com/office/word/2010/wordprocessingShape" mc:Ignorable="w14 w15 w16se w16cid wp14">
   <w:footnote w:type="separator" w:id="-1">
     <w:p>
       <w:pPr>
@@ -7535,15 +7515,15 @@
 </file>
 
 <file path=word/numbering.xml><?xml version="1.0" encoding="utf-8"?>
-<w:numbering xmlns:ve="http://schemas.openxmlformats.org/markup-compatibility/2006" xmlns:o="urn:schemas-microsoft-com:office:office" xmlns:r="http://schemas.openxmlformats.org/officeDocument/2006/relationships" xmlns:m="http://schemas.openxmlformats.org/officeDocument/2006/math" xmlns:v="urn:schemas-microsoft-com:vml" xmlns:wp="http://schemas.openxmlformats.org/drawingml/2006/wordprocessingDrawing" xmlns:w10="urn:schemas-microsoft-com:office:word" xmlns:w="http://schemas.openxmlformats.org/wordprocessingml/2006/main" xmlns:wne="http://schemas.microsoft.com/office/word/2006/wordml">
-  <w:abstractNum w:abstractNumId="0">
+<w:numbering xmlns:wpc="http://schemas.microsoft.com/office/word/2010/wordprocessingCanvas" xmlns:cx="http://schemas.microsoft.com/office/drawing/2014/chartex" xmlns:cx1="http://schemas.microsoft.com/office/drawing/2015/9/8/chartex" xmlns:cx2="http://schemas.microsoft.com/office/drawing/2015/10/21/chartex" xmlns:cx3="http://schemas.microsoft.com/office/drawing/2016/5/9/chartex" xmlns:cx4="http://schemas.microsoft.com/office/drawing/2016/5/10/chartex" xmlns:cx5="http://schemas.microsoft.com/office/drawing/2016/5/11/chartex" xmlns:cx6="http://schemas.microsoft.com/office/drawing/2016/5/12/chartex" xmlns:cx7="http://schemas.microsoft.com/office/drawing/2016/5/13/chartex" xmlns:cx8="http://schemas.microsoft.com/office/drawing/2016/5/14/chartex" xmlns:mc="http://schemas.openxmlformats.org/markup-compatibility/2006" xmlns:aink="http://schemas.microsoft.com/office/drawing/2016/ink" xmlns:am3d="http://schemas.microsoft.com/office/drawing/2017/model3d" xmlns:o="urn:schemas-microsoft-com:office:office" xmlns:r="http://schemas.openxmlformats.org/officeDocument/2006/relationships" xmlns:m="http://schemas.openxmlformats.org/officeDocument/2006/math" xmlns:v="urn:schemas-microsoft-com:vml" xmlns:wp14="http://schemas.microsoft.com/office/word/2010/wordprocessingDrawing" xmlns:wp="http://schemas.openxmlformats.org/drawingml/2006/wordprocessingDrawing" xmlns:w10="urn:schemas-microsoft-com:office:word" xmlns:w="http://schemas.openxmlformats.org/wordprocessingml/2006/main" xmlns:w14="http://schemas.microsoft.com/office/word/2010/wordml" xmlns:w15="http://schemas.microsoft.com/office/word/2012/wordml" xmlns:w16cid="http://schemas.microsoft.com/office/word/2016/wordml/cid" xmlns:w16se="http://schemas.microsoft.com/office/word/2015/wordml/symex" xmlns:wpg="http://schemas.microsoft.com/office/word/2010/wordprocessingGroup" xmlns:wpi="http://schemas.microsoft.com/office/word/2010/wordprocessingInk" xmlns:wne="http://schemas.microsoft.com/office/word/2006/wordml" xmlns:wps="http://schemas.microsoft.com/office/word/2010/wordprocessingShape" mc:Ignorable="w14 w15 w16se w16cid wp14">
+  <w:abstractNum w:abstractNumId="0" w15:restartNumberingAfterBreak="0">
     <w:nsid w:val="0FCA6D25"/>
     <w:multiLevelType w:val="hybridMultilevel"/>
     <w:tmpl w:val="F4C4964A"/>
     <w:lvl w:ilvl="0" w:tplc="6F28C73E">
       <w:start w:val="1"/>
       <w:numFmt w:val="chineseCountingThousand"/>
-      <w:pStyle w:val="Heading1"/>
+      <w:pStyle w:val="1"/>
       <w:lvlText w:val="%1."/>
       <w:lvlJc w:val="left"/>
       <w:pPr>
@@ -7626,14 +7606,14 @@
       </w:pPr>
     </w:lvl>
   </w:abstractNum>
-  <w:abstractNum w:abstractNumId="1">
+  <w:abstractNum w:abstractNumId="1" w15:restartNumberingAfterBreak="0">
     <w:nsid w:val="28092057"/>
     <w:multiLevelType w:val="hybridMultilevel"/>
     <w:tmpl w:val="B2C237D4"/>
     <w:lvl w:ilvl="0" w:tplc="27AEBD4A">
       <w:start w:val="1"/>
       <w:numFmt w:val="decimal"/>
-      <w:pStyle w:val="Heading3"/>
+      <w:pStyle w:val="3"/>
       <w:lvlText w:val="%1)"/>
       <w:lvlJc w:val="left"/>
       <w:pPr>
@@ -7713,14 +7693,14 @@
       </w:pPr>
     </w:lvl>
   </w:abstractNum>
-  <w:abstractNum w:abstractNumId="2">
+  <w:abstractNum w:abstractNumId="2" w15:restartNumberingAfterBreak="0">
     <w:nsid w:val="3D3E381D"/>
     <w:multiLevelType w:val="hybridMultilevel"/>
     <w:tmpl w:val="FBE41540"/>
     <w:lvl w:ilvl="0" w:tplc="5C9666AE">
       <w:start w:val="1"/>
       <w:numFmt w:val="decimal"/>
-      <w:pStyle w:val="Heading2"/>
+      <w:pStyle w:val="2"/>
       <w:lvlText w:val="%1."/>
       <w:lvlJc w:val="left"/>
       <w:pPr>
@@ -7800,7 +7780,7 @@
       </w:pPr>
     </w:lvl>
   </w:abstractNum>
-  <w:abstractNum w:abstractNumId="3">
+  <w:abstractNum w:abstractNumId="3" w15:restartNumberingAfterBreak="0">
     <w:nsid w:val="49587A6A"/>
     <w:multiLevelType w:val="hybridMultilevel"/>
     <w:tmpl w:val="21D67A2A"/>
@@ -7977,7 +7957,7 @@
 </file>
 
 <file path=word/styles.xml><?xml version="1.0" encoding="utf-8"?>
-<w:styles xmlns:r="http://schemas.openxmlformats.org/officeDocument/2006/relationships" xmlns:w="http://schemas.openxmlformats.org/wordprocessingml/2006/main">
+<w:styles xmlns:mc="http://schemas.openxmlformats.org/markup-compatibility/2006" xmlns:r="http://schemas.openxmlformats.org/officeDocument/2006/relationships" xmlns:w="http://schemas.openxmlformats.org/wordprocessingml/2006/main" xmlns:w14="http://schemas.microsoft.com/office/word/2010/wordml" xmlns:w15="http://schemas.microsoft.com/office/word/2012/wordml" xmlns:w16cid="http://schemas.microsoft.com/office/word/2016/wordml/cid" xmlns:w16se="http://schemas.microsoft.com/office/word/2015/wordml/symex" mc:Ignorable="w14 w15 w16se w16cid">
   <w:docDefaults>
     <w:rPrDefault>
       <w:rPr>
@@ -7994,146 +7974,384 @@
       </w:pPr>
     </w:pPrDefault>
   </w:docDefaults>
-  <w:latentStyles w:defLockedState="0" w:defUIPriority="99" w:defSemiHidden="1" w:defUnhideWhenUsed="1" w:defQFormat="0" w:count="267">
-    <w:lsdException w:name="Normal" w:semiHidden="0" w:uiPriority="0" w:unhideWhenUsed="0" w:qFormat="1"/>
-    <w:lsdException w:name="heading 1" w:semiHidden="0" w:uiPriority="9" w:unhideWhenUsed="0" w:qFormat="1"/>
-    <w:lsdException w:name="heading 2" w:uiPriority="9" w:qFormat="1"/>
-    <w:lsdException w:name="heading 3" w:uiPriority="9" w:qFormat="1"/>
-    <w:lsdException w:name="heading 4" w:uiPriority="9" w:qFormat="1"/>
-    <w:lsdException w:name="heading 5" w:uiPriority="9" w:qFormat="1"/>
-    <w:lsdException w:name="heading 6" w:uiPriority="9" w:qFormat="1"/>
-    <w:lsdException w:name="heading 7" w:uiPriority="9" w:qFormat="1"/>
-    <w:lsdException w:name="heading 8" w:uiPriority="9" w:qFormat="1"/>
-    <w:lsdException w:name="heading 9" w:uiPriority="9" w:qFormat="1"/>
-    <w:lsdException w:name="toc 1" w:uiPriority="39"/>
-    <w:lsdException w:name="toc 2" w:uiPriority="39"/>
-    <w:lsdException w:name="toc 3" w:uiPriority="39"/>
-    <w:lsdException w:name="toc 4" w:uiPriority="39"/>
-    <w:lsdException w:name="toc 5" w:uiPriority="39"/>
-    <w:lsdException w:name="toc 6" w:uiPriority="39"/>
-    <w:lsdException w:name="toc 7" w:uiPriority="39"/>
-    <w:lsdException w:name="toc 8" w:uiPriority="39"/>
-    <w:lsdException w:name="toc 9" w:uiPriority="39"/>
-    <w:lsdException w:name="caption" w:uiPriority="35" w:qFormat="1"/>
-    <w:lsdException w:name="Title" w:semiHidden="0" w:uiPriority="10" w:unhideWhenUsed="0" w:qFormat="1"/>
-    <w:lsdException w:name="Default Paragraph Font" w:uiPriority="1"/>
-    <w:lsdException w:name="Subtitle" w:semiHidden="0" w:uiPriority="11" w:unhideWhenUsed="0"/>
-    <w:lsdException w:name="Strong" w:semiHidden="0" w:uiPriority="22" w:unhideWhenUsed="0" w:qFormat="1"/>
-    <w:lsdException w:name="Emphasis" w:semiHidden="0" w:uiPriority="20" w:unhideWhenUsed="0" w:qFormat="1"/>
-    <w:lsdException w:name="Table Grid" w:semiHidden="0" w:uiPriority="59" w:unhideWhenUsed="0"/>
-    <w:lsdException w:name="Placeholder Text" w:unhideWhenUsed="0"/>
-    <w:lsdException w:name="No Spacing" w:semiHidden="0" w:uiPriority="1" w:unhideWhenUsed="0" w:qFormat="1"/>
-    <w:lsdException w:name="Light Shading" w:semiHidden="0" w:uiPriority="60" w:unhideWhenUsed="0"/>
-    <w:lsdException w:name="Light List" w:semiHidden="0" w:uiPriority="61" w:unhideWhenUsed="0"/>
-    <w:lsdException w:name="Light Grid" w:semiHidden="0" w:uiPriority="62" w:unhideWhenUsed="0"/>
-    <w:lsdException w:name="Medium Shading 1" w:semiHidden="0" w:uiPriority="63" w:unhideWhenUsed="0"/>
-    <w:lsdException w:name="Medium Shading 2" w:semiHidden="0" w:uiPriority="64" w:unhideWhenUsed="0"/>
-    <w:lsdException w:name="Medium List 1" w:semiHidden="0" w:uiPriority="65" w:unhideWhenUsed="0"/>
-    <w:lsdException w:name="Medium List 2" w:semiHidden="0" w:uiPriority="66" w:unhideWhenUsed="0"/>
-    <w:lsdException w:name="Medium Grid 1" w:semiHidden="0" w:uiPriority="67" w:unhideWhenUsed="0"/>
-    <w:lsdException w:name="Medium Grid 2" w:semiHidden="0" w:uiPriority="68" w:unhideWhenUsed="0"/>
-    <w:lsdException w:name="Medium Grid 3" w:semiHidden="0" w:uiPriority="69" w:unhideWhenUsed="0"/>
-    <w:lsdException w:name="Dark List" w:semiHidden="0" w:uiPriority="70" w:unhideWhenUsed="0"/>
-    <w:lsdException w:name="Colorful Shading" w:semiHidden="0" w:uiPriority="71" w:unhideWhenUsed="0"/>
-    <w:lsdException w:name="Colorful List" w:semiHidden="0" w:uiPriority="72" w:unhideWhenUsed="0"/>
-    <w:lsdException w:name="Colorful Grid" w:semiHidden="0" w:uiPriority="73" w:unhideWhenUsed="0"/>
-    <w:lsdException w:name="Light Shading Accent 1" w:semiHidden="0" w:uiPriority="60" w:unhideWhenUsed="0"/>
-    <w:lsdException w:name="Light List Accent 1" w:semiHidden="0" w:uiPriority="61" w:unhideWhenUsed="0"/>
-    <w:lsdException w:name="Light Grid Accent 1" w:semiHidden="0" w:uiPriority="62" w:unhideWhenUsed="0"/>
-    <w:lsdException w:name="Medium Shading 1 Accent 1" w:semiHidden="0" w:uiPriority="63" w:unhideWhenUsed="0"/>
-    <w:lsdException w:name="Medium Shading 2 Accent 1" w:semiHidden="0" w:uiPriority="64" w:unhideWhenUsed="0"/>
-    <w:lsdException w:name="Medium List 1 Accent 1" w:semiHidden="0" w:uiPriority="65" w:unhideWhenUsed="0"/>
-    <w:lsdException w:name="Revision" w:unhideWhenUsed="0"/>
-    <w:lsdException w:name="List Paragraph" w:semiHidden="0" w:uiPriority="34" w:unhideWhenUsed="0" w:qFormat="1"/>
-    <w:lsdException w:name="Quote" w:semiHidden="0" w:uiPriority="29" w:unhideWhenUsed="0" w:qFormat="1"/>
-    <w:lsdException w:name="Intense Quote" w:semiHidden="0" w:uiPriority="30" w:unhideWhenUsed="0" w:qFormat="1"/>
-    <w:lsdException w:name="Medium List 2 Accent 1" w:semiHidden="0" w:uiPriority="66" w:unhideWhenUsed="0"/>
-    <w:lsdException w:name="Medium Grid 1 Accent 1" w:semiHidden="0" w:uiPriority="67" w:unhideWhenUsed="0"/>
-    <w:lsdException w:name="Medium Grid 2 Accent 1" w:semiHidden="0" w:uiPriority="68" w:unhideWhenUsed="0"/>
-    <w:lsdException w:name="Medium Grid 3 Accent 1" w:semiHidden="0" w:uiPriority="69" w:unhideWhenUsed="0"/>
-    <w:lsdException w:name="Dark List Accent 1" w:semiHidden="0" w:uiPriority="70" w:unhideWhenUsed="0"/>
-    <w:lsdException w:name="Colorful Shading Accent 1" w:semiHidden="0" w:uiPriority="71" w:unhideWhenUsed="0"/>
-    <w:lsdException w:name="Colorful List Accent 1" w:semiHidden="0" w:uiPriority="72" w:unhideWhenUsed="0"/>
-    <w:lsdException w:name="Colorful Grid Accent 1" w:semiHidden="0" w:uiPriority="73" w:unhideWhenUsed="0"/>
-    <w:lsdException w:name="Light Shading Accent 2" w:semiHidden="0" w:uiPriority="60" w:unhideWhenUsed="0"/>
-    <w:lsdException w:name="Light List Accent 2" w:semiHidden="0" w:uiPriority="61" w:unhideWhenUsed="0"/>
-    <w:lsdException w:name="Light Grid Accent 2" w:semiHidden="0" w:uiPriority="62" w:unhideWhenUsed="0"/>
-    <w:lsdException w:name="Medium Shading 1 Accent 2" w:semiHidden="0" w:uiPriority="63" w:unhideWhenUsed="0"/>
-    <w:lsdException w:name="Medium Shading 2 Accent 2" w:semiHidden="0" w:uiPriority="64" w:unhideWhenUsed="0"/>
-    <w:lsdException w:name="Medium List 1 Accent 2" w:semiHidden="0" w:uiPriority="65" w:unhideWhenUsed="0"/>
-    <w:lsdException w:name="Medium List 2 Accent 2" w:semiHidden="0" w:uiPriority="66" w:unhideWhenUsed="0"/>
-    <w:lsdException w:name="Medium Grid 1 Accent 2" w:semiHidden="0" w:uiPriority="67" w:unhideWhenUsed="0"/>
-    <w:lsdException w:name="Medium Grid 2 Accent 2" w:semiHidden="0" w:uiPriority="68" w:unhideWhenUsed="0"/>
-    <w:lsdException w:name="Medium Grid 3 Accent 2" w:semiHidden="0" w:uiPriority="69" w:unhideWhenUsed="0"/>
-    <w:lsdException w:name="Dark List Accent 2" w:semiHidden="0" w:uiPriority="70" w:unhideWhenUsed="0"/>
-    <w:lsdException w:name="Colorful Shading Accent 2" w:semiHidden="0" w:uiPriority="71" w:unhideWhenUsed="0"/>
-    <w:lsdException w:name="Colorful List Accent 2" w:semiHidden="0" w:uiPriority="72" w:unhideWhenUsed="0"/>
-    <w:lsdException w:name="Colorful Grid Accent 2" w:semiHidden="0" w:uiPriority="73" w:unhideWhenUsed="0"/>
-    <w:lsdException w:name="Light Shading Accent 3" w:semiHidden="0" w:uiPriority="60" w:unhideWhenUsed="0"/>
-    <w:lsdException w:name="Light List Accent 3" w:semiHidden="0" w:uiPriority="61" w:unhideWhenUsed="0"/>
-    <w:lsdException w:name="Light Grid Accent 3" w:semiHidden="0" w:uiPriority="62" w:unhideWhenUsed="0"/>
-    <w:lsdException w:name="Medium Shading 1 Accent 3" w:semiHidden="0" w:uiPriority="63" w:unhideWhenUsed="0"/>
-    <w:lsdException w:name="Medium Shading 2 Accent 3" w:semiHidden="0" w:uiPriority="64" w:unhideWhenUsed="0"/>
-    <w:lsdException w:name="Medium List 1 Accent 3" w:semiHidden="0" w:uiPriority="65" w:unhideWhenUsed="0"/>
-    <w:lsdException w:name="Medium List 2 Accent 3" w:semiHidden="0" w:uiPriority="66" w:unhideWhenUsed="0"/>
-    <w:lsdException w:name="Medium Grid 1 Accent 3" w:semiHidden="0" w:uiPriority="67" w:unhideWhenUsed="0"/>
-    <w:lsdException w:name="Medium Grid 2 Accent 3" w:semiHidden="0" w:uiPriority="68" w:unhideWhenUsed="0"/>
-    <w:lsdException w:name="Medium Grid 3 Accent 3" w:semiHidden="0" w:uiPriority="69" w:unhideWhenUsed="0"/>
-    <w:lsdException w:name="Dark List Accent 3" w:semiHidden="0" w:uiPriority="70" w:unhideWhenUsed="0"/>
-    <w:lsdException w:name="Colorful Shading Accent 3" w:semiHidden="0" w:uiPriority="71" w:unhideWhenUsed="0"/>
-    <w:lsdException w:name="Colorful List Accent 3" w:semiHidden="0" w:uiPriority="72" w:unhideWhenUsed="0"/>
-    <w:lsdException w:name="Colorful Grid Accent 3" w:semiHidden="0" w:uiPriority="73" w:unhideWhenUsed="0"/>
-    <w:lsdException w:name="Light Shading Accent 4" w:semiHidden="0" w:uiPriority="60" w:unhideWhenUsed="0"/>
-    <w:lsdException w:name="Light List Accent 4" w:semiHidden="0" w:uiPriority="61" w:unhideWhenUsed="0"/>
-    <w:lsdException w:name="Light Grid Accent 4" w:semiHidden="0" w:uiPriority="62" w:unhideWhenUsed="0"/>
-    <w:lsdException w:name="Medium Shading 1 Accent 4" w:semiHidden="0" w:uiPriority="63" w:unhideWhenUsed="0"/>
-    <w:lsdException w:name="Medium Shading 2 Accent 4" w:semiHidden="0" w:uiPriority="64" w:unhideWhenUsed="0"/>
-    <w:lsdException w:name="Medium List 1 Accent 4" w:semiHidden="0" w:uiPriority="65" w:unhideWhenUsed="0"/>
-    <w:lsdException w:name="Medium List 2 Accent 4" w:semiHidden="0" w:uiPriority="66" w:unhideWhenUsed="0"/>
-    <w:lsdException w:name="Medium Grid 1 Accent 4" w:semiHidden="0" w:uiPriority="67" w:unhideWhenUsed="0"/>
-    <w:lsdException w:name="Medium Grid 2 Accent 4" w:semiHidden="0" w:uiPriority="68" w:unhideWhenUsed="0"/>
-    <w:lsdException w:name="Medium Grid 3 Accent 4" w:semiHidden="0" w:uiPriority="69" w:unhideWhenUsed="0"/>
-    <w:lsdException w:name="Dark List Accent 4" w:semiHidden="0" w:uiPriority="70" w:unhideWhenUsed="0"/>
-    <w:lsdException w:name="Colorful Shading Accent 4" w:semiHidden="0" w:uiPriority="71" w:unhideWhenUsed="0"/>
-    <w:lsdException w:name="Colorful List Accent 4" w:semiHidden="0" w:uiPriority="72" w:unhideWhenUsed="0"/>
-    <w:lsdException w:name="Colorful Grid Accent 4" w:semiHidden="0" w:uiPriority="73" w:unhideWhenUsed="0"/>
-    <w:lsdException w:name="Light Shading Accent 5" w:semiHidden="0" w:uiPriority="60" w:unhideWhenUsed="0"/>
-    <w:lsdException w:name="Light List Accent 5" w:semiHidden="0" w:uiPriority="61" w:unhideWhenUsed="0"/>
-    <w:lsdException w:name="Light Grid Accent 5" w:semiHidden="0" w:uiPriority="62" w:unhideWhenUsed="0"/>
-    <w:lsdException w:name="Medium Shading 1 Accent 5" w:semiHidden="0" w:uiPriority="63" w:unhideWhenUsed="0"/>
-    <w:lsdException w:name="Medium Shading 2 Accent 5" w:semiHidden="0" w:uiPriority="64" w:unhideWhenUsed="0"/>
-    <w:lsdException w:name="Medium List 1 Accent 5" w:semiHidden="0" w:uiPriority="65" w:unhideWhenUsed="0"/>
-    <w:lsdException w:name="Medium List 2 Accent 5" w:semiHidden="0" w:uiPriority="66" w:unhideWhenUsed="0"/>
-    <w:lsdException w:name="Medium Grid 1 Accent 5" w:semiHidden="0" w:uiPriority="67" w:unhideWhenUsed="0"/>
-    <w:lsdException w:name="Medium Grid 2 Accent 5" w:semiHidden="0" w:uiPriority="68" w:unhideWhenUsed="0"/>
-    <w:lsdException w:name="Medium Grid 3 Accent 5" w:semiHidden="0" w:uiPriority="69" w:unhideWhenUsed="0"/>
-    <w:lsdException w:name="Dark List Accent 5" w:semiHidden="0" w:uiPriority="70" w:unhideWhenUsed="0"/>
-    <w:lsdException w:name="Colorful Shading Accent 5" w:semiHidden="0" w:uiPriority="71" w:unhideWhenUsed="0"/>
-    <w:lsdException w:name="Colorful List Accent 5" w:semiHidden="0" w:uiPriority="72" w:unhideWhenUsed="0"/>
-    <w:lsdException w:name="Colorful Grid Accent 5" w:semiHidden="0" w:uiPriority="73" w:unhideWhenUsed="0"/>
-    <w:lsdException w:name="Light Shading Accent 6" w:semiHidden="0" w:uiPriority="60" w:unhideWhenUsed="0"/>
-    <w:lsdException w:name="Light List Accent 6" w:semiHidden="0" w:uiPriority="61" w:unhideWhenUsed="0"/>
-    <w:lsdException w:name="Light Grid Accent 6" w:semiHidden="0" w:uiPriority="62" w:unhideWhenUsed="0"/>
-    <w:lsdException w:name="Medium Shading 1 Accent 6" w:semiHidden="0" w:uiPriority="63" w:unhideWhenUsed="0"/>
-    <w:lsdException w:name="Medium Shading 2 Accent 6" w:semiHidden="0" w:uiPriority="64" w:unhideWhenUsed="0"/>
-    <w:lsdException w:name="Medium List 1 Accent 6" w:semiHidden="0" w:uiPriority="65" w:unhideWhenUsed="0"/>
-    <w:lsdException w:name="Medium List 2 Accent 6" w:semiHidden="0" w:uiPriority="66" w:unhideWhenUsed="0"/>
-    <w:lsdException w:name="Medium Grid 1 Accent 6" w:semiHidden="0" w:uiPriority="67" w:unhideWhenUsed="0"/>
-    <w:lsdException w:name="Medium Grid 2 Accent 6" w:semiHidden="0" w:uiPriority="68" w:unhideWhenUsed="0"/>
-    <w:lsdException w:name="Medium Grid 3 Accent 6" w:semiHidden="0" w:uiPriority="69" w:unhideWhenUsed="0"/>
-    <w:lsdException w:name="Dark List Accent 6" w:semiHidden="0" w:uiPriority="70" w:unhideWhenUsed="0"/>
-    <w:lsdException w:name="Colorful Shading Accent 6" w:semiHidden="0" w:uiPriority="71" w:unhideWhenUsed="0"/>
-    <w:lsdException w:name="Colorful List Accent 6" w:semiHidden="0" w:uiPriority="72" w:unhideWhenUsed="0"/>
-    <w:lsdException w:name="Colorful Grid Accent 6" w:semiHidden="0" w:uiPriority="73" w:unhideWhenUsed="0"/>
-    <w:lsdException w:name="Subtle Emphasis" w:semiHidden="0" w:uiPriority="19" w:unhideWhenUsed="0" w:qFormat="1"/>
-    <w:lsdException w:name="Intense Emphasis" w:semiHidden="0" w:uiPriority="21" w:unhideWhenUsed="0" w:qFormat="1"/>
-    <w:lsdException w:name="Subtle Reference" w:semiHidden="0" w:uiPriority="31" w:unhideWhenUsed="0" w:qFormat="1"/>
-    <w:lsdException w:name="Intense Reference" w:semiHidden="0" w:uiPriority="32" w:unhideWhenUsed="0" w:qFormat="1"/>
-    <w:lsdException w:name="Book Title" w:semiHidden="0" w:uiPriority="33" w:unhideWhenUsed="0" w:qFormat="1"/>
-    <w:lsdException w:name="Bibliography" w:uiPriority="37"/>
-    <w:lsdException w:name="TOC Heading" w:uiPriority="39" w:qFormat="1"/>
+  <w:latentStyles w:defLockedState="0" w:defUIPriority="99" w:defSemiHidden="0" w:defUnhideWhenUsed="0" w:defQFormat="0" w:count="375">
+    <w:lsdException w:name="Normal" w:uiPriority="0" w:qFormat="1"/>
+    <w:lsdException w:name="heading 1" w:uiPriority="9" w:qFormat="1"/>
+    <w:lsdException w:name="heading 2" w:semiHidden="1" w:uiPriority="9" w:unhideWhenUsed="1" w:qFormat="1"/>
+    <w:lsdException w:name="heading 3" w:semiHidden="1" w:uiPriority="9" w:unhideWhenUsed="1" w:qFormat="1"/>
+    <w:lsdException w:name="heading 4" w:semiHidden="1" w:uiPriority="9" w:unhideWhenUsed="1" w:qFormat="1"/>
+    <w:lsdException w:name="heading 5" w:semiHidden="1" w:uiPriority="9" w:unhideWhenUsed="1" w:qFormat="1"/>
+    <w:lsdException w:name="heading 6" w:semiHidden="1" w:uiPriority="9" w:unhideWhenUsed="1" w:qFormat="1"/>
+    <w:lsdException w:name="heading 7" w:semiHidden="1" w:uiPriority="9" w:unhideWhenUsed="1" w:qFormat="1"/>
+    <w:lsdException w:name="heading 8" w:semiHidden="1" w:uiPriority="9" w:unhideWhenUsed="1" w:qFormat="1"/>
+    <w:lsdException w:name="heading 9" w:semiHidden="1" w:uiPriority="9" w:unhideWhenUsed="1" w:qFormat="1"/>
+    <w:lsdException w:name="index 1" w:semiHidden="1" w:unhideWhenUsed="1"/>
+    <w:lsdException w:name="index 2" w:semiHidden="1" w:unhideWhenUsed="1"/>
+    <w:lsdException w:name="index 3" w:semiHidden="1" w:unhideWhenUsed="1"/>
+    <w:lsdException w:name="index 4" w:semiHidden="1" w:unhideWhenUsed="1"/>
+    <w:lsdException w:name="index 5" w:semiHidden="1" w:unhideWhenUsed="1"/>
+    <w:lsdException w:name="index 6" w:semiHidden="1" w:unhideWhenUsed="1"/>
+    <w:lsdException w:name="index 7" w:semiHidden="1" w:unhideWhenUsed="1"/>
+    <w:lsdException w:name="index 8" w:semiHidden="1" w:unhideWhenUsed="1"/>
+    <w:lsdException w:name="index 9" w:semiHidden="1" w:unhideWhenUsed="1"/>
+    <w:lsdException w:name="toc 1" w:semiHidden="1" w:uiPriority="39" w:unhideWhenUsed="1"/>
+    <w:lsdException w:name="toc 2" w:semiHidden="1" w:uiPriority="39" w:unhideWhenUsed="1"/>
+    <w:lsdException w:name="toc 3" w:semiHidden="1" w:uiPriority="39" w:unhideWhenUsed="1"/>
+    <w:lsdException w:name="toc 4" w:semiHidden="1" w:uiPriority="39" w:unhideWhenUsed="1"/>
+    <w:lsdException w:name="toc 5" w:semiHidden="1" w:uiPriority="39" w:unhideWhenUsed="1"/>
+    <w:lsdException w:name="toc 6" w:semiHidden="1" w:uiPriority="39" w:unhideWhenUsed="1"/>
+    <w:lsdException w:name="toc 7" w:semiHidden="1" w:uiPriority="39" w:unhideWhenUsed="1"/>
+    <w:lsdException w:name="toc 8" w:semiHidden="1" w:uiPriority="39" w:unhideWhenUsed="1"/>
+    <w:lsdException w:name="toc 9" w:semiHidden="1" w:uiPriority="39" w:unhideWhenUsed="1"/>
+    <w:lsdException w:name="Normal Indent" w:semiHidden="1" w:unhideWhenUsed="1"/>
+    <w:lsdException w:name="footnote text" w:semiHidden="1" w:unhideWhenUsed="1"/>
+    <w:lsdException w:name="annotation text" w:semiHidden="1" w:unhideWhenUsed="1"/>
+    <w:lsdException w:name="header" w:semiHidden="1" w:unhideWhenUsed="1"/>
+    <w:lsdException w:name="footer" w:semiHidden="1" w:unhideWhenUsed="1"/>
+    <w:lsdException w:name="index heading" w:semiHidden="1" w:unhideWhenUsed="1"/>
+    <w:lsdException w:name="caption" w:semiHidden="1" w:uiPriority="35" w:unhideWhenUsed="1" w:qFormat="1"/>
+    <w:lsdException w:name="table of figures" w:semiHidden="1" w:unhideWhenUsed="1"/>
+    <w:lsdException w:name="envelope address" w:semiHidden="1" w:unhideWhenUsed="1"/>
+    <w:lsdException w:name="envelope return" w:semiHidden="1" w:unhideWhenUsed="1"/>
+    <w:lsdException w:name="footnote reference" w:semiHidden="1" w:unhideWhenUsed="1"/>
+    <w:lsdException w:name="annotation reference" w:semiHidden="1" w:unhideWhenUsed="1"/>
+    <w:lsdException w:name="line number" w:semiHidden="1" w:unhideWhenUsed="1"/>
+    <w:lsdException w:name="page number" w:semiHidden="1" w:unhideWhenUsed="1"/>
+    <w:lsdException w:name="endnote reference" w:semiHidden="1" w:unhideWhenUsed="1"/>
+    <w:lsdException w:name="endnote text" w:semiHidden="1" w:unhideWhenUsed="1"/>
+    <w:lsdException w:name="table of authorities" w:semiHidden="1" w:unhideWhenUsed="1"/>
+    <w:lsdException w:name="macro" w:semiHidden="1" w:unhideWhenUsed="1"/>
+    <w:lsdException w:name="toa heading" w:semiHidden="1" w:unhideWhenUsed="1"/>
+    <w:lsdException w:name="List" w:semiHidden="1" w:unhideWhenUsed="1"/>
+    <w:lsdException w:name="List Bullet" w:semiHidden="1" w:unhideWhenUsed="1"/>
+    <w:lsdException w:name="List Number" w:semiHidden="1" w:unhideWhenUsed="1"/>
+    <w:lsdException w:name="List 2" w:semiHidden="1" w:unhideWhenUsed="1"/>
+    <w:lsdException w:name="List 3" w:semiHidden="1" w:unhideWhenUsed="1"/>
+    <w:lsdException w:name="List 4" w:semiHidden="1" w:unhideWhenUsed="1"/>
+    <w:lsdException w:name="List 5" w:semiHidden="1" w:unhideWhenUsed="1"/>
+    <w:lsdException w:name="List Bullet 2" w:semiHidden="1" w:unhideWhenUsed="1"/>
+    <w:lsdException w:name="List Bullet 3" w:semiHidden="1" w:unhideWhenUsed="1"/>
+    <w:lsdException w:name="List Bullet 4" w:semiHidden="1" w:unhideWhenUsed="1"/>
+    <w:lsdException w:name="List Bullet 5" w:semiHidden="1" w:unhideWhenUsed="1"/>
+    <w:lsdException w:name="List Number 2" w:semiHidden="1" w:unhideWhenUsed="1"/>
+    <w:lsdException w:name="List Number 3" w:semiHidden="1" w:unhideWhenUsed="1"/>
+    <w:lsdException w:name="List Number 4" w:semiHidden="1" w:unhideWhenUsed="1"/>
+    <w:lsdException w:name="List Number 5" w:semiHidden="1" w:unhideWhenUsed="1"/>
+    <w:lsdException w:name="Title" w:uiPriority="10" w:qFormat="1"/>
+    <w:lsdException w:name="Closing" w:semiHidden="1" w:unhideWhenUsed="1"/>
+    <w:lsdException w:name="Signature" w:semiHidden="1" w:unhideWhenUsed="1"/>
+    <w:lsdException w:name="Default Paragraph Font" w:semiHidden="1" w:uiPriority="1" w:unhideWhenUsed="1"/>
+    <w:lsdException w:name="Body Text" w:semiHidden="1" w:unhideWhenUsed="1"/>
+    <w:lsdException w:name="Body Text Indent" w:semiHidden="1" w:unhideWhenUsed="1"/>
+    <w:lsdException w:name="List Continue" w:semiHidden="1" w:unhideWhenUsed="1"/>
+    <w:lsdException w:name="List Continue 2" w:semiHidden="1" w:unhideWhenUsed="1"/>
+    <w:lsdException w:name="List Continue 3" w:semiHidden="1" w:unhideWhenUsed="1"/>
+    <w:lsdException w:name="List Continue 4" w:semiHidden="1" w:unhideWhenUsed="1"/>
+    <w:lsdException w:name="List Continue 5" w:semiHidden="1" w:unhideWhenUsed="1"/>
+    <w:lsdException w:name="Message Header" w:semiHidden="1" w:unhideWhenUsed="1"/>
+    <w:lsdException w:name="Subtitle" w:uiPriority="11"/>
+    <w:lsdException w:name="Salutation" w:semiHidden="1" w:unhideWhenUsed="1"/>
+    <w:lsdException w:name="Date" w:semiHidden="1" w:unhideWhenUsed="1"/>
+    <w:lsdException w:name="Body Text First Indent" w:semiHidden="1" w:unhideWhenUsed="1"/>
+    <w:lsdException w:name="Body Text First Indent 2" w:semiHidden="1" w:unhideWhenUsed="1"/>
+    <w:lsdException w:name="Note Heading" w:semiHidden="1" w:unhideWhenUsed="1"/>
+    <w:lsdException w:name="Body Text 2" w:semiHidden="1" w:unhideWhenUsed="1"/>
+    <w:lsdException w:name="Body Text 3" w:semiHidden="1" w:unhideWhenUsed="1"/>
+    <w:lsdException w:name="Body Text Indent 2" w:semiHidden="1" w:unhideWhenUsed="1"/>
+    <w:lsdException w:name="Body Text Indent 3" w:semiHidden="1" w:unhideWhenUsed="1"/>
+    <w:lsdException w:name="Block Text" w:semiHidden="1" w:unhideWhenUsed="1"/>
+    <w:lsdException w:name="Hyperlink" w:semiHidden="1" w:unhideWhenUsed="1"/>
+    <w:lsdException w:name="FollowedHyperlink" w:semiHidden="1" w:unhideWhenUsed="1"/>
+    <w:lsdException w:name="Strong" w:uiPriority="22" w:qFormat="1"/>
+    <w:lsdException w:name="Emphasis" w:uiPriority="20" w:qFormat="1"/>
+    <w:lsdException w:name="Document Map" w:semiHidden="1" w:unhideWhenUsed="1"/>
+    <w:lsdException w:name="Plain Text" w:semiHidden="1" w:unhideWhenUsed="1"/>
+    <w:lsdException w:name="E-mail Signature" w:semiHidden="1" w:unhideWhenUsed="1"/>
+    <w:lsdException w:name="HTML Top of Form" w:semiHidden="1" w:unhideWhenUsed="1"/>
+    <w:lsdException w:name="HTML Bottom of Form" w:semiHidden="1" w:unhideWhenUsed="1"/>
+    <w:lsdException w:name="Normal (Web)" w:semiHidden="1" w:unhideWhenUsed="1"/>
+    <w:lsdException w:name="HTML Acronym" w:semiHidden="1" w:unhideWhenUsed="1"/>
+    <w:lsdException w:name="HTML Address" w:semiHidden="1" w:unhideWhenUsed="1"/>
+    <w:lsdException w:name="HTML Cite" w:semiHidden="1" w:unhideWhenUsed="1"/>
+    <w:lsdException w:name="HTML Code" w:semiHidden="1" w:unhideWhenUsed="1"/>
+    <w:lsdException w:name="HTML Definition" w:semiHidden="1" w:unhideWhenUsed="1"/>
+    <w:lsdException w:name="HTML Keyboard" w:semiHidden="1" w:unhideWhenUsed="1"/>
+    <w:lsdException w:name="HTML Preformatted" w:semiHidden="1" w:unhideWhenUsed="1"/>
+    <w:lsdException w:name="HTML Sample" w:semiHidden="1" w:unhideWhenUsed="1"/>
+    <w:lsdException w:name="HTML Typewriter" w:semiHidden="1" w:unhideWhenUsed="1"/>
+    <w:lsdException w:name="HTML Variable" w:semiHidden="1" w:unhideWhenUsed="1"/>
+    <w:lsdException w:name="Normal Table" w:semiHidden="1" w:unhideWhenUsed="1"/>
+    <w:lsdException w:name="annotation subject" w:semiHidden="1" w:unhideWhenUsed="1"/>
+    <w:lsdException w:name="No List" w:semiHidden="1" w:unhideWhenUsed="1"/>
+    <w:lsdException w:name="Outline List 1" w:semiHidden="1" w:unhideWhenUsed="1"/>
+    <w:lsdException w:name="Outline List 2" w:semiHidden="1" w:unhideWhenUsed="1"/>
+    <w:lsdException w:name="Outline List 3" w:semiHidden="1" w:unhideWhenUsed="1"/>
+    <w:lsdException w:name="Table Simple 1" w:semiHidden="1" w:unhideWhenUsed="1"/>
+    <w:lsdException w:name="Table Simple 2" w:semiHidden="1" w:unhideWhenUsed="1"/>
+    <w:lsdException w:name="Table Simple 3" w:semiHidden="1" w:unhideWhenUsed="1"/>
+    <w:lsdException w:name="Table Classic 1" w:semiHidden="1" w:unhideWhenUsed="1"/>
+    <w:lsdException w:name="Table Classic 2" w:semiHidden="1" w:unhideWhenUsed="1"/>
+    <w:lsdException w:name="Table Classic 3" w:semiHidden="1" w:unhideWhenUsed="1"/>
+    <w:lsdException w:name="Table Classic 4" w:semiHidden="1" w:unhideWhenUsed="1"/>
+    <w:lsdException w:name="Table Colorful 1" w:semiHidden="1" w:unhideWhenUsed="1"/>
+    <w:lsdException w:name="Table Colorful 2" w:semiHidden="1" w:unhideWhenUsed="1"/>
+    <w:lsdException w:name="Table Colorful 3" w:semiHidden="1" w:unhideWhenUsed="1"/>
+    <w:lsdException w:name="Table Columns 1" w:semiHidden="1" w:unhideWhenUsed="1"/>
+    <w:lsdException w:name="Table Columns 2" w:semiHidden="1" w:unhideWhenUsed="1"/>
+    <w:lsdException w:name="Table Columns 3" w:semiHidden="1" w:unhideWhenUsed="1"/>
+    <w:lsdException w:name="Table Columns 4" w:semiHidden="1" w:unhideWhenUsed="1"/>
+    <w:lsdException w:name="Table Columns 5" w:semiHidden="1" w:unhideWhenUsed="1"/>
+    <w:lsdException w:name="Table Grid 1" w:semiHidden="1" w:unhideWhenUsed="1"/>
+    <w:lsdException w:name="Table Grid 2" w:semiHidden="1" w:unhideWhenUsed="1"/>
+    <w:lsdException w:name="Table Grid 3" w:semiHidden="1" w:unhideWhenUsed="1"/>
+    <w:lsdException w:name="Table Grid 4" w:semiHidden="1" w:unhideWhenUsed="1"/>
+    <w:lsdException w:name="Table Grid 5" w:semiHidden="1" w:unhideWhenUsed="1"/>
+    <w:lsdException w:name="Table Grid 6" w:semiHidden="1" w:unhideWhenUsed="1"/>
+    <w:lsdException w:name="Table Grid 7" w:semiHidden="1" w:unhideWhenUsed="1"/>
+    <w:lsdException w:name="Table Grid 8" w:semiHidden="1" w:unhideWhenUsed="1"/>
+    <w:lsdException w:name="Table List 1" w:semiHidden="1" w:unhideWhenUsed="1"/>
+    <w:lsdException w:name="Table List 2" w:semiHidden="1" w:unhideWhenUsed="1"/>
+    <w:lsdException w:name="Table List 3" w:semiHidden="1" w:unhideWhenUsed="1"/>
+    <w:lsdException w:name="Table List 4" w:semiHidden="1" w:unhideWhenUsed="1"/>
+    <w:lsdException w:name="Table List 5" w:semiHidden="1" w:unhideWhenUsed="1"/>
+    <w:lsdException w:name="Table List 6" w:semiHidden="1" w:unhideWhenUsed="1"/>
+    <w:lsdException w:name="Table List 7" w:semiHidden="1" w:unhideWhenUsed="1"/>
+    <w:lsdException w:name="Table List 8" w:semiHidden="1" w:unhideWhenUsed="1"/>
+    <w:lsdException w:name="Table 3D effects 1" w:semiHidden="1" w:unhideWhenUsed="1"/>
+    <w:lsdException w:name="Table 3D effects 2" w:semiHidden="1" w:unhideWhenUsed="1"/>
+    <w:lsdException w:name="Table 3D effects 3" w:semiHidden="1" w:unhideWhenUsed="1"/>
+    <w:lsdException w:name="Table Contemporary" w:semiHidden="1" w:unhideWhenUsed="1"/>
+    <w:lsdException w:name="Table Elegant" w:semiHidden="1" w:unhideWhenUsed="1"/>
+    <w:lsdException w:name="Table Professional" w:semiHidden="1" w:unhideWhenUsed="1"/>
+    <w:lsdException w:name="Table Subtle 1" w:semiHidden="1" w:unhideWhenUsed="1"/>
+    <w:lsdException w:name="Table Subtle 2" w:semiHidden="1" w:unhideWhenUsed="1"/>
+    <w:lsdException w:name="Table Web 1" w:semiHidden="1" w:unhideWhenUsed="1"/>
+    <w:lsdException w:name="Table Web 2" w:semiHidden="1" w:unhideWhenUsed="1"/>
+    <w:lsdException w:name="Table Web 3" w:semiHidden="1" w:unhideWhenUsed="1"/>
+    <w:lsdException w:name="Balloon Text" w:semiHidden="1" w:unhideWhenUsed="1"/>
+    <w:lsdException w:name="Table Grid" w:semiHidden="1" w:uiPriority="59" w:unhideWhenUsed="1"/>
+    <w:lsdException w:name="Table Theme" w:semiHidden="1" w:unhideWhenUsed="1"/>
+    <w:lsdException w:name="Placeholder Text" w:semiHidden="1"/>
+    <w:lsdException w:name="No Spacing" w:uiPriority="1" w:qFormat="1"/>
+    <w:lsdException w:name="Light Shading" w:uiPriority="60"/>
+    <w:lsdException w:name="Light List" w:uiPriority="61"/>
+    <w:lsdException w:name="Light Grid" w:uiPriority="62"/>
+    <w:lsdException w:name="Medium Shading 1" w:uiPriority="63"/>
+    <w:lsdException w:name="Medium Shading 2" w:uiPriority="64"/>
+    <w:lsdException w:name="Medium List 1" w:uiPriority="65"/>
+    <w:lsdException w:name="Medium List 2" w:uiPriority="66"/>
+    <w:lsdException w:name="Medium Grid 1" w:uiPriority="67"/>
+    <w:lsdException w:name="Medium Grid 2" w:uiPriority="68"/>
+    <w:lsdException w:name="Medium Grid 3" w:uiPriority="69"/>
+    <w:lsdException w:name="Dark List" w:uiPriority="70"/>
+    <w:lsdException w:name="Colorful Shading" w:uiPriority="71"/>
+    <w:lsdException w:name="Colorful List" w:uiPriority="72"/>
+    <w:lsdException w:name="Colorful Grid" w:uiPriority="73"/>
+    <w:lsdException w:name="Light Shading Accent 1" w:uiPriority="60"/>
+    <w:lsdException w:name="Light List Accent 1" w:uiPriority="61"/>
+    <w:lsdException w:name="Light Grid Accent 1" w:uiPriority="62"/>
+    <w:lsdException w:name="Medium Shading 1 Accent 1" w:uiPriority="63"/>
+    <w:lsdException w:name="Medium Shading 2 Accent 1" w:uiPriority="64"/>
+    <w:lsdException w:name="Medium List 1 Accent 1" w:uiPriority="65"/>
+    <w:lsdException w:name="Revision" w:semiHidden="1"/>
+    <w:lsdException w:name="List Paragraph" w:uiPriority="34" w:qFormat="1"/>
+    <w:lsdException w:name="Quote" w:uiPriority="29" w:qFormat="1"/>
+    <w:lsdException w:name="Intense Quote" w:uiPriority="30" w:qFormat="1"/>
+    <w:lsdException w:name="Medium List 2 Accent 1" w:uiPriority="66"/>
+    <w:lsdException w:name="Medium Grid 1 Accent 1" w:uiPriority="67"/>
+    <w:lsdException w:name="Medium Grid 2 Accent 1" w:uiPriority="68"/>
+    <w:lsdException w:name="Medium Grid 3 Accent 1" w:uiPriority="69"/>
+    <w:lsdException w:name="Dark List Accent 1" w:uiPriority="70"/>
+    <w:lsdException w:name="Colorful Shading Accent 1" w:uiPriority="71"/>
+    <w:lsdException w:name="Colorful List Accent 1" w:uiPriority="72"/>
+    <w:lsdException w:name="Colorful Grid Accent 1" w:uiPriority="73"/>
+    <w:lsdException w:name="Light Shading Accent 2" w:uiPriority="60"/>
+    <w:lsdException w:name="Light List Accent 2" w:uiPriority="61"/>
+    <w:lsdException w:name="Light Grid Accent 2" w:uiPriority="62"/>
+    <w:lsdException w:name="Medium Shading 1 Accent 2" w:uiPriority="63"/>
+    <w:lsdException w:name="Medium Shading 2 Accent 2" w:uiPriority="64"/>
+    <w:lsdException w:name="Medium List 1 Accent 2" w:uiPriority="65"/>
+    <w:lsdException w:name="Medium List 2 Accent 2" w:uiPriority="66"/>
+    <w:lsdException w:name="Medium Grid 1 Accent 2" w:uiPriority="67"/>
+    <w:lsdException w:name="Medium Grid 2 Accent 2" w:uiPriority="68"/>
+    <w:lsdException w:name="Medium Grid 3 Accent 2" w:uiPriority="69"/>
+    <w:lsdException w:name="Dark List Accent 2" w:uiPriority="70"/>
+    <w:lsdException w:name="Colorful Shading Accent 2" w:uiPriority="71"/>
+    <w:lsdException w:name="Colorful List Accent 2" w:uiPriority="72"/>
+    <w:lsdException w:name="Colorful Grid Accent 2" w:uiPriority="73"/>
+    <w:lsdException w:name="Light Shading Accent 3" w:uiPriority="60"/>
+    <w:lsdException w:name="Light List Accent 3" w:uiPriority="61"/>
+    <w:lsdException w:name="Light Grid Accent 3" w:uiPriority="62"/>
+    <w:lsdException w:name="Medium Shading 1 Accent 3" w:uiPriority="63"/>
+    <w:lsdException w:name="Medium Shading 2 Accent 3" w:uiPriority="64"/>
+    <w:lsdException w:name="Medium List 1 Accent 3" w:uiPriority="65"/>
+    <w:lsdException w:name="Medium List 2 Accent 3" w:uiPriority="66"/>
+    <w:lsdException w:name="Medium Grid 1 Accent 3" w:uiPriority="67"/>
+    <w:lsdException w:name="Medium Grid 2 Accent 3" w:uiPriority="68"/>
+    <w:lsdException w:name="Medium Grid 3 Accent 3" w:uiPriority="69"/>
+    <w:lsdException w:name="Dark List Accent 3" w:uiPriority="70"/>
+    <w:lsdException w:name="Colorful Shading Accent 3" w:uiPriority="71"/>
+    <w:lsdException w:name="Colorful List Accent 3" w:uiPriority="72"/>
+    <w:lsdException w:name="Colorful Grid Accent 3" w:uiPriority="73"/>
+    <w:lsdException w:name="Light Shading Accent 4" w:uiPriority="60"/>
+    <w:lsdException w:name="Light List Accent 4" w:uiPriority="61"/>
+    <w:lsdException w:name="Light Grid Accent 4" w:uiPriority="62"/>
+    <w:lsdException w:name="Medium Shading 1 Accent 4" w:uiPriority="63"/>
+    <w:lsdException w:name="Medium Shading 2 Accent 4" w:uiPriority="64"/>
+    <w:lsdException w:name="Medium List 1 Accent 4" w:uiPriority="65"/>
+    <w:lsdException w:name="Medium List 2 Accent 4" w:uiPriority="66"/>
+    <w:lsdException w:name="Medium Grid 1 Accent 4" w:uiPriority="67"/>
+    <w:lsdException w:name="Medium Grid 2 Accent 4" w:uiPriority="68"/>
+    <w:lsdException w:name="Medium Grid 3 Accent 4" w:uiPriority="69"/>
+    <w:lsdException w:name="Dark List Accent 4" w:uiPriority="70"/>
+    <w:lsdException w:name="Colorful Shading Accent 4" w:uiPriority="71"/>
+    <w:lsdException w:name="Colorful List Accent 4" w:uiPriority="72"/>
+    <w:lsdException w:name="Colorful Grid Accent 4" w:uiPriority="73"/>
+    <w:lsdException w:name="Light Shading Accent 5" w:uiPriority="60"/>
+    <w:lsdException w:name="Light List Accent 5" w:uiPriority="61"/>
+    <w:lsdException w:name="Light Grid Accent 5" w:uiPriority="62"/>
+    <w:lsdException w:name="Medium Shading 1 Accent 5" w:uiPriority="63"/>
+    <w:lsdException w:name="Medium Shading 2 Accent 5" w:uiPriority="64"/>
+    <w:lsdException w:name="Medium List 1 Accent 5" w:uiPriority="65"/>
+    <w:lsdException w:name="Medium List 2 Accent 5" w:uiPriority="66"/>
+    <w:lsdException w:name="Medium Grid 1 Accent 5" w:uiPriority="67"/>
+    <w:lsdException w:name="Medium Grid 2 Accent 5" w:uiPriority="68"/>
+    <w:lsdException w:name="Medium Grid 3 Accent 5" w:uiPriority="69"/>
+    <w:lsdException w:name="Dark List Accent 5" w:uiPriority="70"/>
+    <w:lsdException w:name="Colorful Shading Accent 5" w:uiPriority="71"/>
+    <w:lsdException w:name="Colorful List Accent 5" w:uiPriority="72"/>
+    <w:lsdException w:name="Colorful Grid Accent 5" w:uiPriority="73"/>
+    <w:lsdException w:name="Light Shading Accent 6" w:uiPriority="60"/>
+    <w:lsdException w:name="Light List Accent 6" w:uiPriority="61"/>
+    <w:lsdException w:name="Light Grid Accent 6" w:uiPriority="62"/>
+    <w:lsdException w:name="Medium Shading 1 Accent 6" w:uiPriority="63"/>
+    <w:lsdException w:name="Medium Shading 2 Accent 6" w:uiPriority="64"/>
+    <w:lsdException w:name="Medium List 1 Accent 6" w:uiPriority="65"/>
+    <w:lsdException w:name="Medium List 2 Accent 6" w:uiPriority="66"/>
+    <w:lsdException w:name="Medium Grid 1 Accent 6" w:uiPriority="67"/>
+    <w:lsdException w:name="Medium Grid 2 Accent 6" w:uiPriority="68"/>
+    <w:lsdException w:name="Medium Grid 3 Accent 6" w:uiPriority="69"/>
+    <w:lsdException w:name="Dark List Accent 6" w:uiPriority="70"/>
+    <w:lsdException w:name="Colorful Shading Accent 6" w:uiPriority="71"/>
+    <w:lsdException w:name="Colorful List Accent 6" w:uiPriority="72"/>
+    <w:lsdException w:name="Colorful Grid Accent 6" w:uiPriority="73"/>
+    <w:lsdException w:name="Subtle Emphasis" w:uiPriority="19" w:qFormat="1"/>
+    <w:lsdException w:name="Intense Emphasis" w:uiPriority="21" w:qFormat="1"/>
+    <w:lsdException w:name="Subtle Reference" w:uiPriority="31" w:qFormat="1"/>
+    <w:lsdException w:name="Intense Reference" w:uiPriority="32" w:qFormat="1"/>
+    <w:lsdException w:name="Book Title" w:uiPriority="33" w:qFormat="1"/>
+    <w:lsdException w:name="Bibliography" w:semiHidden="1" w:uiPriority="37" w:unhideWhenUsed="1"/>
+    <w:lsdException w:name="TOC Heading" w:semiHidden="1" w:uiPriority="39" w:unhideWhenUsed="1" w:qFormat="1"/>
+    <w:lsdException w:name="Plain Table 1" w:uiPriority="41"/>
+    <w:lsdException w:name="Plain Table 2" w:uiPriority="42"/>
+    <w:lsdException w:name="Plain Table 3" w:uiPriority="43"/>
+    <w:lsdException w:name="Plain Table 4" w:uiPriority="44"/>
+    <w:lsdException w:name="Plain Table 5" w:uiPriority="45"/>
+    <w:lsdException w:name="Grid Table Light" w:uiPriority="40"/>
+    <w:lsdException w:name="Grid Table 1 Light" w:uiPriority="46"/>
+    <w:lsdException w:name="Grid Table 2" w:uiPriority="47"/>
+    <w:lsdException w:name="Grid Table 3" w:uiPriority="48"/>
+    <w:lsdException w:name="Grid Table 4" w:uiPriority="49"/>
+    <w:lsdException w:name="Grid Table 5 Dark" w:uiPriority="50"/>
+    <w:lsdException w:name="Grid Table 6 Colorful" w:uiPriority="51"/>
+    <w:lsdException w:name="Grid Table 7 Colorful" w:uiPriority="52"/>
+    <w:lsdException w:name="Grid Table 1 Light Accent 1" w:uiPriority="46"/>
+    <w:lsdException w:name="Grid Table 2 Accent 1" w:uiPriority="47"/>
+    <w:lsdException w:name="Grid Table 3 Accent 1" w:uiPriority="48"/>
+    <w:lsdException w:name="Grid Table 4 Accent 1" w:uiPriority="49"/>
+    <w:lsdException w:name="Grid Table 5 Dark Accent 1" w:uiPriority="50"/>
+    <w:lsdException w:name="Grid Table 6 Colorful Accent 1" w:uiPriority="51"/>
+    <w:lsdException w:name="Grid Table 7 Colorful Accent 1" w:uiPriority="52"/>
+    <w:lsdException w:name="Grid Table 1 Light Accent 2" w:uiPriority="46"/>
+    <w:lsdException w:name="Grid Table 2 Accent 2" w:uiPriority="47"/>
+    <w:lsdException w:name="Grid Table 3 Accent 2" w:uiPriority="48"/>
+    <w:lsdException w:name="Grid Table 4 Accent 2" w:uiPriority="49"/>
+    <w:lsdException w:name="Grid Table 5 Dark Accent 2" w:uiPriority="50"/>
+    <w:lsdException w:name="Grid Table 6 Colorful Accent 2" w:uiPriority="51"/>
+    <w:lsdException w:name="Grid Table 7 Colorful Accent 2" w:uiPriority="52"/>
+    <w:lsdException w:name="Grid Table 1 Light Accent 3" w:uiPriority="46"/>
+    <w:lsdException w:name="Grid Table 2 Accent 3" w:uiPriority="47"/>
+    <w:lsdException w:name="Grid Table 3 Accent 3" w:uiPriority="48"/>
+    <w:lsdException w:name="Grid Table 4 Accent 3" w:uiPriority="49"/>
+    <w:lsdException w:name="Grid Table 5 Dark Accent 3" w:uiPriority="50"/>
+    <w:lsdException w:name="Grid Table 6 Colorful Accent 3" w:uiPriority="51"/>
+    <w:lsdException w:name="Grid Table 7 Colorful Accent 3" w:uiPriority="52"/>
+    <w:lsdException w:name="Grid Table 1 Light Accent 4" w:uiPriority="46"/>
+    <w:lsdException w:name="Grid Table 2 Accent 4" w:uiPriority="47"/>
+    <w:lsdException w:name="Grid Table 3 Accent 4" w:uiPriority="48"/>
+    <w:lsdException w:name="Grid Table 4 Accent 4" w:uiPriority="49"/>
+    <w:lsdException w:name="Grid Table 5 Dark Accent 4" w:uiPriority="50"/>
+    <w:lsdException w:name="Grid Table 6 Colorful Accent 4" w:uiPriority="51"/>
+    <w:lsdException w:name="Grid Table 7 Colorful Accent 4" w:uiPriority="52"/>
+    <w:lsdException w:name="Grid Table 1 Light Accent 5" w:uiPriority="46"/>
+    <w:lsdException w:name="Grid Table 2 Accent 5" w:uiPriority="47"/>
+    <w:lsdException w:name="Grid Table 3 Accent 5" w:uiPriority="48"/>
+    <w:lsdException w:name="Grid Table 4 Accent 5" w:uiPriority="49"/>
+    <w:lsdException w:name="Grid Table 5 Dark Accent 5" w:uiPriority="50"/>
+    <w:lsdException w:name="Grid Table 6 Colorful Accent 5" w:uiPriority="51"/>
+    <w:lsdException w:name="Grid Table 7 Colorful Accent 5" w:uiPriority="52"/>
+    <w:lsdException w:name="Grid Table 1 Light Accent 6" w:uiPriority="46"/>
+    <w:lsdException w:name="Grid Table 2 Accent 6" w:uiPriority="47"/>
+    <w:lsdException w:name="Grid Table 3 Accent 6" w:uiPriority="48"/>
+    <w:lsdException w:name="Grid Table 4 Accent 6" w:uiPriority="49"/>
+    <w:lsdException w:name="Grid Table 5 Dark Accent 6" w:uiPriority="50"/>
+    <w:lsdException w:name="Grid Table 6 Colorful Accent 6" w:uiPriority="51"/>
+    <w:lsdException w:name="Grid Table 7 Colorful Accent 6" w:uiPriority="52"/>
+    <w:lsdException w:name="List Table 1 Light" w:uiPriority="46"/>
+    <w:lsdException w:name="List Table 2" w:uiPriority="47"/>
+    <w:lsdException w:name="List Table 3" w:uiPriority="48"/>
+    <w:lsdException w:name="List Table 4" w:uiPriority="49"/>
+    <w:lsdException w:name="List Table 5 Dark" w:uiPriority="50"/>
+    <w:lsdException w:name="List Table 6 Colorful" w:uiPriority="51"/>
+    <w:lsdException w:name="List Table 7 Colorful" w:uiPriority="52"/>
+    <w:lsdException w:name="List Table 1 Light Accent 1" w:uiPriority="46"/>
+    <w:lsdException w:name="List Table 2 Accent 1" w:uiPriority="47"/>
+    <w:lsdException w:name="List Table 3 Accent 1" w:uiPriority="48"/>
+    <w:lsdException w:name="List Table 4 Accent 1" w:uiPriority="49"/>
+    <w:lsdException w:name="List Table 5 Dark Accent 1" w:uiPriority="50"/>
+    <w:lsdException w:name="List Table 6 Colorful Accent 1" w:uiPriority="51"/>
+    <w:lsdException w:name="List Table 7 Colorful Accent 1" w:uiPriority="52"/>
+    <w:lsdException w:name="List Table 1 Light Accent 2" w:uiPriority="46"/>
+    <w:lsdException w:name="List Table 2 Accent 2" w:uiPriority="47"/>
+    <w:lsdException w:name="List Table 3 Accent 2" w:uiPriority="48"/>
+    <w:lsdException w:name="List Table 4 Accent 2" w:uiPriority="49"/>
+    <w:lsdException w:name="List Table 5 Dark Accent 2" w:uiPriority="50"/>
+    <w:lsdException w:name="List Table 6 Colorful Accent 2" w:uiPriority="51"/>
+    <w:lsdException w:name="List Table 7 Colorful Accent 2" w:uiPriority="52"/>
+    <w:lsdException w:name="List Table 1 Light Accent 3" w:uiPriority="46"/>
+    <w:lsdException w:name="List Table 2 Accent 3" w:uiPriority="47"/>
+    <w:lsdException w:name="List Table 3 Accent 3" w:uiPriority="48"/>
+    <w:lsdException w:name="List Table 4 Accent 3" w:uiPriority="49"/>
+    <w:lsdException w:name="List Table 5 Dark Accent 3" w:uiPriority="50"/>
+    <w:lsdException w:name="List Table 6 Colorful Accent 3" w:uiPriority="51"/>
+    <w:lsdException w:name="List Table 7 Colorful Accent 3" w:uiPriority="52"/>
+    <w:lsdException w:name="List Table 1 Light Accent 4" w:uiPriority="46"/>
+    <w:lsdException w:name="List Table 2 Accent 4" w:uiPriority="47"/>
+    <w:lsdException w:name="List Table 3 Accent 4" w:uiPriority="48"/>
+    <w:lsdException w:name="List Table 4 Accent 4" w:uiPriority="49"/>
+    <w:lsdException w:name="List Table 5 Dark Accent 4" w:uiPriority="50"/>
+    <w:lsdException w:name="List Table 6 Colorful Accent 4" w:uiPriority="51"/>
+    <w:lsdException w:name="List Table 7 Colorful Accent 4" w:uiPriority="52"/>
+    <w:lsdException w:name="List Table 1 Light Accent 5" w:uiPriority="46"/>
+    <w:lsdException w:name="List Table 2 Accent 5" w:uiPriority="47"/>
+    <w:lsdException w:name="List Table 3 Accent 5" w:uiPriority="48"/>
+    <w:lsdException w:name="List Table 4 Accent 5" w:uiPriority="49"/>
+    <w:lsdException w:name="List Table 5 Dark Accent 5" w:uiPriority="50"/>
+    <w:lsdException w:name="List Table 6 Colorful Accent 5" w:uiPriority="51"/>
+    <w:lsdException w:name="List Table 7 Colorful Accent 5" w:uiPriority="52"/>
+    <w:lsdException w:name="List Table 1 Light Accent 6" w:uiPriority="46"/>
+    <w:lsdException w:name="List Table 2 Accent 6" w:uiPriority="47"/>
+    <w:lsdException w:name="List Table 3 Accent 6" w:uiPriority="48"/>
+    <w:lsdException w:name="List Table 4 Accent 6" w:uiPriority="49"/>
+    <w:lsdException w:name="List Table 5 Dark Accent 6" w:uiPriority="50"/>
+    <w:lsdException w:name="List Table 6 Colorful Accent 6" w:uiPriority="51"/>
+    <w:lsdException w:name="List Table 7 Colorful Accent 6" w:uiPriority="52"/>
+    <w:lsdException w:name="Mention" w:semiHidden="1" w:unhideWhenUsed="1"/>
+    <w:lsdException w:name="Smart Hyperlink" w:semiHidden="1" w:unhideWhenUsed="1"/>
+    <w:lsdException w:name="Hashtag" w:semiHidden="1" w:unhideWhenUsed="1"/>
+    <w:lsdException w:name="Unresolved Mention" w:semiHidden="1" w:unhideWhenUsed="1"/>
   </w:latentStyles>
-  <w:style w:type="paragraph" w:default="1" w:styleId="Normal">
+  <w:style w:type="paragraph" w:default="1" w:styleId="a">
     <w:name w:val="Normal"/>
     <w:qFormat/>
     <w:rsid w:val="008B5ACA"/>
@@ -8142,11 +8360,11 @@
       <w:sz w:val="24"/>
     </w:rPr>
   </w:style>
-  <w:style w:type="paragraph" w:styleId="Heading1">
+  <w:style w:type="paragraph" w:styleId="1">
     <w:name w:val="heading 1"/>
-    <w:basedOn w:val="Normal"/>
-    <w:next w:val="Normal"/>
-    <w:link w:val="Heading1Char"/>
+    <w:basedOn w:val="a"/>
+    <w:next w:val="a"/>
+    <w:link w:val="10"/>
     <w:uiPriority w:val="9"/>
     <w:qFormat/>
     <w:rsid w:val="008B5ACA"/>
@@ -8168,11 +8386,11 @@
       <w:szCs w:val="28"/>
     </w:rPr>
   </w:style>
-  <w:style w:type="paragraph" w:styleId="Heading2">
+  <w:style w:type="paragraph" w:styleId="2">
     <w:name w:val="heading 2"/>
-    <w:basedOn w:val="Normal"/>
-    <w:next w:val="Normal"/>
-    <w:link w:val="Heading2Char"/>
+    <w:basedOn w:val="a"/>
+    <w:next w:val="a"/>
+    <w:link w:val="20"/>
     <w:uiPriority w:val="9"/>
     <w:unhideWhenUsed/>
     <w:qFormat/>
@@ -8193,11 +8411,11 @@
       <w:szCs w:val="26"/>
     </w:rPr>
   </w:style>
-  <w:style w:type="paragraph" w:styleId="Heading3">
+  <w:style w:type="paragraph" w:styleId="3">
     <w:name w:val="heading 3"/>
-    <w:basedOn w:val="Normal"/>
-    <w:next w:val="Normal"/>
-    <w:link w:val="Heading3Char"/>
+    <w:basedOn w:val="a"/>
+    <w:next w:val="a"/>
+    <w:link w:val="30"/>
     <w:uiPriority w:val="9"/>
     <w:semiHidden/>
     <w:unhideWhenUsed/>
@@ -8218,18 +8436,17 @@
       <w:color w:val="000000" w:themeColor="text1"/>
     </w:rPr>
   </w:style>
-  <w:style w:type="character" w:default="1" w:styleId="DefaultParagraphFont">
+  <w:style w:type="character" w:default="1" w:styleId="a0">
     <w:name w:val="Default Paragraph Font"/>
     <w:uiPriority w:val="1"/>
     <w:semiHidden/>
     <w:unhideWhenUsed/>
   </w:style>
-  <w:style w:type="table" w:default="1" w:styleId="TableNormal">
+  <w:style w:type="table" w:default="1" w:styleId="a1">
     <w:name w:val="Normal Table"/>
     <w:uiPriority w:val="99"/>
     <w:semiHidden/>
     <w:unhideWhenUsed/>
-    <w:qFormat/>
     <w:tblPr>
       <w:tblInd w:w="0" w:type="dxa"/>
       <w:tblCellMar>
@@ -8240,16 +8457,16 @@
       </w:tblCellMar>
     </w:tblPr>
   </w:style>
-  <w:style w:type="numbering" w:default="1" w:styleId="NoList">
+  <w:style w:type="numbering" w:default="1" w:styleId="a2">
     <w:name w:val="No List"/>
     <w:uiPriority w:val="99"/>
     <w:semiHidden/>
     <w:unhideWhenUsed/>
   </w:style>
-  <w:style w:type="character" w:customStyle="1" w:styleId="Heading2Char">
-    <w:name w:val="Heading 2 Char"/>
-    <w:basedOn w:val="DefaultParagraphFont"/>
-    <w:link w:val="Heading2"/>
+  <w:style w:type="character" w:customStyle="1" w:styleId="20">
+    <w:name w:val="标题 2 字符"/>
+    <w:basedOn w:val="a0"/>
+    <w:link w:val="2"/>
     <w:uiPriority w:val="9"/>
     <w:rsid w:val="008B5ACA"/>
     <w:rPr>
@@ -8259,10 +8476,10 @@
       <w:szCs w:val="26"/>
     </w:rPr>
   </w:style>
-  <w:style w:type="character" w:customStyle="1" w:styleId="Heading1Char">
-    <w:name w:val="Heading 1 Char"/>
-    <w:basedOn w:val="DefaultParagraphFont"/>
-    <w:link w:val="Heading1"/>
+  <w:style w:type="character" w:customStyle="1" w:styleId="10">
+    <w:name w:val="标题 1 字符"/>
+    <w:basedOn w:val="a0"/>
+    <w:link w:val="1"/>
     <w:uiPriority w:val="9"/>
     <w:rsid w:val="008B5ACA"/>
     <w:rPr>
@@ -8274,11 +8491,11 @@
       <w:szCs w:val="28"/>
     </w:rPr>
   </w:style>
-  <w:style w:type="paragraph" w:styleId="Title">
+  <w:style w:type="paragraph" w:styleId="a3">
     <w:name w:val="Title"/>
-    <w:basedOn w:val="Normal"/>
-    <w:next w:val="Normal"/>
-    <w:link w:val="TitleChar"/>
+    <w:basedOn w:val="a"/>
+    <w:next w:val="a"/>
+    <w:link w:val="a4"/>
     <w:uiPriority w:val="10"/>
     <w:qFormat/>
     <w:rsid w:val="008B5ACA"/>
@@ -8299,10 +8516,10 @@
       <w:szCs w:val="52"/>
     </w:rPr>
   </w:style>
-  <w:style w:type="character" w:customStyle="1" w:styleId="TitleChar">
-    <w:name w:val="Title Char"/>
-    <w:basedOn w:val="DefaultParagraphFont"/>
-    <w:link w:val="Title"/>
+  <w:style w:type="character" w:customStyle="1" w:styleId="a4">
+    <w:name w:val="标题 字符"/>
+    <w:basedOn w:val="a0"/>
+    <w:link w:val="a3"/>
     <w:uiPriority w:val="10"/>
     <w:rsid w:val="008B5ACA"/>
     <w:rPr>
@@ -8314,10 +8531,10 @@
       <w:szCs w:val="52"/>
     </w:rPr>
   </w:style>
-  <w:style w:type="paragraph" w:styleId="DocumentMap">
+  <w:style w:type="paragraph" w:styleId="a5">
     <w:name w:val="Document Map"/>
-    <w:basedOn w:val="Normal"/>
-    <w:link w:val="DocumentMapChar"/>
+    <w:basedOn w:val="a"/>
+    <w:link w:val="a6"/>
     <w:uiPriority w:val="99"/>
     <w:semiHidden/>
     <w:unhideWhenUsed/>
@@ -8331,10 +8548,10 @@
       <w:szCs w:val="16"/>
     </w:rPr>
   </w:style>
-  <w:style w:type="character" w:customStyle="1" w:styleId="DocumentMapChar">
-    <w:name w:val="Document Map Char"/>
-    <w:basedOn w:val="DefaultParagraphFont"/>
-    <w:link w:val="DocumentMap"/>
+  <w:style w:type="character" w:customStyle="1" w:styleId="a6">
+    <w:name w:val="文档结构图 字符"/>
+    <w:basedOn w:val="a0"/>
+    <w:link w:val="a5"/>
     <w:uiPriority w:val="99"/>
     <w:semiHidden/>
     <w:rsid w:val="00DB6FA6"/>
@@ -8344,10 +8561,10 @@
       <w:szCs w:val="16"/>
     </w:rPr>
   </w:style>
-  <w:style w:type="character" w:customStyle="1" w:styleId="Heading3Char">
-    <w:name w:val="Heading 3 Char"/>
-    <w:basedOn w:val="DefaultParagraphFont"/>
-    <w:link w:val="Heading3"/>
+  <w:style w:type="character" w:customStyle="1" w:styleId="30">
+    <w:name w:val="标题 3 字符"/>
+    <w:basedOn w:val="a0"/>
+    <w:link w:val="3"/>
     <w:uiPriority w:val="9"/>
     <w:semiHidden/>
     <w:rsid w:val="008B5ACA"/>
@@ -8358,9 +8575,9 @@
       <w:sz w:val="24"/>
     </w:rPr>
   </w:style>
-  <w:style w:type="paragraph" w:styleId="ListParagraph">
+  <w:style w:type="paragraph" w:styleId="a7">
     <w:name w:val="List Paragraph"/>
-    <w:basedOn w:val="Normal"/>
+    <w:basedOn w:val="a"/>
     <w:uiPriority w:val="34"/>
     <w:qFormat/>
     <w:rsid w:val="008B5ACA"/>
@@ -8369,10 +8586,10 @@
       <w:contextualSpacing/>
     </w:pPr>
   </w:style>
-  <w:style w:type="paragraph" w:styleId="Header">
+  <w:style w:type="paragraph" w:styleId="a8">
     <w:name w:val="header"/>
-    <w:basedOn w:val="Normal"/>
-    <w:link w:val="HeaderChar"/>
+    <w:basedOn w:val="a"/>
+    <w:link w:val="a9"/>
     <w:uiPriority w:val="99"/>
     <w:semiHidden/>
     <w:unhideWhenUsed/>
@@ -8385,10 +8602,10 @@
       <w:spacing w:after="0"/>
     </w:pPr>
   </w:style>
-  <w:style w:type="character" w:customStyle="1" w:styleId="HeaderChar">
-    <w:name w:val="Header Char"/>
-    <w:basedOn w:val="DefaultParagraphFont"/>
-    <w:link w:val="Header"/>
+  <w:style w:type="character" w:customStyle="1" w:styleId="a9">
+    <w:name w:val="页眉 字符"/>
+    <w:basedOn w:val="a0"/>
+    <w:link w:val="a8"/>
     <w:uiPriority w:val="99"/>
     <w:semiHidden/>
     <w:rsid w:val="008C2054"/>
@@ -8397,10 +8614,10 @@
       <w:sz w:val="24"/>
     </w:rPr>
   </w:style>
-  <w:style w:type="paragraph" w:styleId="Footer">
+  <w:style w:type="paragraph" w:styleId="aa">
     <w:name w:val="footer"/>
-    <w:basedOn w:val="Normal"/>
-    <w:link w:val="FooterChar"/>
+    <w:basedOn w:val="a"/>
+    <w:link w:val="ab"/>
     <w:uiPriority w:val="99"/>
     <w:unhideWhenUsed/>
     <w:rsid w:val="008C2054"/>
@@ -8412,10 +8629,10 @@
       <w:spacing w:after="0"/>
     </w:pPr>
   </w:style>
-  <w:style w:type="character" w:customStyle="1" w:styleId="FooterChar">
-    <w:name w:val="Footer Char"/>
-    <w:basedOn w:val="DefaultParagraphFont"/>
-    <w:link w:val="Footer"/>
+  <w:style w:type="character" w:customStyle="1" w:styleId="ab">
+    <w:name w:val="页脚 字符"/>
+    <w:basedOn w:val="a0"/>
+    <w:link w:val="aa"/>
     <w:uiPriority w:val="99"/>
     <w:rsid w:val="008C2054"/>
     <w:rPr>
@@ -8423,16 +8640,15 @@
       <w:sz w:val="24"/>
     </w:rPr>
   </w:style>
-  <w:style w:type="table" w:styleId="TableGrid">
+  <w:style w:type="table" w:styleId="ac">
     <w:name w:val="Table Grid"/>
-    <w:basedOn w:val="TableNormal"/>
+    <w:basedOn w:val="a1"/>
     <w:uiPriority w:val="59"/>
     <w:rsid w:val="00B042F6"/>
     <w:pPr>
       <w:spacing w:after="0"/>
     </w:pPr>
     <w:tblPr>
-      <w:tblInd w:w="0" w:type="dxa"/>
       <w:tblBorders>
         <w:top w:val="single" w:sz="4" w:space="0" w:color="auto"/>
         <w:left w:val="single" w:sz="4" w:space="0" w:color="auto"/>
@@ -8441,17 +8657,11 @@
         <w:insideH w:val="single" w:sz="4" w:space="0" w:color="auto"/>
         <w:insideV w:val="single" w:sz="4" w:space="0" w:color="auto"/>
       </w:tblBorders>
-      <w:tblCellMar>
-        <w:top w:w="0" w:type="dxa"/>
-        <w:left w:w="108" w:type="dxa"/>
-        <w:bottom w:w="0" w:type="dxa"/>
-        <w:right w:w="108" w:type="dxa"/>
-      </w:tblCellMar>
     </w:tblPr>
   </w:style>
-  <w:style w:type="paragraph" w:styleId="NormalWeb">
+  <w:style w:type="paragraph" w:styleId="ad">
     <w:name w:val="Normal (Web)"/>
-    <w:basedOn w:val="Normal"/>
+    <w:basedOn w:val="a"/>
     <w:uiPriority w:val="99"/>
     <w:unhideWhenUsed/>
     <w:rsid w:val="003E131D"/>
